--- a/Documentation/Working_Documents/LipSync_Quickstart_Guide.docx
+++ b/Documentation/Working_Documents/LipSync_Quickstart_Guide.docx
@@ -1,12 +1,133 @@
 
 <file path=word/document.xml><?xml version="1.0" encoding="utf-8"?>
-<w:document xmlns:wpc="http://schemas.microsoft.com/office/word/2010/wordprocessingCanvas" xmlns:cx="http://schemas.microsoft.com/office/drawing/2014/chartex" xmlns:cx1="http://schemas.microsoft.com/office/drawing/2015/9/8/chartex" xmlns:cx2="http://schemas.microsoft.com/office/drawing/2015/10/21/chartex" xmlns:cx3="http://schemas.microsoft.com/office/drawing/2016/5/9/chartex" xmlns:cx4="http://schemas.microsoft.com/office/drawing/2016/5/10/chartex" xmlns:cx5="http://schemas.microsoft.com/office/drawing/2016/5/11/chartex" xmlns:cx6="http://schemas.microsoft.com/office/drawing/2016/5/12/chartex" xmlns:cx7="http://schemas.microsoft.com/office/drawing/2016/5/13/chartex" xmlns:cx8="http://schemas.microsoft.com/office/drawing/2016/5/14/chartex" xmlns:mc="http://schemas.openxmlformats.org/markup-compatibility/2006" xmlns:aink="http://schemas.microsoft.com/office/drawing/2016/ink" xmlns:am3d="http://schemas.microsoft.com/office/drawing/2017/model3d" xmlns:o="urn:schemas-microsoft-com:office:office" xmlns:oel="http://schemas.microsoft.com/office/2019/extlst" xmlns:r="http://schemas.openxmlformats.org/officeDocument/2006/relationships" xmlns:m="http://schemas.openxmlformats.org/officeDocument/2006/math" xmlns:v="urn:schemas-microsoft-com:vml" xmlns:wp14="http://schemas.microsoft.com/office/word/2010/wordprocessingDrawing" xmlns:wp="http://schemas.openxmlformats.org/drawingml/2006/wordprocessingDrawing" xmlns:w10="urn:schemas-microsoft-com:office:word" xmlns:w="http://schemas.openxmlformats.org/wordprocessingml/2006/main" xmlns:w14="http://schemas.microsoft.com/office/word/2010/wordml" xmlns:w15="http://schemas.microsoft.com/office/word/2012/wordml" xmlns:w16cex="http://schemas.microsoft.com/office/word/2018/wordml/cex" xmlns:w16cid="http://schemas.microsoft.com/office/word/2016/wordml/cid" xmlns:w16="http://schemas.microsoft.com/office/word/2018/wordml" xmlns:w16sdtdh="http://schemas.microsoft.com/office/word/2020/wordml/sdtdatahash" xmlns:w16se="http://schemas.microsoft.com/office/word/2015/wordml/symex" xmlns:wpg="http://schemas.microsoft.com/office/word/2010/wordprocessingGroup" xmlns:wpi="http://schemas.microsoft.com/office/word/2010/wordprocessingInk" xmlns:wne="http://schemas.microsoft.com/office/word/2006/wordml" xmlns:wps="http://schemas.microsoft.com/office/word/2010/wordprocessingShape" mc:Ignorable="w14 w15 w16se w16cid w16 w16cex w16sdtdh wp14">
+<w:document xmlns:wpc="http://schemas.microsoft.com/office/word/2010/wordprocessingCanvas" xmlns:cx="http://schemas.microsoft.com/office/drawing/2014/chartex" xmlns:cx1="http://schemas.microsoft.com/office/drawing/2015/9/8/chartex" xmlns:cx2="http://schemas.microsoft.com/office/drawing/2015/10/21/chartex" xmlns:cx3="http://schemas.microsoft.com/office/drawing/2016/5/9/chartex" xmlns:cx4="http://schemas.microsoft.com/office/drawing/2016/5/10/chartex" xmlns:cx5="http://schemas.microsoft.com/office/drawing/2016/5/11/chartex" xmlns:cx6="http://schemas.microsoft.com/office/drawing/2016/5/12/chartex" xmlns:cx7="http://schemas.microsoft.com/office/drawing/2016/5/13/chartex" xmlns:cx8="http://schemas.microsoft.com/office/drawing/2016/5/14/chartex" xmlns:mc="http://schemas.openxmlformats.org/markup-compatibility/2006" xmlns:aink="http://schemas.microsoft.com/office/drawing/2016/ink" xmlns:am3d="http://schemas.microsoft.com/office/drawing/2017/model3d" xmlns:o="urn:schemas-microsoft-com:office:office" xmlns:oel="http://schemas.microsoft.com/office/2019/extlst" xmlns:r="http://schemas.openxmlformats.org/officeDocument/2006/relationships" xmlns:m="http://schemas.openxmlformats.org/officeDocument/2006/math" xmlns:v="urn:schemas-microsoft-com:vml" xmlns:wp14="http://schemas.microsoft.com/office/word/2010/wordprocessingDrawing" xmlns:wp="http://schemas.openxmlformats.org/drawingml/2006/wordprocessingDrawing" xmlns:w10="urn:schemas-microsoft-com:office:word" xmlns:w="http://schemas.openxmlformats.org/wordprocessingml/2006/main" xmlns:w14="http://schemas.microsoft.com/office/word/2010/wordml" xmlns:w15="http://schemas.microsoft.com/office/word/2012/wordml" xmlns:w16cex="http://schemas.microsoft.com/office/word/2018/wordml/cex" xmlns:w16cid="http://schemas.microsoft.com/office/word/2016/wordml/cid" xmlns:w16="http://schemas.microsoft.com/office/word/2018/wordml" xmlns:w16du="http://schemas.microsoft.com/office/word/2023/wordml/word16du" xmlns:w16sdtdh="http://schemas.microsoft.com/office/word/2020/wordml/sdtdatahash" xmlns:w16sdtfl="http://schemas.microsoft.com/office/word/2024/wordml/sdtformatlock" xmlns:w16se="http://schemas.microsoft.com/office/word/2015/wordml/symex" xmlns:wpg="http://schemas.microsoft.com/office/word/2010/wordprocessingGroup" xmlns:wpi="http://schemas.microsoft.com/office/word/2010/wordprocessingInk" xmlns:wne="http://schemas.microsoft.com/office/word/2006/wordml" xmlns:wps="http://schemas.microsoft.com/office/word/2010/wordprocessingShape" mc:Ignorable="w14 w15 w16se w16cid w16 w16cex w16sdtdh w16sdtfl w16du wp14">
   <w:body>
+    <w:tbl>
+      <w:tblPr>
+        <w:tblStyle w:val="TableGrid"/>
+        <w:tblpPr w:leftFromText="181" w:rightFromText="181" w:vertAnchor="text" w:horzAnchor="margin" w:tblpXSpec="right" w:tblpY="1"/>
+        <w:tblW w:w="0" w:type="auto"/>
+        <w:tblBorders>
+          <w:top w:val="none" w:sz="0" w:space="0" w:color="auto"/>
+          <w:left w:val="none" w:sz="0" w:space="0" w:color="auto"/>
+          <w:bottom w:val="none" w:sz="0" w:space="0" w:color="auto"/>
+          <w:right w:val="none" w:sz="0" w:space="0" w:color="auto"/>
+          <w:insideH w:val="none" w:sz="0" w:space="0" w:color="auto"/>
+          <w:insideV w:val="none" w:sz="0" w:space="0" w:color="auto"/>
+        </w:tblBorders>
+        <w:tblLook w:val="04A0" w:firstRow="1" w:lastRow="0" w:firstColumn="1" w:lastColumn="0" w:noHBand="0" w:noVBand="1"/>
+      </w:tblPr>
+      <w:tblGrid>
+        <w:gridCol w:w="2374"/>
+      </w:tblGrid>
+      <w:tr>
+        <w:trPr>
+          <w:trHeight w:val="770"/>
+        </w:trPr>
+        <w:tc>
+          <w:tcPr>
+            <w:tcW w:w="2374" w:type="dxa"/>
+            <w:vAlign w:val="center"/>
+          </w:tcPr>
+          <w:p>
+            <w:pPr>
+              <w:spacing w:after="160" w:line="259" w:lineRule="auto"/>
+              <w:jc w:val="center"/>
+              <w:rPr>
+                <w:b/>
+                <w:bCs/>
+              </w:rPr>
+            </w:pPr>
+            <w:bookmarkStart w:id="0" w:name="_Toc155621239"/>
+            <w:r>
+              <w:rPr>
+                <w:b/>
+                <w:bCs/>
+                <w:noProof/>
+                <w:sz w:val="18"/>
+                <w:szCs w:val="18"/>
+              </w:rPr>
+              <w:drawing>
+                <wp:anchor distT="0" distB="0" distL="114300" distR="114300" simplePos="0" relativeHeight="251660294" behindDoc="0" locked="0" layoutInCell="1" allowOverlap="0" wp14:anchorId="498D8125" wp14:editId="4603CA54">
+                  <wp:simplePos x="0" y="0"/>
+                  <wp:positionH relativeFrom="column">
+                    <wp:align>center</wp:align>
+                  </wp:positionH>
+                  <wp:positionV relativeFrom="paragraph">
+                    <wp:posOffset>107</wp:posOffset>
+                  </wp:positionV>
+                  <wp:extent cx="1152000" cy="1148400"/>
+                  <wp:effectExtent l="0" t="0" r="0" b="0"/>
+                  <wp:wrapTopAndBottom/>
+                  <wp:docPr id="555182155" name="Picture 73" descr="LipSync User Guide PDF QR Code"/>
+                  <wp:cNvGraphicFramePr>
+                    <a:graphicFrameLocks xmlns:a="http://schemas.openxmlformats.org/drawingml/2006/main" noChangeAspect="1"/>
+                  </wp:cNvGraphicFramePr>
+                  <a:graphic xmlns:a="http://schemas.openxmlformats.org/drawingml/2006/main">
+                    <a:graphicData uri="http://schemas.openxmlformats.org/drawingml/2006/picture">
+                      <pic:pic xmlns:pic="http://schemas.openxmlformats.org/drawingml/2006/picture">
+                        <pic:nvPicPr>
+                          <pic:cNvPr id="555182155" name="Picture 73" descr="LipSync User Guide PDF QR Code"/>
+                          <pic:cNvPicPr/>
+                        </pic:nvPicPr>
+                        <pic:blipFill rotWithShape="1">
+                          <a:blip r:embed="rId11">
+                            <a:extLst>
+                              <a:ext uri="{28A0092B-C50C-407E-A947-70E740481C1C}">
+                                <a14:useLocalDpi xmlns:a14="http://schemas.microsoft.com/office/drawing/2010/main" val="0"/>
+                              </a:ext>
+                            </a:extLst>
+                          </a:blip>
+                          <a:srcRect l="12653" t="12651" r="12526" b="12887"/>
+                          <a:stretch/>
+                        </pic:blipFill>
+                        <pic:spPr bwMode="auto">
+                          <a:xfrm>
+                            <a:off x="0" y="0"/>
+                            <a:ext cx="1152000" cy="1148400"/>
+                          </a:xfrm>
+                          <a:prstGeom prst="rect">
+                            <a:avLst/>
+                          </a:prstGeom>
+                          <a:ln>
+                            <a:noFill/>
+                          </a:ln>
+                          <a:extLst>
+                            <a:ext uri="{53640926-AAD7-44D8-BBD7-CCE9431645EC}">
+                              <a14:shadowObscured xmlns:a14="http://schemas.microsoft.com/office/drawing/2010/main"/>
+                            </a:ext>
+                          </a:extLst>
+                        </pic:spPr>
+                      </pic:pic>
+                    </a:graphicData>
+                  </a:graphic>
+                  <wp14:sizeRelH relativeFrom="page">
+                    <wp14:pctWidth>0</wp14:pctWidth>
+                  </wp14:sizeRelH>
+                  <wp14:sizeRelV relativeFrom="page">
+                    <wp14:pctHeight>0</wp14:pctHeight>
+                  </wp14:sizeRelV>
+                </wp:anchor>
+              </w:drawing>
+            </w:r>
+            <w:hyperlink r:id="rId12" w:history="1">
+              <w:r>
+                <w:rPr>
+                  <w:rStyle w:val="Hyperlink"/>
+                  <w:sz w:val="28"/>
+                  <w:szCs w:val="28"/>
+                </w:rPr>
+                <w:t>User Guide</w:t>
+              </w:r>
+            </w:hyperlink>
+          </w:p>
+        </w:tc>
+      </w:tr>
+    </w:tbl>
     <w:p>
       <w:pPr>
         <w:pStyle w:val="Heading1"/>
       </w:pPr>
-      <w:bookmarkStart w:id="0" w:name="_Toc155621239"/>
       <w:r>
         <w:t>Introduction</w:t>
       </w:r>
@@ -19,19 +140,11 @@
         </w:rPr>
       </w:pPr>
       <w:bookmarkStart w:id="1" w:name="_Toc155621240"/>
-      <w:proofErr w:type="gramStart"/>
       <w:r>
         <w:rPr>
           <w:lang w:val="en-US"/>
         </w:rPr>
-        <w:t>The LipSync</w:t>
-      </w:r>
-      <w:proofErr w:type="gramEnd"/>
-      <w:r>
-        <w:rPr>
-          <w:lang w:val="en-US"/>
-        </w:rPr>
-        <w:t xml:space="preserve"> is a </w:t>
+        <w:t xml:space="preserve">The LipSync is a </w:t>
       </w:r>
       <w:r>
         <w:rPr>
@@ -69,13 +182,6 @@
         </w:rPr>
         <w:t xml:space="preserve"> </w:t>
       </w:r>
-    </w:p>
-    <w:p>
-      <w:pPr>
-        <w:rPr>
-          <w:lang w:val="en-US"/>
-        </w:rPr>
-      </w:pPr>
       <w:r>
         <w:rPr>
           <w:lang w:val="en-US"/>
@@ -112,21 +218,7 @@
         <w:rPr>
           <w:lang w:val="en-US"/>
         </w:rPr>
-        <w:t xml:space="preserve">use of </w:t>
-      </w:r>
-      <w:proofErr w:type="gramStart"/>
-      <w:r>
-        <w:rPr>
-          <w:lang w:val="en-US"/>
-        </w:rPr>
-        <w:t>the LipSync</w:t>
-      </w:r>
-      <w:proofErr w:type="gramEnd"/>
-      <w:r>
-        <w:rPr>
-          <w:lang w:val="en-US"/>
-        </w:rPr>
-        <w:t>. For more detailed information, please consult the User Guide.</w:t>
+        <w:t>use of the LipSync. For more detailed information, please consult the User Guide.</w:t>
       </w:r>
     </w:p>
     <w:p>
@@ -140,7 +232,7 @@
         <mc:AlternateContent>
           <mc:Choice Requires="wpc">
             <w:drawing>
-              <wp:anchor distT="0" distB="0" distL="114300" distR="114300" simplePos="0" relativeHeight="251658246" behindDoc="1" locked="0" layoutInCell="1" allowOverlap="1" wp14:anchorId="36BDAE9D" wp14:editId="2251B3FC">
+              <wp:anchor distT="0" distB="0" distL="114300" distR="114300" simplePos="0" relativeHeight="251658246" behindDoc="1" locked="0" layoutInCell="1" allowOverlap="1" wp14:anchorId="36BDAE9D" wp14:editId="17EFC13F">
                 <wp:simplePos x="0" y="0"/>
                 <wp:positionH relativeFrom="margin">
                   <wp:posOffset>2841294</wp:posOffset>
@@ -239,11 +331,11 @@
                           </pic:cNvPicPr>
                         </pic:nvPicPr>
                         <pic:blipFill rotWithShape="1">
-                          <a:blip r:embed="rId11" cstate="print">
+                          <a:blip r:embed="rId13" cstate="print">
                             <a:extLst>
                               <a:ext uri="{BEBA8EAE-BF5A-486C-A8C5-ECC9F3942E4B}">
                                 <a14:imgProps xmlns:a14="http://schemas.microsoft.com/office/drawing/2010/main">
-                                  <a14:imgLayer r:embed="rId12">
+                                  <a14:imgLayer r:embed="rId14">
                                     <a14:imgEffect>
                                       <a14:backgroundRemoval t="9719" b="97698" l="9670" r="95385">
                                         <a14:foregroundMark x1="67912" y1="19182" x2="95604" y2="16113"/>
@@ -343,11 +435,11 @@
                           </pic:cNvPicPr>
                         </pic:nvPicPr>
                         <pic:blipFill rotWithShape="1">
-                          <a:blip r:embed="rId13" cstate="print">
+                          <a:blip r:embed="rId15" cstate="print">
                             <a:extLst>
                               <a:ext uri="{BEBA8EAE-BF5A-486C-A8C5-ECC9F3942E4B}">
                                 <a14:imgProps xmlns:a14="http://schemas.microsoft.com/office/drawing/2010/main">
-                                  <a14:imgLayer r:embed="rId14">
+                                  <a14:imgLayer r:embed="rId16">
                                     <a14:imgEffect>
                                       <a14:backgroundRemoval t="8244" b="93907" l="8032" r="92369">
                                         <a14:foregroundMark x1="18490" y1="22005" x2="27309" y2="8602"/>
@@ -461,7 +553,7 @@
                   </v:textbox>
                 </v:shape>
                 <v:shape id="Picture 1674762324" o:spid="_x0000_s1029" type="#_x0000_t75" alt="A picture of the RJ11 cable" style="position:absolute;left:2872;top:1125;width:16698;height:14352;visibility:visible;mso-wrap-style:square" o:gfxdata="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">
-                  <v:imagedata r:id="rId15" o:title="A picture of the RJ11 cable"/>
+                  <v:imagedata r:id="rId17" o:title="A picture of the RJ11 cable"/>
                 </v:shape>
                 <v:shape id="Text Box 714391623" o:spid="_x0000_s1030" type="#_x0000_t202" style="position:absolute;left:25256;top:8558;width:8744;height:4451;visibility:visible;mso-wrap-style:square;v-text-anchor:top" o:gfxdata="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" filled="f" stroked="f" strokeweight=".5pt">
                   <v:textbox>
@@ -480,7 +572,7 @@
                   </v:textbox>
                 </v:shape>
                 <v:shape id="Picture 1676021665" o:spid="_x0000_s1031" type="#_x0000_t75" alt="A photo of a black USB-C cable on a white background." style="position:absolute;left:18435;top:892;width:14071;height:15786;rotation:90;visibility:visible;mso-wrap-style:square" o:gfxdata="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">
-                  <v:imagedata r:id="rId16" o:title="A photo of a black USB-C cable on a white background"/>
+                  <v:imagedata r:id="rId18" o:title="A photo of a black USB-C cable on a white background"/>
                 </v:shape>
                 <w10:wrap type="tight" anchorx="margin"/>
               </v:group>
@@ -526,7 +618,7 @@
                     <pic:cNvPicPr/>
                   </pic:nvPicPr>
                   <pic:blipFill>
-                    <a:blip r:embed="rId17" cstate="print">
+                    <a:blip r:embed="rId19" cstate="print">
                       <a:extLst>
                         <a:ext uri="{28A0092B-C50C-407E-A947-70E740481C1C}">
                           <a14:useLocalDpi xmlns:a14="http://schemas.microsoft.com/office/drawing/2010/main" val="0"/>
@@ -572,7 +664,7 @@
                     <pic:cNvPicPr/>
                   </pic:nvPicPr>
                   <pic:blipFill>
-                    <a:blip r:embed="rId18"/>
+                    <a:blip r:embed="rId20"/>
                     <a:stretch>
                       <a:fillRect/>
                     </a:stretch>
@@ -623,7 +715,7 @@
                           </pic:cNvPicPr>
                         </pic:nvPicPr>
                         <pic:blipFill>
-                          <a:blip r:embed="rId19"/>
+                          <a:blip r:embed="rId21"/>
                           <a:stretch>
                             <a:fillRect/>
                           </a:stretch>
@@ -915,7 +1007,7 @@
                   <v:path o:connecttype="none"/>
                 </v:shape>
                 <v:shape id="Picture 2065652933" o:spid="_x0000_s1034" type="#_x0000_t75" alt="A CAD render of the LipSync joystick with the front section, locking ring, and rear section labeled" style="position:absolute;left:1162;top:1943;width:33661;height:18364;visibility:visible;mso-wrap-style:square" o:gfxdata="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">
-                  <v:imagedata r:id="rId20" o:title="A CAD render of the LipSync joystick with the front section, locking ring, and rear section labeled"/>
+                  <v:imagedata r:id="rId22" o:title="A CAD render of the LipSync joystick with the front section, locking ring, and rear section labeled"/>
                 </v:shape>
                 <v:group id="Group 1174529265" o:spid="_x0000_s1035" style="position:absolute;left:1162;width:30645;height:12713" coordsize="30645,12716" o:gfxdata="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">
                   <v:shapetype id="_x0000_t32" coordsize="21600,21600" o:spt="32" o:oned="t" path="m,l21600,21600e" filled="f">
@@ -1010,7 +1102,7 @@
                     <pic:cNvPicPr/>
                   </pic:nvPicPr>
                   <pic:blipFill>
-                    <a:blip r:embed="rId21"/>
+                    <a:blip r:embed="rId23"/>
                     <a:stretch>
                       <a:fillRect/>
                     </a:stretch>
@@ -1031,1643 +1123,9 @@
         </w:drawing>
       </w:r>
     </w:p>
-    <w:p/>
     <w:p>
-      <w:r>
-        <w:br w:type="page"/>
-      </w:r>
-    </w:p>
-    <w:tbl>
-      <w:tblPr>
-        <w:tblStyle w:val="GridTable4-Accent2"/>
-        <w:tblpPr w:leftFromText="180" w:rightFromText="180" w:vertAnchor="text" w:horzAnchor="margin" w:tblpXSpec="right" w:tblpY="237"/>
-        <w:tblOverlap w:val="never"/>
-        <w:tblW w:w="4675" w:type="dxa"/>
-        <w:tblLook w:val="04A0" w:firstRow="1" w:lastRow="0" w:firstColumn="1" w:lastColumn="0" w:noHBand="0" w:noVBand="1"/>
-      </w:tblPr>
-      <w:tblGrid>
-        <w:gridCol w:w="526"/>
-        <w:gridCol w:w="1134"/>
-        <w:gridCol w:w="855"/>
-        <w:gridCol w:w="1007"/>
-        <w:gridCol w:w="1153"/>
-      </w:tblGrid>
-      <w:tr>
-        <w:trPr>
-          <w:cnfStyle w:val="100000000000" w:firstRow="1" w:lastRow="0" w:firstColumn="0" w:lastColumn="0" w:oddVBand="0" w:evenVBand="0" w:oddHBand="0" w:evenHBand="0" w:firstRowFirstColumn="0" w:firstRowLastColumn="0" w:lastRowFirstColumn="0" w:lastRowLastColumn="0"/>
-          <w:trHeight w:val="226"/>
-        </w:trPr>
-        <w:tc>
-          <w:tcPr>
-            <w:cnfStyle w:val="001000000000" w:firstRow="0" w:lastRow="0" w:firstColumn="1" w:lastColumn="0" w:oddVBand="0" w:evenVBand="0" w:oddHBand="0" w:evenHBand="0" w:firstRowFirstColumn="0" w:firstRowLastColumn="0" w:lastRowFirstColumn="0" w:lastRowLastColumn="0"/>
-            <w:tcW w:w="526" w:type="dxa"/>
-            <w:vMerge w:val="restart"/>
-            <w:shd w:val="clear" w:color="auto" w:fill="E71D2E"/>
-          </w:tcPr>
-          <w:p/>
-        </w:tc>
-        <w:tc>
-          <w:tcPr>
-            <w:tcW w:w="1134" w:type="dxa"/>
-            <w:vMerge w:val="restart"/>
-            <w:shd w:val="clear" w:color="auto" w:fill="E71D2E"/>
-          </w:tcPr>
-          <w:p>
-            <w:pPr>
-              <w:cnfStyle w:val="100000000000" w:firstRow="1" w:lastRow="0" w:firstColumn="0" w:lastColumn="0" w:oddVBand="0" w:evenVBand="0" w:oddHBand="0" w:evenHBand="0" w:firstRowFirstColumn="0" w:firstRowLastColumn="0" w:lastRowFirstColumn="0" w:lastRowLastColumn="0"/>
-            </w:pPr>
-            <w:r>
-              <w:t>Operating System</w:t>
-            </w:r>
-          </w:p>
-        </w:tc>
-        <w:tc>
-          <w:tcPr>
-            <w:tcW w:w="3015" w:type="dxa"/>
-            <w:gridSpan w:val="3"/>
-            <w:shd w:val="clear" w:color="auto" w:fill="E71D2E"/>
-          </w:tcPr>
-          <w:p>
-            <w:pPr>
-              <w:jc w:val="center"/>
-              <w:cnfStyle w:val="100000000000" w:firstRow="1" w:lastRow="0" w:firstColumn="0" w:lastColumn="0" w:oddVBand="0" w:evenVBand="0" w:oddHBand="0" w:evenHBand="0" w:firstRowFirstColumn="0" w:firstRowLastColumn="0" w:lastRowFirstColumn="0" w:lastRowLastColumn="0"/>
-            </w:pPr>
-            <w:r>
-              <w:t>Compatibility per Mode</w:t>
-            </w:r>
-          </w:p>
-        </w:tc>
-      </w:tr>
-      <w:tr>
-        <w:trPr>
-          <w:cnfStyle w:val="000000100000" w:firstRow="0" w:lastRow="0" w:firstColumn="0" w:lastColumn="0" w:oddVBand="0" w:evenVBand="0" w:oddHBand="1" w:evenHBand="0" w:firstRowFirstColumn="0" w:firstRowLastColumn="0" w:lastRowFirstColumn="0" w:lastRowLastColumn="0"/>
-          <w:trHeight w:val="225"/>
-        </w:trPr>
-        <w:tc>
-          <w:tcPr>
-            <w:cnfStyle w:val="001000000000" w:firstRow="0" w:lastRow="0" w:firstColumn="1" w:lastColumn="0" w:oddVBand="0" w:evenVBand="0" w:oddHBand="0" w:evenHBand="0" w:firstRowFirstColumn="0" w:firstRowLastColumn="0" w:lastRowFirstColumn="0" w:lastRowLastColumn="0"/>
-            <w:tcW w:w="526" w:type="dxa"/>
-            <w:vMerge/>
-          </w:tcPr>
-          <w:p/>
-        </w:tc>
-        <w:tc>
-          <w:tcPr>
-            <w:tcW w:w="1134" w:type="dxa"/>
-            <w:vMerge/>
-          </w:tcPr>
-          <w:p>
-            <w:pPr>
-              <w:cnfStyle w:val="000000100000" w:firstRow="0" w:lastRow="0" w:firstColumn="0" w:lastColumn="0" w:oddVBand="0" w:evenVBand="0" w:oddHBand="1" w:evenHBand="0" w:firstRowFirstColumn="0" w:firstRowLastColumn="0" w:lastRowFirstColumn="0" w:lastRowLastColumn="0"/>
-            </w:pPr>
-          </w:p>
-        </w:tc>
-        <w:tc>
-          <w:tcPr>
-            <w:tcW w:w="855" w:type="dxa"/>
-          </w:tcPr>
-          <w:p>
-            <w:pPr>
-              <w:jc w:val="center"/>
-              <w:cnfStyle w:val="000000100000" w:firstRow="0" w:lastRow="0" w:firstColumn="0" w:lastColumn="0" w:oddVBand="0" w:evenVBand="0" w:oddHBand="1" w:evenHBand="0" w:firstRowFirstColumn="0" w:firstRowLastColumn="0" w:lastRowFirstColumn="0" w:lastRowLastColumn="0"/>
-            </w:pPr>
-            <w:r>
-              <w:t>USB Mouse</w:t>
-            </w:r>
-          </w:p>
-        </w:tc>
-        <w:tc>
-          <w:tcPr>
-            <w:tcW w:w="1007" w:type="dxa"/>
-          </w:tcPr>
-          <w:p>
-            <w:pPr>
-              <w:jc w:val="center"/>
-              <w:cnfStyle w:val="000000100000" w:firstRow="0" w:lastRow="0" w:firstColumn="0" w:lastColumn="0" w:oddVBand="0" w:evenVBand="0" w:oddHBand="1" w:evenHBand="0" w:firstRowFirstColumn="0" w:firstRowLastColumn="0" w:lastRowFirstColumn="0" w:lastRowLastColumn="0"/>
-            </w:pPr>
-            <w:r>
-              <w:t>Wireless Mouse</w:t>
-            </w:r>
-          </w:p>
-        </w:tc>
-        <w:tc>
-          <w:tcPr>
-            <w:tcW w:w="1153" w:type="dxa"/>
-          </w:tcPr>
-          <w:p>
-            <w:pPr>
-              <w:jc w:val="center"/>
-              <w:cnfStyle w:val="000000100000" w:firstRow="0" w:lastRow="0" w:firstColumn="0" w:lastColumn="0" w:oddVBand="0" w:evenVBand="0" w:oddHBand="1" w:evenHBand="0" w:firstRowFirstColumn="0" w:firstRowLastColumn="0" w:lastRowFirstColumn="0" w:lastRowLastColumn="0"/>
-              <w:rPr>
-                <w:vertAlign w:val="superscript"/>
-              </w:rPr>
-            </w:pPr>
-            <w:r>
-              <w:t>USB Gamepad</w:t>
-            </w:r>
-            <w:r>
-              <w:rPr>
-                <w:vertAlign w:val="superscript"/>
-              </w:rPr>
-              <w:t>3</w:t>
-            </w:r>
-          </w:p>
-        </w:tc>
-      </w:tr>
-      <w:tr>
-        <w:trPr>
-          <w:trHeight w:val="266"/>
-        </w:trPr>
-        <w:tc>
-          <w:tcPr>
-            <w:cnfStyle w:val="001000000000" w:firstRow="0" w:lastRow="0" w:firstColumn="1" w:lastColumn="0" w:oddVBand="0" w:evenVBand="0" w:oddHBand="0" w:evenHBand="0" w:firstRowFirstColumn="0" w:firstRowLastColumn="0" w:lastRowFirstColumn="0" w:lastRowLastColumn="0"/>
-            <w:tcW w:w="526" w:type="dxa"/>
-            <w:vMerge w:val="restart"/>
-            <w:textDirection w:val="btLr"/>
-          </w:tcPr>
-          <w:p>
-            <w:pPr>
-              <w:jc w:val="center"/>
-            </w:pPr>
-            <w:r>
-              <w:t>Phone/Tablet</w:t>
-            </w:r>
-          </w:p>
-        </w:tc>
-        <w:tc>
-          <w:tcPr>
-            <w:tcW w:w="1134" w:type="dxa"/>
-            <w:vAlign w:val="center"/>
-          </w:tcPr>
-          <w:p>
-            <w:pPr>
-              <w:jc w:val="center"/>
-              <w:cnfStyle w:val="000000000000" w:firstRow="0" w:lastRow="0" w:firstColumn="0" w:lastColumn="0" w:oddVBand="0" w:evenVBand="0" w:oddHBand="0" w:evenHBand="0" w:firstRowFirstColumn="0" w:firstRowLastColumn="0" w:lastRowFirstColumn="0" w:lastRowLastColumn="0"/>
-            </w:pPr>
-            <w:r>
-              <w:t>Android</w:t>
-            </w:r>
-          </w:p>
-        </w:tc>
-        <w:tc>
-          <w:tcPr>
-            <w:tcW w:w="855" w:type="dxa"/>
-            <w:vAlign w:val="center"/>
-          </w:tcPr>
-          <w:p>
-            <w:pPr>
-              <w:jc w:val="center"/>
-              <w:cnfStyle w:val="000000000000" w:firstRow="0" w:lastRow="0" w:firstColumn="0" w:lastColumn="0" w:oddVBand="0" w:evenVBand="0" w:oddHBand="0" w:evenHBand="0" w:firstRowFirstColumn="0" w:firstRowLastColumn="0" w:lastRowFirstColumn="0" w:lastRowLastColumn="0"/>
-            </w:pPr>
-            <w:r>
-              <w:rPr>
-                <w:noProof/>
-              </w:rPr>
-              <w:drawing>
-                <wp:inline distT="0" distB="0" distL="0" distR="0" wp14:anchorId="38825BC2" wp14:editId="7C06F864">
-                  <wp:extent cx="180340" cy="180340"/>
-                  <wp:effectExtent l="0" t="0" r="0" b="0"/>
-                  <wp:docPr id="473358420" name="Picture 473358420" descr="Checkmark with solid fill"/>
-                  <wp:cNvGraphicFramePr>
-                    <a:graphicFrameLocks xmlns:a="http://schemas.openxmlformats.org/drawingml/2006/main" noChangeAspect="1"/>
-                  </wp:cNvGraphicFramePr>
-                  <a:graphic xmlns:a="http://schemas.openxmlformats.org/drawingml/2006/main">
-                    <a:graphicData uri="http://schemas.openxmlformats.org/drawingml/2006/picture">
-                      <pic:pic xmlns:pic="http://schemas.openxmlformats.org/drawingml/2006/picture">
-                        <pic:nvPicPr>
-                          <pic:cNvPr id="1020686424" name="Graphic 1020686424" descr="Checkmark with solid fill"/>
-                          <pic:cNvPicPr/>
-                        </pic:nvPicPr>
-                        <pic:blipFill>
-                          <a:blip r:embed="rId22" cstate="print"/>
-                          <a:stretch>
-                            <a:fillRect/>
-                          </a:stretch>
-                        </pic:blipFill>
-                        <pic:spPr>
-                          <a:xfrm>
-                            <a:off x="0" y="0"/>
-                            <a:ext cx="180340" cy="180340"/>
-                          </a:xfrm>
-                          <a:prstGeom prst="rect">
-                            <a:avLst/>
-                          </a:prstGeom>
-                        </pic:spPr>
-                      </pic:pic>
-                    </a:graphicData>
-                  </a:graphic>
-                </wp:inline>
-              </w:drawing>
-            </w:r>
-            <w:r>
-              <w:rPr>
-                <w:vertAlign w:val="superscript"/>
-              </w:rPr>
-              <w:t xml:space="preserve"> 1</w:t>
-            </w:r>
-          </w:p>
-        </w:tc>
-        <w:tc>
-          <w:tcPr>
-            <w:tcW w:w="1007" w:type="dxa"/>
-            <w:vAlign w:val="center"/>
-          </w:tcPr>
-          <w:p>
-            <w:pPr>
-              <w:jc w:val="center"/>
-              <w:cnfStyle w:val="000000000000" w:firstRow="0" w:lastRow="0" w:firstColumn="0" w:lastColumn="0" w:oddVBand="0" w:evenVBand="0" w:oddHBand="0" w:evenHBand="0" w:firstRowFirstColumn="0" w:firstRowLastColumn="0" w:lastRowFirstColumn="0" w:lastRowLastColumn="0"/>
-              <w:rPr>
-                <w:noProof/>
-                <w:lang w:eastAsia="en-CA"/>
-              </w:rPr>
-            </w:pPr>
-            <w:r>
-              <w:rPr>
-                <w:rFonts w:ascii="Calibri" w:eastAsia="Calibri" w:hAnsi="Calibri" w:cs="Arial"/>
-                <w:noProof/>
-              </w:rPr>
-              <w:drawing>
-                <wp:inline distT="0" distB="0" distL="0" distR="0" wp14:anchorId="32740924" wp14:editId="288F8AD0">
-                  <wp:extent cx="180000" cy="180000"/>
-                  <wp:effectExtent l="0" t="0" r="0" b="0"/>
-                  <wp:docPr id="1266219563" name="Graphic 1266219563" descr="Checkmark with solid fill"/>
-                  <wp:cNvGraphicFramePr>
-                    <a:graphicFrameLocks xmlns:a="http://schemas.openxmlformats.org/drawingml/2006/main" noChangeAspect="1"/>
-                  </wp:cNvGraphicFramePr>
-                  <a:graphic xmlns:a="http://schemas.openxmlformats.org/drawingml/2006/main">
-                    <a:graphicData uri="http://schemas.openxmlformats.org/drawingml/2006/picture">
-                      <pic:pic xmlns:pic="http://schemas.openxmlformats.org/drawingml/2006/picture">
-                        <pic:nvPicPr>
-                          <pic:cNvPr id="1020686424" name="Graphic 1020686424" descr="Checkmark with solid fill"/>
-                          <pic:cNvPicPr/>
-                        </pic:nvPicPr>
-                        <pic:blipFill>
-                          <a:blip r:embed="rId23" cstate="print">
-                            <a:extLst>
-                              <a:ext uri="{28A0092B-C50C-407E-A947-70E740481C1C}">
-                                <a14:useLocalDpi xmlns:a14="http://schemas.microsoft.com/office/drawing/2010/main" val="0"/>
-                              </a:ext>
-                              <a:ext uri="{96DAC541-7B7A-43D3-8B79-37D633B846F1}">
-                                <asvg:svgBlip xmlns:asvg="http://schemas.microsoft.com/office/drawing/2016/SVG/main" r:embed="rId24"/>
-                              </a:ext>
-                            </a:extLst>
-                          </a:blip>
-                          <a:stretch>
-                            <a:fillRect/>
-                          </a:stretch>
-                        </pic:blipFill>
-                        <pic:spPr>
-                          <a:xfrm>
-                            <a:off x="0" y="0"/>
-                            <a:ext cx="180000" cy="180000"/>
-                          </a:xfrm>
-                          <a:prstGeom prst="rect">
-                            <a:avLst/>
-                          </a:prstGeom>
-                        </pic:spPr>
-                      </pic:pic>
-                    </a:graphicData>
-                  </a:graphic>
-                </wp:inline>
-              </w:drawing>
-            </w:r>
-          </w:p>
-        </w:tc>
-        <w:tc>
-          <w:tcPr>
-            <w:tcW w:w="1153" w:type="dxa"/>
-            <w:vAlign w:val="center"/>
-          </w:tcPr>
-          <w:p>
-            <w:pPr>
-              <w:jc w:val="center"/>
-              <w:cnfStyle w:val="000000000000" w:firstRow="0" w:lastRow="0" w:firstColumn="0" w:lastColumn="0" w:oddVBand="0" w:evenVBand="0" w:oddHBand="0" w:evenHBand="0" w:firstRowFirstColumn="0" w:firstRowLastColumn="0" w:lastRowFirstColumn="0" w:lastRowLastColumn="0"/>
-              <w:rPr>
-                <w:noProof/>
-                <w:lang w:eastAsia="en-CA"/>
-              </w:rPr>
-            </w:pPr>
-            <w:r>
-              <w:rPr>
-                <w:rFonts w:ascii="Calibri" w:eastAsia="Calibri" w:hAnsi="Calibri" w:cs="Arial"/>
-                <w:noProof/>
-              </w:rPr>
-              <w:drawing>
-                <wp:inline distT="0" distB="0" distL="0" distR="0" wp14:anchorId="25CD1426" wp14:editId="478AAD54">
-                  <wp:extent cx="180000" cy="180000"/>
-                  <wp:effectExtent l="0" t="0" r="0" b="0"/>
-                  <wp:docPr id="1668065314" name="Graphic 1668065314" descr="Checkmark with solid fill"/>
-                  <wp:cNvGraphicFramePr>
-                    <a:graphicFrameLocks xmlns:a="http://schemas.openxmlformats.org/drawingml/2006/main" noChangeAspect="1"/>
-                  </wp:cNvGraphicFramePr>
-                  <a:graphic xmlns:a="http://schemas.openxmlformats.org/drawingml/2006/main">
-                    <a:graphicData uri="http://schemas.openxmlformats.org/drawingml/2006/picture">
-                      <pic:pic xmlns:pic="http://schemas.openxmlformats.org/drawingml/2006/picture">
-                        <pic:nvPicPr>
-                          <pic:cNvPr id="1020686424" name="Graphic 1020686424" descr="Checkmark with solid fill"/>
-                          <pic:cNvPicPr/>
-                        </pic:nvPicPr>
-                        <pic:blipFill>
-                          <a:blip r:embed="rId23" cstate="print">
-                            <a:extLst>
-                              <a:ext uri="{28A0092B-C50C-407E-A947-70E740481C1C}">
-                                <a14:useLocalDpi xmlns:a14="http://schemas.microsoft.com/office/drawing/2010/main" val="0"/>
-                              </a:ext>
-                              <a:ext uri="{96DAC541-7B7A-43D3-8B79-37D633B846F1}">
-                                <asvg:svgBlip xmlns:asvg="http://schemas.microsoft.com/office/drawing/2016/SVG/main" r:embed="rId24"/>
-                              </a:ext>
-                            </a:extLst>
-                          </a:blip>
-                          <a:stretch>
-                            <a:fillRect/>
-                          </a:stretch>
-                        </pic:blipFill>
-                        <pic:spPr>
-                          <a:xfrm>
-                            <a:off x="0" y="0"/>
-                            <a:ext cx="180000" cy="180000"/>
-                          </a:xfrm>
-                          <a:prstGeom prst="rect">
-                            <a:avLst/>
-                          </a:prstGeom>
-                        </pic:spPr>
-                      </pic:pic>
-                    </a:graphicData>
-                  </a:graphic>
-                </wp:inline>
-              </w:drawing>
-            </w:r>
-            <w:r>
-              <w:rPr>
-                <w:vertAlign w:val="superscript"/>
-              </w:rPr>
-              <w:t>1</w:t>
-            </w:r>
-          </w:p>
-        </w:tc>
-      </w:tr>
-      <w:tr>
-        <w:trPr>
-          <w:cnfStyle w:val="000000100000" w:firstRow="0" w:lastRow="0" w:firstColumn="0" w:lastColumn="0" w:oddVBand="0" w:evenVBand="0" w:oddHBand="1" w:evenHBand="0" w:firstRowFirstColumn="0" w:firstRowLastColumn="0" w:lastRowFirstColumn="0" w:lastRowLastColumn="0"/>
-          <w:trHeight w:val="292"/>
-        </w:trPr>
-        <w:tc>
-          <w:tcPr>
-            <w:cnfStyle w:val="001000000000" w:firstRow="0" w:lastRow="0" w:firstColumn="1" w:lastColumn="0" w:oddVBand="0" w:evenVBand="0" w:oddHBand="0" w:evenHBand="0" w:firstRowFirstColumn="0" w:firstRowLastColumn="0" w:lastRowFirstColumn="0" w:lastRowLastColumn="0"/>
-            <w:tcW w:w="526" w:type="dxa"/>
-            <w:vMerge/>
-          </w:tcPr>
-          <w:p>
-            <w:pPr>
-              <w:jc w:val="center"/>
-            </w:pPr>
-          </w:p>
-        </w:tc>
-        <w:tc>
-          <w:tcPr>
-            <w:tcW w:w="1134" w:type="dxa"/>
-            <w:vAlign w:val="center"/>
-          </w:tcPr>
-          <w:p>
-            <w:pPr>
-              <w:jc w:val="center"/>
-              <w:cnfStyle w:val="000000100000" w:firstRow="0" w:lastRow="0" w:firstColumn="0" w:lastColumn="0" w:oddVBand="0" w:evenVBand="0" w:oddHBand="1" w:evenHBand="0" w:firstRowFirstColumn="0" w:firstRowLastColumn="0" w:lastRowFirstColumn="0" w:lastRowLastColumn="0"/>
-            </w:pPr>
-            <w:r>
-              <w:t>iOS</w:t>
-            </w:r>
-            <w:r>
-              <w:rPr>
-                <w:vertAlign w:val="superscript"/>
-              </w:rPr>
-              <w:t>2</w:t>
-            </w:r>
-          </w:p>
-        </w:tc>
-        <w:tc>
-          <w:tcPr>
-            <w:tcW w:w="855" w:type="dxa"/>
-            <w:vAlign w:val="center"/>
-          </w:tcPr>
-          <w:p>
-            <w:pPr>
-              <w:jc w:val="center"/>
-              <w:cnfStyle w:val="000000100000" w:firstRow="0" w:lastRow="0" w:firstColumn="0" w:lastColumn="0" w:oddVBand="0" w:evenVBand="0" w:oddHBand="1" w:evenHBand="0" w:firstRowFirstColumn="0" w:firstRowLastColumn="0" w:lastRowFirstColumn="0" w:lastRowLastColumn="0"/>
-            </w:pPr>
-            <w:r>
-              <w:rPr>
-                <w:noProof/>
-              </w:rPr>
-              <w:drawing>
-                <wp:inline distT="0" distB="0" distL="0" distR="0" wp14:anchorId="2E2839D9" wp14:editId="583FF480">
-                  <wp:extent cx="180340" cy="180340"/>
-                  <wp:effectExtent l="0" t="0" r="0" b="0"/>
-                  <wp:docPr id="1730116481" name="Picture 1730116481" descr="Checkmark with solid fill"/>
-                  <wp:cNvGraphicFramePr>
-                    <a:graphicFrameLocks xmlns:a="http://schemas.openxmlformats.org/drawingml/2006/main" noChangeAspect="1"/>
-                  </wp:cNvGraphicFramePr>
-                  <a:graphic xmlns:a="http://schemas.openxmlformats.org/drawingml/2006/main">
-                    <a:graphicData uri="http://schemas.openxmlformats.org/drawingml/2006/picture">
-                      <pic:pic xmlns:pic="http://schemas.openxmlformats.org/drawingml/2006/picture">
-                        <pic:nvPicPr>
-                          <pic:cNvPr id="1020686424" name="Graphic 1020686424" descr="Checkmark with solid fill"/>
-                          <pic:cNvPicPr/>
-                        </pic:nvPicPr>
-                        <pic:blipFill>
-                          <a:blip r:embed="rId22" cstate="print"/>
-                          <a:stretch>
-                            <a:fillRect/>
-                          </a:stretch>
-                        </pic:blipFill>
-                        <pic:spPr>
-                          <a:xfrm>
-                            <a:off x="0" y="0"/>
-                            <a:ext cx="180340" cy="180340"/>
-                          </a:xfrm>
-                          <a:prstGeom prst="rect">
-                            <a:avLst/>
-                          </a:prstGeom>
-                        </pic:spPr>
-                      </pic:pic>
-                    </a:graphicData>
-                  </a:graphic>
-                </wp:inline>
-              </w:drawing>
-            </w:r>
-          </w:p>
-        </w:tc>
-        <w:tc>
-          <w:tcPr>
-            <w:tcW w:w="1007" w:type="dxa"/>
-            <w:vAlign w:val="center"/>
-          </w:tcPr>
-          <w:p>
-            <w:pPr>
-              <w:jc w:val="center"/>
-              <w:cnfStyle w:val="000000100000" w:firstRow="0" w:lastRow="0" w:firstColumn="0" w:lastColumn="0" w:oddVBand="0" w:evenVBand="0" w:oddHBand="1" w:evenHBand="0" w:firstRowFirstColumn="0" w:firstRowLastColumn="0" w:lastRowFirstColumn="0" w:lastRowLastColumn="0"/>
-              <w:rPr>
-                <w:noProof/>
-                <w:lang w:eastAsia="en-CA"/>
-              </w:rPr>
-            </w:pPr>
-            <w:r>
-              <w:rPr>
-                <w:rFonts w:ascii="Calibri" w:eastAsia="Calibri" w:hAnsi="Calibri" w:cs="Arial"/>
-                <w:noProof/>
-              </w:rPr>
-              <w:drawing>
-                <wp:inline distT="0" distB="0" distL="0" distR="0" wp14:anchorId="2893B4F5" wp14:editId="4591E868">
-                  <wp:extent cx="180000" cy="180000"/>
-                  <wp:effectExtent l="0" t="0" r="0" b="0"/>
-                  <wp:docPr id="447099859" name="Graphic 447099859" descr="Checkmark with solid fill"/>
-                  <wp:cNvGraphicFramePr>
-                    <a:graphicFrameLocks xmlns:a="http://schemas.openxmlformats.org/drawingml/2006/main" noChangeAspect="1"/>
-                  </wp:cNvGraphicFramePr>
-                  <a:graphic xmlns:a="http://schemas.openxmlformats.org/drawingml/2006/main">
-                    <a:graphicData uri="http://schemas.openxmlformats.org/drawingml/2006/picture">
-                      <pic:pic xmlns:pic="http://schemas.openxmlformats.org/drawingml/2006/picture">
-                        <pic:nvPicPr>
-                          <pic:cNvPr id="1020686424" name="Graphic 1020686424" descr="Checkmark with solid fill"/>
-                          <pic:cNvPicPr/>
-                        </pic:nvPicPr>
-                        <pic:blipFill>
-                          <a:blip r:embed="rId23" cstate="print">
-                            <a:extLst>
-                              <a:ext uri="{28A0092B-C50C-407E-A947-70E740481C1C}">
-                                <a14:useLocalDpi xmlns:a14="http://schemas.microsoft.com/office/drawing/2010/main" val="0"/>
-                              </a:ext>
-                              <a:ext uri="{96DAC541-7B7A-43D3-8B79-37D633B846F1}">
-                                <asvg:svgBlip xmlns:asvg="http://schemas.microsoft.com/office/drawing/2016/SVG/main" r:embed="rId24"/>
-                              </a:ext>
-                            </a:extLst>
-                          </a:blip>
-                          <a:stretch>
-                            <a:fillRect/>
-                          </a:stretch>
-                        </pic:blipFill>
-                        <pic:spPr>
-                          <a:xfrm>
-                            <a:off x="0" y="0"/>
-                            <a:ext cx="180000" cy="180000"/>
-                          </a:xfrm>
-                          <a:prstGeom prst="rect">
-                            <a:avLst/>
-                          </a:prstGeom>
-                        </pic:spPr>
-                      </pic:pic>
-                    </a:graphicData>
-                  </a:graphic>
-                </wp:inline>
-              </w:drawing>
-            </w:r>
-          </w:p>
-        </w:tc>
-        <w:tc>
-          <w:tcPr>
-            <w:tcW w:w="1153" w:type="dxa"/>
-            <w:vAlign w:val="center"/>
-          </w:tcPr>
-          <w:p>
-            <w:pPr>
-              <w:jc w:val="center"/>
-              <w:cnfStyle w:val="000000100000" w:firstRow="0" w:lastRow="0" w:firstColumn="0" w:lastColumn="0" w:oddVBand="0" w:evenVBand="0" w:oddHBand="1" w:evenHBand="0" w:firstRowFirstColumn="0" w:firstRowLastColumn="0" w:lastRowFirstColumn="0" w:lastRowLastColumn="0"/>
-              <w:rPr>
-                <w:noProof/>
-                <w:lang w:eastAsia="en-CA"/>
-              </w:rPr>
-            </w:pPr>
-          </w:p>
-        </w:tc>
-      </w:tr>
-      <w:tr>
-        <w:trPr>
-          <w:trHeight w:val="279"/>
-        </w:trPr>
-        <w:tc>
-          <w:tcPr>
-            <w:cnfStyle w:val="001000000000" w:firstRow="0" w:lastRow="0" w:firstColumn="1" w:lastColumn="0" w:oddVBand="0" w:evenVBand="0" w:oddHBand="0" w:evenHBand="0" w:firstRowFirstColumn="0" w:firstRowLastColumn="0" w:lastRowFirstColumn="0" w:lastRowLastColumn="0"/>
-            <w:tcW w:w="526" w:type="dxa"/>
-            <w:vMerge/>
-          </w:tcPr>
-          <w:p>
-            <w:pPr>
-              <w:jc w:val="center"/>
-            </w:pPr>
-          </w:p>
-        </w:tc>
-        <w:tc>
-          <w:tcPr>
-            <w:tcW w:w="1134" w:type="dxa"/>
-            <w:vAlign w:val="center"/>
-          </w:tcPr>
-          <w:p>
-            <w:pPr>
-              <w:jc w:val="center"/>
-              <w:cnfStyle w:val="000000000000" w:firstRow="0" w:lastRow="0" w:firstColumn="0" w:lastColumn="0" w:oddVBand="0" w:evenVBand="0" w:oddHBand="0" w:evenHBand="0" w:firstRowFirstColumn="0" w:firstRowLastColumn="0" w:lastRowFirstColumn="0" w:lastRowLastColumn="0"/>
-            </w:pPr>
-            <w:proofErr w:type="spellStart"/>
-            <w:r>
-              <w:t>iPadOS</w:t>
-            </w:r>
-            <w:proofErr w:type="spellEnd"/>
-          </w:p>
-        </w:tc>
-        <w:tc>
-          <w:tcPr>
-            <w:tcW w:w="855" w:type="dxa"/>
-            <w:vAlign w:val="center"/>
-          </w:tcPr>
-          <w:p>
-            <w:pPr>
-              <w:jc w:val="center"/>
-              <w:cnfStyle w:val="000000000000" w:firstRow="0" w:lastRow="0" w:firstColumn="0" w:lastColumn="0" w:oddVBand="0" w:evenVBand="0" w:oddHBand="0" w:evenHBand="0" w:firstRowFirstColumn="0" w:firstRowLastColumn="0" w:lastRowFirstColumn="0" w:lastRowLastColumn="0"/>
-            </w:pPr>
-            <w:r>
-              <w:rPr>
-                <w:rFonts w:ascii="Calibri" w:eastAsia="Calibri" w:hAnsi="Calibri" w:cs="Arial"/>
-                <w:noProof/>
-              </w:rPr>
-              <w:drawing>
-                <wp:inline distT="0" distB="0" distL="0" distR="0" wp14:anchorId="098DA99D" wp14:editId="1AB0989F">
-                  <wp:extent cx="180000" cy="180000"/>
-                  <wp:effectExtent l="0" t="0" r="0" b="0"/>
-                  <wp:docPr id="406734189" name="Graphic 406734189" descr="Checkmark with solid fill"/>
-                  <wp:cNvGraphicFramePr>
-                    <a:graphicFrameLocks xmlns:a="http://schemas.openxmlformats.org/drawingml/2006/main" noChangeAspect="1"/>
-                  </wp:cNvGraphicFramePr>
-                  <a:graphic xmlns:a="http://schemas.openxmlformats.org/drawingml/2006/main">
-                    <a:graphicData uri="http://schemas.openxmlformats.org/drawingml/2006/picture">
-                      <pic:pic xmlns:pic="http://schemas.openxmlformats.org/drawingml/2006/picture">
-                        <pic:nvPicPr>
-                          <pic:cNvPr id="1020686424" name="Graphic 1020686424" descr="Checkmark with solid fill"/>
-                          <pic:cNvPicPr/>
-                        </pic:nvPicPr>
-                        <pic:blipFill>
-                          <a:blip r:embed="rId23" cstate="print">
-                            <a:extLst>
-                              <a:ext uri="{28A0092B-C50C-407E-A947-70E740481C1C}">
-                                <a14:useLocalDpi xmlns:a14="http://schemas.microsoft.com/office/drawing/2010/main" val="0"/>
-                              </a:ext>
-                              <a:ext uri="{96DAC541-7B7A-43D3-8B79-37D633B846F1}">
-                                <asvg:svgBlip xmlns:asvg="http://schemas.microsoft.com/office/drawing/2016/SVG/main" r:embed="rId24"/>
-                              </a:ext>
-                            </a:extLst>
-                          </a:blip>
-                          <a:stretch>
-                            <a:fillRect/>
-                          </a:stretch>
-                        </pic:blipFill>
-                        <pic:spPr>
-                          <a:xfrm>
-                            <a:off x="0" y="0"/>
-                            <a:ext cx="180000" cy="180000"/>
-                          </a:xfrm>
-                          <a:prstGeom prst="rect">
-                            <a:avLst/>
-                          </a:prstGeom>
-                        </pic:spPr>
-                      </pic:pic>
-                    </a:graphicData>
-                  </a:graphic>
-                </wp:inline>
-              </w:drawing>
-            </w:r>
-          </w:p>
-        </w:tc>
-        <w:tc>
-          <w:tcPr>
-            <w:tcW w:w="1007" w:type="dxa"/>
-            <w:vAlign w:val="center"/>
-          </w:tcPr>
-          <w:p>
-            <w:pPr>
-              <w:jc w:val="center"/>
-              <w:cnfStyle w:val="000000000000" w:firstRow="0" w:lastRow="0" w:firstColumn="0" w:lastColumn="0" w:oddVBand="0" w:evenVBand="0" w:oddHBand="0" w:evenHBand="0" w:firstRowFirstColumn="0" w:firstRowLastColumn="0" w:lastRowFirstColumn="0" w:lastRowLastColumn="0"/>
-              <w:rPr>
-                <w:noProof/>
-                <w:lang w:eastAsia="en-CA"/>
-              </w:rPr>
-            </w:pPr>
-            <w:r>
-              <w:rPr>
-                <w:rFonts w:ascii="Calibri" w:eastAsia="Calibri" w:hAnsi="Calibri" w:cs="Arial"/>
-                <w:noProof/>
-              </w:rPr>
-              <w:drawing>
-                <wp:inline distT="0" distB="0" distL="0" distR="0" wp14:anchorId="03DBC22A" wp14:editId="20B473CA">
-                  <wp:extent cx="180000" cy="180000"/>
-                  <wp:effectExtent l="0" t="0" r="0" b="0"/>
-                  <wp:docPr id="552366559" name="Graphic 552366559" descr="Checkmark with solid fill"/>
-                  <wp:cNvGraphicFramePr>
-                    <a:graphicFrameLocks xmlns:a="http://schemas.openxmlformats.org/drawingml/2006/main" noChangeAspect="1"/>
-                  </wp:cNvGraphicFramePr>
-                  <a:graphic xmlns:a="http://schemas.openxmlformats.org/drawingml/2006/main">
-                    <a:graphicData uri="http://schemas.openxmlformats.org/drawingml/2006/picture">
-                      <pic:pic xmlns:pic="http://schemas.openxmlformats.org/drawingml/2006/picture">
-                        <pic:nvPicPr>
-                          <pic:cNvPr id="1020686424" name="Graphic 1020686424" descr="Checkmark with solid fill"/>
-                          <pic:cNvPicPr/>
-                        </pic:nvPicPr>
-                        <pic:blipFill>
-                          <a:blip r:embed="rId23" cstate="print">
-                            <a:extLst>
-                              <a:ext uri="{28A0092B-C50C-407E-A947-70E740481C1C}">
-                                <a14:useLocalDpi xmlns:a14="http://schemas.microsoft.com/office/drawing/2010/main" val="0"/>
-                              </a:ext>
-                              <a:ext uri="{96DAC541-7B7A-43D3-8B79-37D633B846F1}">
-                                <asvg:svgBlip xmlns:asvg="http://schemas.microsoft.com/office/drawing/2016/SVG/main" r:embed="rId24"/>
-                              </a:ext>
-                            </a:extLst>
-                          </a:blip>
-                          <a:stretch>
-                            <a:fillRect/>
-                          </a:stretch>
-                        </pic:blipFill>
-                        <pic:spPr>
-                          <a:xfrm>
-                            <a:off x="0" y="0"/>
-                            <a:ext cx="180000" cy="180000"/>
-                          </a:xfrm>
-                          <a:prstGeom prst="rect">
-                            <a:avLst/>
-                          </a:prstGeom>
-                        </pic:spPr>
-                      </pic:pic>
-                    </a:graphicData>
-                  </a:graphic>
-                </wp:inline>
-              </w:drawing>
-            </w:r>
-          </w:p>
-        </w:tc>
-        <w:tc>
-          <w:tcPr>
-            <w:tcW w:w="1153" w:type="dxa"/>
-            <w:vAlign w:val="center"/>
-          </w:tcPr>
-          <w:p>
-            <w:pPr>
-              <w:jc w:val="center"/>
-              <w:cnfStyle w:val="000000000000" w:firstRow="0" w:lastRow="0" w:firstColumn="0" w:lastColumn="0" w:oddVBand="0" w:evenVBand="0" w:oddHBand="0" w:evenHBand="0" w:firstRowFirstColumn="0" w:firstRowLastColumn="0" w:lastRowFirstColumn="0" w:lastRowLastColumn="0"/>
-              <w:rPr>
-                <w:noProof/>
-                <w:lang w:eastAsia="en-CA"/>
-              </w:rPr>
-            </w:pPr>
-          </w:p>
-        </w:tc>
-      </w:tr>
-      <w:tr>
-        <w:trPr>
-          <w:cnfStyle w:val="000000100000" w:firstRow="0" w:lastRow="0" w:firstColumn="0" w:lastColumn="0" w:oddVBand="0" w:evenVBand="0" w:oddHBand="1" w:evenHBand="0" w:firstRowFirstColumn="0" w:firstRowLastColumn="0" w:lastRowFirstColumn="0" w:lastRowLastColumn="0"/>
-          <w:trHeight w:val="317"/>
-        </w:trPr>
-        <w:tc>
-          <w:tcPr>
-            <w:cnfStyle w:val="001000000000" w:firstRow="0" w:lastRow="0" w:firstColumn="1" w:lastColumn="0" w:oddVBand="0" w:evenVBand="0" w:oddHBand="0" w:evenHBand="0" w:firstRowFirstColumn="0" w:firstRowLastColumn="0" w:lastRowFirstColumn="0" w:lastRowLastColumn="0"/>
-            <w:tcW w:w="526" w:type="dxa"/>
-            <w:vMerge/>
-          </w:tcPr>
-          <w:p>
-            <w:pPr>
-              <w:jc w:val="center"/>
-            </w:pPr>
-          </w:p>
-        </w:tc>
-        <w:tc>
-          <w:tcPr>
-            <w:tcW w:w="1134" w:type="dxa"/>
-            <w:vAlign w:val="center"/>
-          </w:tcPr>
-          <w:p>
-            <w:pPr>
-              <w:jc w:val="center"/>
-              <w:cnfStyle w:val="000000100000" w:firstRow="0" w:lastRow="0" w:firstColumn="0" w:lastColumn="0" w:oddVBand="0" w:evenVBand="0" w:oddHBand="1" w:evenHBand="0" w:firstRowFirstColumn="0" w:firstRowLastColumn="0" w:lastRowFirstColumn="0" w:lastRowLastColumn="0"/>
-            </w:pPr>
-            <w:r>
-              <w:t>Windows</w:t>
-            </w:r>
-          </w:p>
-        </w:tc>
-        <w:tc>
-          <w:tcPr>
-            <w:tcW w:w="855" w:type="dxa"/>
-            <w:vAlign w:val="center"/>
-          </w:tcPr>
-          <w:p>
-            <w:pPr>
-              <w:jc w:val="center"/>
-              <w:cnfStyle w:val="000000100000" w:firstRow="0" w:lastRow="0" w:firstColumn="0" w:lastColumn="0" w:oddVBand="0" w:evenVBand="0" w:oddHBand="1" w:evenHBand="0" w:firstRowFirstColumn="0" w:firstRowLastColumn="0" w:lastRowFirstColumn="0" w:lastRowLastColumn="0"/>
-            </w:pPr>
-            <w:r>
-              <w:rPr>
-                <w:rFonts w:ascii="Calibri" w:eastAsia="Calibri" w:hAnsi="Calibri" w:cs="Arial"/>
-                <w:noProof/>
-              </w:rPr>
-              <w:drawing>
-                <wp:inline distT="0" distB="0" distL="0" distR="0" wp14:anchorId="45CADE81" wp14:editId="12C6D7B4">
-                  <wp:extent cx="180000" cy="180000"/>
-                  <wp:effectExtent l="0" t="0" r="0" b="0"/>
-                  <wp:docPr id="68226708" name="Graphic 68226708" descr="Checkmark with solid fill"/>
-                  <wp:cNvGraphicFramePr>
-                    <a:graphicFrameLocks xmlns:a="http://schemas.openxmlformats.org/drawingml/2006/main" noChangeAspect="1"/>
-                  </wp:cNvGraphicFramePr>
-                  <a:graphic xmlns:a="http://schemas.openxmlformats.org/drawingml/2006/main">
-                    <a:graphicData uri="http://schemas.openxmlformats.org/drawingml/2006/picture">
-                      <pic:pic xmlns:pic="http://schemas.openxmlformats.org/drawingml/2006/picture">
-                        <pic:nvPicPr>
-                          <pic:cNvPr id="1020686424" name="Graphic 1020686424" descr="Checkmark with solid fill"/>
-                          <pic:cNvPicPr/>
-                        </pic:nvPicPr>
-                        <pic:blipFill>
-                          <a:blip r:embed="rId23" cstate="print">
-                            <a:extLst>
-                              <a:ext uri="{28A0092B-C50C-407E-A947-70E740481C1C}">
-                                <a14:useLocalDpi xmlns:a14="http://schemas.microsoft.com/office/drawing/2010/main" val="0"/>
-                              </a:ext>
-                              <a:ext uri="{96DAC541-7B7A-43D3-8B79-37D633B846F1}">
-                                <asvg:svgBlip xmlns:asvg="http://schemas.microsoft.com/office/drawing/2016/SVG/main" r:embed="rId24"/>
-                              </a:ext>
-                            </a:extLst>
-                          </a:blip>
-                          <a:stretch>
-                            <a:fillRect/>
-                          </a:stretch>
-                        </pic:blipFill>
-                        <pic:spPr>
-                          <a:xfrm>
-                            <a:off x="0" y="0"/>
-                            <a:ext cx="180000" cy="180000"/>
-                          </a:xfrm>
-                          <a:prstGeom prst="rect">
-                            <a:avLst/>
-                          </a:prstGeom>
-                        </pic:spPr>
-                      </pic:pic>
-                    </a:graphicData>
-                  </a:graphic>
-                </wp:inline>
-              </w:drawing>
-            </w:r>
-          </w:p>
-        </w:tc>
-        <w:tc>
-          <w:tcPr>
-            <w:tcW w:w="1007" w:type="dxa"/>
-            <w:vAlign w:val="center"/>
-          </w:tcPr>
-          <w:p>
-            <w:pPr>
-              <w:jc w:val="center"/>
-              <w:cnfStyle w:val="000000100000" w:firstRow="0" w:lastRow="0" w:firstColumn="0" w:lastColumn="0" w:oddVBand="0" w:evenVBand="0" w:oddHBand="1" w:evenHBand="0" w:firstRowFirstColumn="0" w:firstRowLastColumn="0" w:lastRowFirstColumn="0" w:lastRowLastColumn="0"/>
-              <w:rPr>
-                <w:noProof/>
-                <w:lang w:eastAsia="en-CA"/>
-              </w:rPr>
-            </w:pPr>
-            <w:r>
-              <w:rPr>
-                <w:rFonts w:ascii="Calibri" w:eastAsia="Calibri" w:hAnsi="Calibri" w:cs="Arial"/>
-                <w:noProof/>
-              </w:rPr>
-              <w:drawing>
-                <wp:inline distT="0" distB="0" distL="0" distR="0" wp14:anchorId="714DC9E3" wp14:editId="5046FDD4">
-                  <wp:extent cx="180000" cy="180000"/>
-                  <wp:effectExtent l="0" t="0" r="0" b="0"/>
-                  <wp:docPr id="1020649575" name="Graphic 1020649575" descr="Checkmark with solid fill"/>
-                  <wp:cNvGraphicFramePr>
-                    <a:graphicFrameLocks xmlns:a="http://schemas.openxmlformats.org/drawingml/2006/main" noChangeAspect="1"/>
-                  </wp:cNvGraphicFramePr>
-                  <a:graphic xmlns:a="http://schemas.openxmlformats.org/drawingml/2006/main">
-                    <a:graphicData uri="http://schemas.openxmlformats.org/drawingml/2006/picture">
-                      <pic:pic xmlns:pic="http://schemas.openxmlformats.org/drawingml/2006/picture">
-                        <pic:nvPicPr>
-                          <pic:cNvPr id="1020686424" name="Graphic 1020686424" descr="Checkmark with solid fill"/>
-                          <pic:cNvPicPr/>
-                        </pic:nvPicPr>
-                        <pic:blipFill>
-                          <a:blip r:embed="rId23" cstate="print">
-                            <a:extLst>
-                              <a:ext uri="{28A0092B-C50C-407E-A947-70E740481C1C}">
-                                <a14:useLocalDpi xmlns:a14="http://schemas.microsoft.com/office/drawing/2010/main" val="0"/>
-                              </a:ext>
-                              <a:ext uri="{96DAC541-7B7A-43D3-8B79-37D633B846F1}">
-                                <asvg:svgBlip xmlns:asvg="http://schemas.microsoft.com/office/drawing/2016/SVG/main" r:embed="rId24"/>
-                              </a:ext>
-                            </a:extLst>
-                          </a:blip>
-                          <a:stretch>
-                            <a:fillRect/>
-                          </a:stretch>
-                        </pic:blipFill>
-                        <pic:spPr>
-                          <a:xfrm>
-                            <a:off x="0" y="0"/>
-                            <a:ext cx="180000" cy="180000"/>
-                          </a:xfrm>
-                          <a:prstGeom prst="rect">
-                            <a:avLst/>
-                          </a:prstGeom>
-                        </pic:spPr>
-                      </pic:pic>
-                    </a:graphicData>
-                  </a:graphic>
-                </wp:inline>
-              </w:drawing>
-            </w:r>
-          </w:p>
-        </w:tc>
-        <w:tc>
-          <w:tcPr>
-            <w:tcW w:w="1153" w:type="dxa"/>
-            <w:vAlign w:val="center"/>
-          </w:tcPr>
-          <w:p>
-            <w:pPr>
-              <w:jc w:val="center"/>
-              <w:cnfStyle w:val="000000100000" w:firstRow="0" w:lastRow="0" w:firstColumn="0" w:lastColumn="0" w:oddVBand="0" w:evenVBand="0" w:oddHBand="1" w:evenHBand="0" w:firstRowFirstColumn="0" w:firstRowLastColumn="0" w:lastRowFirstColumn="0" w:lastRowLastColumn="0"/>
-              <w:rPr>
-                <w:noProof/>
-                <w:lang w:eastAsia="en-CA"/>
-              </w:rPr>
-            </w:pPr>
-            <w:r>
-              <w:rPr>
-                <w:rFonts w:ascii="Calibri" w:eastAsia="Calibri" w:hAnsi="Calibri" w:cs="Arial"/>
-                <w:noProof/>
-              </w:rPr>
-              <w:drawing>
-                <wp:inline distT="0" distB="0" distL="0" distR="0" wp14:anchorId="4E848B4D" wp14:editId="4DE0E848">
-                  <wp:extent cx="180000" cy="180000"/>
-                  <wp:effectExtent l="0" t="0" r="0" b="0"/>
-                  <wp:docPr id="1411364398" name="Graphic 1411364398" descr="Checkmark with solid fill"/>
-                  <wp:cNvGraphicFramePr>
-                    <a:graphicFrameLocks xmlns:a="http://schemas.openxmlformats.org/drawingml/2006/main" noChangeAspect="1"/>
-                  </wp:cNvGraphicFramePr>
-                  <a:graphic xmlns:a="http://schemas.openxmlformats.org/drawingml/2006/main">
-                    <a:graphicData uri="http://schemas.openxmlformats.org/drawingml/2006/picture">
-                      <pic:pic xmlns:pic="http://schemas.openxmlformats.org/drawingml/2006/picture">
-                        <pic:nvPicPr>
-                          <pic:cNvPr id="1020686424" name="Graphic 1020686424" descr="Checkmark with solid fill"/>
-                          <pic:cNvPicPr/>
-                        </pic:nvPicPr>
-                        <pic:blipFill>
-                          <a:blip r:embed="rId23" cstate="print">
-                            <a:extLst>
-                              <a:ext uri="{28A0092B-C50C-407E-A947-70E740481C1C}">
-                                <a14:useLocalDpi xmlns:a14="http://schemas.microsoft.com/office/drawing/2010/main" val="0"/>
-                              </a:ext>
-                              <a:ext uri="{96DAC541-7B7A-43D3-8B79-37D633B846F1}">
-                                <asvg:svgBlip xmlns:asvg="http://schemas.microsoft.com/office/drawing/2016/SVG/main" r:embed="rId24"/>
-                              </a:ext>
-                            </a:extLst>
-                          </a:blip>
-                          <a:stretch>
-                            <a:fillRect/>
-                          </a:stretch>
-                        </pic:blipFill>
-                        <pic:spPr>
-                          <a:xfrm>
-                            <a:off x="0" y="0"/>
-                            <a:ext cx="180000" cy="180000"/>
-                          </a:xfrm>
-                          <a:prstGeom prst="rect">
-                            <a:avLst/>
-                          </a:prstGeom>
-                        </pic:spPr>
-                      </pic:pic>
-                    </a:graphicData>
-                  </a:graphic>
-                </wp:inline>
-              </w:drawing>
-            </w:r>
-          </w:p>
-        </w:tc>
-      </w:tr>
-      <w:tr>
-        <w:trPr>
-          <w:trHeight w:val="266"/>
-        </w:trPr>
-        <w:tc>
-          <w:tcPr>
-            <w:cnfStyle w:val="001000000000" w:firstRow="0" w:lastRow="0" w:firstColumn="1" w:lastColumn="0" w:oddVBand="0" w:evenVBand="0" w:oddHBand="0" w:evenHBand="0" w:firstRowFirstColumn="0" w:firstRowLastColumn="0" w:lastRowFirstColumn="0" w:lastRowLastColumn="0"/>
-            <w:tcW w:w="526" w:type="dxa"/>
-            <w:vMerge w:val="restart"/>
-            <w:textDirection w:val="btLr"/>
-          </w:tcPr>
-          <w:p>
-            <w:pPr>
-              <w:jc w:val="center"/>
-            </w:pPr>
-            <w:r>
-              <w:t>Desktop</w:t>
-            </w:r>
-          </w:p>
-        </w:tc>
-        <w:tc>
-          <w:tcPr>
-            <w:tcW w:w="1134" w:type="dxa"/>
-            <w:vAlign w:val="center"/>
-          </w:tcPr>
-          <w:p>
-            <w:pPr>
-              <w:jc w:val="center"/>
-              <w:cnfStyle w:val="000000000000" w:firstRow="0" w:lastRow="0" w:firstColumn="0" w:lastColumn="0" w:oddVBand="0" w:evenVBand="0" w:oddHBand="0" w:evenHBand="0" w:firstRowFirstColumn="0" w:firstRowLastColumn="0" w:lastRowFirstColumn="0" w:lastRowLastColumn="0"/>
-            </w:pPr>
-            <w:r>
-              <w:t>macOS</w:t>
-            </w:r>
-          </w:p>
-        </w:tc>
-        <w:tc>
-          <w:tcPr>
-            <w:tcW w:w="855" w:type="dxa"/>
-            <w:vAlign w:val="center"/>
-          </w:tcPr>
-          <w:p>
-            <w:pPr>
-              <w:jc w:val="center"/>
-              <w:cnfStyle w:val="000000000000" w:firstRow="0" w:lastRow="0" w:firstColumn="0" w:lastColumn="0" w:oddVBand="0" w:evenVBand="0" w:oddHBand="0" w:evenHBand="0" w:firstRowFirstColumn="0" w:firstRowLastColumn="0" w:lastRowFirstColumn="0" w:lastRowLastColumn="0"/>
-            </w:pPr>
-            <w:r>
-              <w:rPr>
-                <w:rFonts w:ascii="Calibri" w:eastAsia="Calibri" w:hAnsi="Calibri" w:cs="Arial"/>
-                <w:noProof/>
-              </w:rPr>
-              <w:drawing>
-                <wp:inline distT="0" distB="0" distL="0" distR="0" wp14:anchorId="483BEDCB" wp14:editId="3E1E6435">
-                  <wp:extent cx="180000" cy="180000"/>
-                  <wp:effectExtent l="0" t="0" r="0" b="0"/>
-                  <wp:docPr id="502496044" name="Graphic 502496044" descr="Checkmark with solid fill"/>
-                  <wp:cNvGraphicFramePr>
-                    <a:graphicFrameLocks xmlns:a="http://schemas.openxmlformats.org/drawingml/2006/main" noChangeAspect="1"/>
-                  </wp:cNvGraphicFramePr>
-                  <a:graphic xmlns:a="http://schemas.openxmlformats.org/drawingml/2006/main">
-                    <a:graphicData uri="http://schemas.openxmlformats.org/drawingml/2006/picture">
-                      <pic:pic xmlns:pic="http://schemas.openxmlformats.org/drawingml/2006/picture">
-                        <pic:nvPicPr>
-                          <pic:cNvPr id="1020686424" name="Graphic 1020686424" descr="Checkmark with solid fill"/>
-                          <pic:cNvPicPr/>
-                        </pic:nvPicPr>
-                        <pic:blipFill>
-                          <a:blip r:embed="rId23" cstate="print">
-                            <a:extLst>
-                              <a:ext uri="{28A0092B-C50C-407E-A947-70E740481C1C}">
-                                <a14:useLocalDpi xmlns:a14="http://schemas.microsoft.com/office/drawing/2010/main" val="0"/>
-                              </a:ext>
-                              <a:ext uri="{96DAC541-7B7A-43D3-8B79-37D633B846F1}">
-                                <asvg:svgBlip xmlns:asvg="http://schemas.microsoft.com/office/drawing/2016/SVG/main" r:embed="rId24"/>
-                              </a:ext>
-                            </a:extLst>
-                          </a:blip>
-                          <a:stretch>
-                            <a:fillRect/>
-                          </a:stretch>
-                        </pic:blipFill>
-                        <pic:spPr>
-                          <a:xfrm>
-                            <a:off x="0" y="0"/>
-                            <a:ext cx="180000" cy="180000"/>
-                          </a:xfrm>
-                          <a:prstGeom prst="rect">
-                            <a:avLst/>
-                          </a:prstGeom>
-                        </pic:spPr>
-                      </pic:pic>
-                    </a:graphicData>
-                  </a:graphic>
-                </wp:inline>
-              </w:drawing>
-            </w:r>
-          </w:p>
-        </w:tc>
-        <w:tc>
-          <w:tcPr>
-            <w:tcW w:w="1007" w:type="dxa"/>
-            <w:vAlign w:val="center"/>
-          </w:tcPr>
-          <w:p>
-            <w:pPr>
-              <w:jc w:val="center"/>
-              <w:cnfStyle w:val="000000000000" w:firstRow="0" w:lastRow="0" w:firstColumn="0" w:lastColumn="0" w:oddVBand="0" w:evenVBand="0" w:oddHBand="0" w:evenHBand="0" w:firstRowFirstColumn="0" w:firstRowLastColumn="0" w:lastRowFirstColumn="0" w:lastRowLastColumn="0"/>
-              <w:rPr>
-                <w:noProof/>
-                <w:lang w:eastAsia="en-CA"/>
-              </w:rPr>
-            </w:pPr>
-            <w:r>
-              <w:rPr>
-                <w:rFonts w:ascii="Calibri" w:eastAsia="Calibri" w:hAnsi="Calibri" w:cs="Arial"/>
-                <w:noProof/>
-              </w:rPr>
-              <w:drawing>
-                <wp:inline distT="0" distB="0" distL="0" distR="0" wp14:anchorId="2EF70877" wp14:editId="560C9472">
-                  <wp:extent cx="180000" cy="180000"/>
-                  <wp:effectExtent l="0" t="0" r="0" b="0"/>
-                  <wp:docPr id="1700265495" name="Graphic 1700265495" descr="Checkmark with solid fill"/>
-                  <wp:cNvGraphicFramePr>
-                    <a:graphicFrameLocks xmlns:a="http://schemas.openxmlformats.org/drawingml/2006/main" noChangeAspect="1"/>
-                  </wp:cNvGraphicFramePr>
-                  <a:graphic xmlns:a="http://schemas.openxmlformats.org/drawingml/2006/main">
-                    <a:graphicData uri="http://schemas.openxmlformats.org/drawingml/2006/picture">
-                      <pic:pic xmlns:pic="http://schemas.openxmlformats.org/drawingml/2006/picture">
-                        <pic:nvPicPr>
-                          <pic:cNvPr id="1020686424" name="Graphic 1020686424" descr="Checkmark with solid fill"/>
-                          <pic:cNvPicPr/>
-                        </pic:nvPicPr>
-                        <pic:blipFill>
-                          <a:blip r:embed="rId23" cstate="print">
-                            <a:extLst>
-                              <a:ext uri="{28A0092B-C50C-407E-A947-70E740481C1C}">
-                                <a14:useLocalDpi xmlns:a14="http://schemas.microsoft.com/office/drawing/2010/main" val="0"/>
-                              </a:ext>
-                              <a:ext uri="{96DAC541-7B7A-43D3-8B79-37D633B846F1}">
-                                <asvg:svgBlip xmlns:asvg="http://schemas.microsoft.com/office/drawing/2016/SVG/main" r:embed="rId24"/>
-                              </a:ext>
-                            </a:extLst>
-                          </a:blip>
-                          <a:stretch>
-                            <a:fillRect/>
-                          </a:stretch>
-                        </pic:blipFill>
-                        <pic:spPr>
-                          <a:xfrm>
-                            <a:off x="0" y="0"/>
-                            <a:ext cx="180000" cy="180000"/>
-                          </a:xfrm>
-                          <a:prstGeom prst="rect">
-                            <a:avLst/>
-                          </a:prstGeom>
-                        </pic:spPr>
-                      </pic:pic>
-                    </a:graphicData>
-                  </a:graphic>
-                </wp:inline>
-              </w:drawing>
-            </w:r>
-          </w:p>
-        </w:tc>
-        <w:tc>
-          <w:tcPr>
-            <w:tcW w:w="1153" w:type="dxa"/>
-            <w:vAlign w:val="center"/>
-          </w:tcPr>
-          <w:p>
-            <w:pPr>
-              <w:jc w:val="center"/>
-              <w:cnfStyle w:val="000000000000" w:firstRow="0" w:lastRow="0" w:firstColumn="0" w:lastColumn="0" w:oddVBand="0" w:evenVBand="0" w:oddHBand="0" w:evenHBand="0" w:firstRowFirstColumn="0" w:firstRowLastColumn="0" w:lastRowFirstColumn="0" w:lastRowLastColumn="0"/>
-              <w:rPr>
-                <w:noProof/>
-                <w:lang w:eastAsia="en-CA"/>
-              </w:rPr>
-            </w:pPr>
-          </w:p>
-        </w:tc>
-      </w:tr>
-      <w:tr>
-        <w:trPr>
-          <w:cnfStyle w:val="000000100000" w:firstRow="0" w:lastRow="0" w:firstColumn="0" w:lastColumn="0" w:oddVBand="0" w:evenVBand="0" w:oddHBand="1" w:evenHBand="0" w:firstRowFirstColumn="0" w:firstRowLastColumn="0" w:lastRowFirstColumn="0" w:lastRowLastColumn="0"/>
-          <w:trHeight w:val="292"/>
-        </w:trPr>
-        <w:tc>
-          <w:tcPr>
-            <w:cnfStyle w:val="001000000000" w:firstRow="0" w:lastRow="0" w:firstColumn="1" w:lastColumn="0" w:oddVBand="0" w:evenVBand="0" w:oddHBand="0" w:evenHBand="0" w:firstRowFirstColumn="0" w:firstRowLastColumn="0" w:lastRowFirstColumn="0" w:lastRowLastColumn="0"/>
-            <w:tcW w:w="526" w:type="dxa"/>
-            <w:vMerge/>
-          </w:tcPr>
-          <w:p/>
-        </w:tc>
-        <w:tc>
-          <w:tcPr>
-            <w:tcW w:w="1134" w:type="dxa"/>
-            <w:vAlign w:val="center"/>
-          </w:tcPr>
-          <w:p>
-            <w:pPr>
-              <w:jc w:val="center"/>
-              <w:cnfStyle w:val="000000100000" w:firstRow="0" w:lastRow="0" w:firstColumn="0" w:lastColumn="0" w:oddVBand="0" w:evenVBand="0" w:oddHBand="1" w:evenHBand="0" w:firstRowFirstColumn="0" w:firstRowLastColumn="0" w:lastRowFirstColumn="0" w:lastRowLastColumn="0"/>
-            </w:pPr>
-            <w:r>
-              <w:t>Linux</w:t>
-            </w:r>
-          </w:p>
-        </w:tc>
-        <w:tc>
-          <w:tcPr>
-            <w:tcW w:w="855" w:type="dxa"/>
-            <w:vAlign w:val="center"/>
-          </w:tcPr>
-          <w:p>
-            <w:pPr>
-              <w:jc w:val="center"/>
-              <w:cnfStyle w:val="000000100000" w:firstRow="0" w:lastRow="0" w:firstColumn="0" w:lastColumn="0" w:oddVBand="0" w:evenVBand="0" w:oddHBand="1" w:evenHBand="0" w:firstRowFirstColumn="0" w:firstRowLastColumn="0" w:lastRowFirstColumn="0" w:lastRowLastColumn="0"/>
-            </w:pPr>
-            <w:r>
-              <w:rPr>
-                <w:rFonts w:ascii="Calibri" w:eastAsia="Calibri" w:hAnsi="Calibri" w:cs="Arial"/>
-                <w:noProof/>
-              </w:rPr>
-              <w:drawing>
-                <wp:inline distT="0" distB="0" distL="0" distR="0" wp14:anchorId="3BA7C3BD" wp14:editId="2E0CF9D6">
-                  <wp:extent cx="180000" cy="180000"/>
-                  <wp:effectExtent l="0" t="0" r="0" b="0"/>
-                  <wp:docPr id="266277011" name="Graphic 266277011" descr="Checkmark with solid fill"/>
-                  <wp:cNvGraphicFramePr>
-                    <a:graphicFrameLocks xmlns:a="http://schemas.openxmlformats.org/drawingml/2006/main" noChangeAspect="1"/>
-                  </wp:cNvGraphicFramePr>
-                  <a:graphic xmlns:a="http://schemas.openxmlformats.org/drawingml/2006/main">
-                    <a:graphicData uri="http://schemas.openxmlformats.org/drawingml/2006/picture">
-                      <pic:pic xmlns:pic="http://schemas.openxmlformats.org/drawingml/2006/picture">
-                        <pic:nvPicPr>
-                          <pic:cNvPr id="1020686424" name="Graphic 1020686424" descr="Checkmark with solid fill"/>
-                          <pic:cNvPicPr/>
-                        </pic:nvPicPr>
-                        <pic:blipFill>
-                          <a:blip r:embed="rId23" cstate="print">
-                            <a:extLst>
-                              <a:ext uri="{28A0092B-C50C-407E-A947-70E740481C1C}">
-                                <a14:useLocalDpi xmlns:a14="http://schemas.microsoft.com/office/drawing/2010/main" val="0"/>
-                              </a:ext>
-                              <a:ext uri="{96DAC541-7B7A-43D3-8B79-37D633B846F1}">
-                                <asvg:svgBlip xmlns:asvg="http://schemas.microsoft.com/office/drawing/2016/SVG/main" r:embed="rId24"/>
-                              </a:ext>
-                            </a:extLst>
-                          </a:blip>
-                          <a:stretch>
-                            <a:fillRect/>
-                          </a:stretch>
-                        </pic:blipFill>
-                        <pic:spPr>
-                          <a:xfrm>
-                            <a:off x="0" y="0"/>
-                            <a:ext cx="180000" cy="180000"/>
-                          </a:xfrm>
-                          <a:prstGeom prst="rect">
-                            <a:avLst/>
-                          </a:prstGeom>
-                        </pic:spPr>
-                      </pic:pic>
-                    </a:graphicData>
-                  </a:graphic>
-                </wp:inline>
-              </w:drawing>
-            </w:r>
-          </w:p>
-        </w:tc>
-        <w:tc>
-          <w:tcPr>
-            <w:tcW w:w="1007" w:type="dxa"/>
-            <w:vAlign w:val="center"/>
-          </w:tcPr>
-          <w:p>
-            <w:pPr>
-              <w:jc w:val="center"/>
-              <w:cnfStyle w:val="000000100000" w:firstRow="0" w:lastRow="0" w:firstColumn="0" w:lastColumn="0" w:oddVBand="0" w:evenVBand="0" w:oddHBand="1" w:evenHBand="0" w:firstRowFirstColumn="0" w:firstRowLastColumn="0" w:lastRowFirstColumn="0" w:lastRowLastColumn="0"/>
-              <w:rPr>
-                <w:noProof/>
-                <w:lang w:eastAsia="en-CA"/>
-              </w:rPr>
-            </w:pPr>
-            <w:r>
-              <w:rPr>
-                <w:rFonts w:ascii="Calibri" w:eastAsia="Calibri" w:hAnsi="Calibri" w:cs="Arial"/>
-                <w:noProof/>
-              </w:rPr>
-              <w:drawing>
-                <wp:inline distT="0" distB="0" distL="0" distR="0" wp14:anchorId="42D947DB" wp14:editId="24A6707B">
-                  <wp:extent cx="180000" cy="180000"/>
-                  <wp:effectExtent l="0" t="0" r="0" b="0"/>
-                  <wp:docPr id="2129688111" name="Graphic 2129688111" descr="Checkmark with solid fill"/>
-                  <wp:cNvGraphicFramePr>
-                    <a:graphicFrameLocks xmlns:a="http://schemas.openxmlformats.org/drawingml/2006/main" noChangeAspect="1"/>
-                  </wp:cNvGraphicFramePr>
-                  <a:graphic xmlns:a="http://schemas.openxmlformats.org/drawingml/2006/main">
-                    <a:graphicData uri="http://schemas.openxmlformats.org/drawingml/2006/picture">
-                      <pic:pic xmlns:pic="http://schemas.openxmlformats.org/drawingml/2006/picture">
-                        <pic:nvPicPr>
-                          <pic:cNvPr id="1020686424" name="Graphic 1020686424" descr="Checkmark with solid fill"/>
-                          <pic:cNvPicPr/>
-                        </pic:nvPicPr>
-                        <pic:blipFill>
-                          <a:blip r:embed="rId23" cstate="print">
-                            <a:extLst>
-                              <a:ext uri="{28A0092B-C50C-407E-A947-70E740481C1C}">
-                                <a14:useLocalDpi xmlns:a14="http://schemas.microsoft.com/office/drawing/2010/main" val="0"/>
-                              </a:ext>
-                              <a:ext uri="{96DAC541-7B7A-43D3-8B79-37D633B846F1}">
-                                <asvg:svgBlip xmlns:asvg="http://schemas.microsoft.com/office/drawing/2016/SVG/main" r:embed="rId24"/>
-                              </a:ext>
-                            </a:extLst>
-                          </a:blip>
-                          <a:stretch>
-                            <a:fillRect/>
-                          </a:stretch>
-                        </pic:blipFill>
-                        <pic:spPr>
-                          <a:xfrm>
-                            <a:off x="0" y="0"/>
-                            <a:ext cx="180000" cy="180000"/>
-                          </a:xfrm>
-                          <a:prstGeom prst="rect">
-                            <a:avLst/>
-                          </a:prstGeom>
-                        </pic:spPr>
-                      </pic:pic>
-                    </a:graphicData>
-                  </a:graphic>
-                </wp:inline>
-              </w:drawing>
-            </w:r>
-          </w:p>
-        </w:tc>
-        <w:tc>
-          <w:tcPr>
-            <w:tcW w:w="1153" w:type="dxa"/>
-            <w:vAlign w:val="center"/>
-          </w:tcPr>
-          <w:p>
-            <w:pPr>
-              <w:jc w:val="center"/>
-              <w:cnfStyle w:val="000000100000" w:firstRow="0" w:lastRow="0" w:firstColumn="0" w:lastColumn="0" w:oddVBand="0" w:evenVBand="0" w:oddHBand="1" w:evenHBand="0" w:firstRowFirstColumn="0" w:firstRowLastColumn="0" w:lastRowFirstColumn="0" w:lastRowLastColumn="0"/>
-              <w:rPr>
-                <w:noProof/>
-                <w:lang w:eastAsia="en-CA"/>
-              </w:rPr>
-            </w:pPr>
-          </w:p>
-        </w:tc>
-      </w:tr>
-      <w:tr>
-        <w:trPr>
-          <w:trHeight w:val="279"/>
-        </w:trPr>
-        <w:tc>
-          <w:tcPr>
-            <w:cnfStyle w:val="001000000000" w:firstRow="0" w:lastRow="0" w:firstColumn="1" w:lastColumn="0" w:oddVBand="0" w:evenVBand="0" w:oddHBand="0" w:evenHBand="0" w:firstRowFirstColumn="0" w:firstRowLastColumn="0" w:lastRowFirstColumn="0" w:lastRowLastColumn="0"/>
-            <w:tcW w:w="526" w:type="dxa"/>
-            <w:vMerge/>
-          </w:tcPr>
-          <w:p/>
-        </w:tc>
-        <w:tc>
-          <w:tcPr>
-            <w:tcW w:w="1134" w:type="dxa"/>
-            <w:vAlign w:val="center"/>
-          </w:tcPr>
-          <w:p>
-            <w:pPr>
-              <w:jc w:val="center"/>
-              <w:cnfStyle w:val="000000000000" w:firstRow="0" w:lastRow="0" w:firstColumn="0" w:lastColumn="0" w:oddVBand="0" w:evenVBand="0" w:oddHBand="0" w:evenHBand="0" w:firstRowFirstColumn="0" w:firstRowLastColumn="0" w:lastRowFirstColumn="0" w:lastRowLastColumn="0"/>
-            </w:pPr>
-            <w:r>
-              <w:t>Windows</w:t>
-            </w:r>
-          </w:p>
-        </w:tc>
-        <w:tc>
-          <w:tcPr>
-            <w:tcW w:w="855" w:type="dxa"/>
-            <w:vAlign w:val="center"/>
-          </w:tcPr>
-          <w:p>
-            <w:pPr>
-              <w:jc w:val="center"/>
-              <w:cnfStyle w:val="000000000000" w:firstRow="0" w:lastRow="0" w:firstColumn="0" w:lastColumn="0" w:oddVBand="0" w:evenVBand="0" w:oddHBand="0" w:evenHBand="0" w:firstRowFirstColumn="0" w:firstRowLastColumn="0" w:lastRowFirstColumn="0" w:lastRowLastColumn="0"/>
-            </w:pPr>
-            <w:r>
-              <w:rPr>
-                <w:rFonts w:ascii="Calibri" w:eastAsia="Calibri" w:hAnsi="Calibri" w:cs="Arial"/>
-                <w:noProof/>
-              </w:rPr>
-              <w:drawing>
-                <wp:inline distT="0" distB="0" distL="0" distR="0" wp14:anchorId="2035E2F2" wp14:editId="4E502399">
-                  <wp:extent cx="180000" cy="180000"/>
-                  <wp:effectExtent l="0" t="0" r="0" b="0"/>
-                  <wp:docPr id="457021734" name="Graphic 457021734" descr="Checkmark with solid fill"/>
-                  <wp:cNvGraphicFramePr>
-                    <a:graphicFrameLocks xmlns:a="http://schemas.openxmlformats.org/drawingml/2006/main" noChangeAspect="1"/>
-                  </wp:cNvGraphicFramePr>
-                  <a:graphic xmlns:a="http://schemas.openxmlformats.org/drawingml/2006/main">
-                    <a:graphicData uri="http://schemas.openxmlformats.org/drawingml/2006/picture">
-                      <pic:pic xmlns:pic="http://schemas.openxmlformats.org/drawingml/2006/picture">
-                        <pic:nvPicPr>
-                          <pic:cNvPr id="1020686424" name="Graphic 1020686424" descr="Checkmark with solid fill"/>
-                          <pic:cNvPicPr/>
-                        </pic:nvPicPr>
-                        <pic:blipFill>
-                          <a:blip r:embed="rId23" cstate="print">
-                            <a:extLst>
-                              <a:ext uri="{28A0092B-C50C-407E-A947-70E740481C1C}">
-                                <a14:useLocalDpi xmlns:a14="http://schemas.microsoft.com/office/drawing/2010/main" val="0"/>
-                              </a:ext>
-                              <a:ext uri="{96DAC541-7B7A-43D3-8B79-37D633B846F1}">
-                                <asvg:svgBlip xmlns:asvg="http://schemas.microsoft.com/office/drawing/2016/SVG/main" r:embed="rId24"/>
-                              </a:ext>
-                            </a:extLst>
-                          </a:blip>
-                          <a:stretch>
-                            <a:fillRect/>
-                          </a:stretch>
-                        </pic:blipFill>
-                        <pic:spPr>
-                          <a:xfrm>
-                            <a:off x="0" y="0"/>
-                            <a:ext cx="180000" cy="180000"/>
-                          </a:xfrm>
-                          <a:prstGeom prst="rect">
-                            <a:avLst/>
-                          </a:prstGeom>
-                        </pic:spPr>
-                      </pic:pic>
-                    </a:graphicData>
-                  </a:graphic>
-                </wp:inline>
-              </w:drawing>
-            </w:r>
-          </w:p>
-        </w:tc>
-        <w:tc>
-          <w:tcPr>
-            <w:tcW w:w="1007" w:type="dxa"/>
-            <w:vAlign w:val="center"/>
-          </w:tcPr>
-          <w:p>
-            <w:pPr>
-              <w:jc w:val="center"/>
-              <w:cnfStyle w:val="000000000000" w:firstRow="0" w:lastRow="0" w:firstColumn="0" w:lastColumn="0" w:oddVBand="0" w:evenVBand="0" w:oddHBand="0" w:evenHBand="0" w:firstRowFirstColumn="0" w:firstRowLastColumn="0" w:lastRowFirstColumn="0" w:lastRowLastColumn="0"/>
-              <w:rPr>
-                <w:noProof/>
-                <w:lang w:eastAsia="en-CA"/>
-              </w:rPr>
-            </w:pPr>
-            <w:r>
-              <w:rPr>
-                <w:rFonts w:ascii="Calibri" w:eastAsia="Calibri" w:hAnsi="Calibri" w:cs="Arial"/>
-                <w:noProof/>
-              </w:rPr>
-              <w:drawing>
-                <wp:inline distT="0" distB="0" distL="0" distR="0" wp14:anchorId="73727B92" wp14:editId="09FB8BD3">
-                  <wp:extent cx="180000" cy="180000"/>
-                  <wp:effectExtent l="0" t="0" r="0" b="0"/>
-                  <wp:docPr id="1241966089" name="Graphic 1241966089" descr="Checkmark with solid fill"/>
-                  <wp:cNvGraphicFramePr>
-                    <a:graphicFrameLocks xmlns:a="http://schemas.openxmlformats.org/drawingml/2006/main" noChangeAspect="1"/>
-                  </wp:cNvGraphicFramePr>
-                  <a:graphic xmlns:a="http://schemas.openxmlformats.org/drawingml/2006/main">
-                    <a:graphicData uri="http://schemas.openxmlformats.org/drawingml/2006/picture">
-                      <pic:pic xmlns:pic="http://schemas.openxmlformats.org/drawingml/2006/picture">
-                        <pic:nvPicPr>
-                          <pic:cNvPr id="1020686424" name="Graphic 1020686424" descr="Checkmark with solid fill"/>
-                          <pic:cNvPicPr/>
-                        </pic:nvPicPr>
-                        <pic:blipFill>
-                          <a:blip r:embed="rId23" cstate="print">
-                            <a:extLst>
-                              <a:ext uri="{28A0092B-C50C-407E-A947-70E740481C1C}">
-                                <a14:useLocalDpi xmlns:a14="http://schemas.microsoft.com/office/drawing/2010/main" val="0"/>
-                              </a:ext>
-                              <a:ext uri="{96DAC541-7B7A-43D3-8B79-37D633B846F1}">
-                                <asvg:svgBlip xmlns:asvg="http://schemas.microsoft.com/office/drawing/2016/SVG/main" r:embed="rId24"/>
-                              </a:ext>
-                            </a:extLst>
-                          </a:blip>
-                          <a:stretch>
-                            <a:fillRect/>
-                          </a:stretch>
-                        </pic:blipFill>
-                        <pic:spPr>
-                          <a:xfrm>
-                            <a:off x="0" y="0"/>
-                            <a:ext cx="180000" cy="180000"/>
-                          </a:xfrm>
-                          <a:prstGeom prst="rect">
-                            <a:avLst/>
-                          </a:prstGeom>
-                        </pic:spPr>
-                      </pic:pic>
-                    </a:graphicData>
-                  </a:graphic>
-                </wp:inline>
-              </w:drawing>
-            </w:r>
-          </w:p>
-        </w:tc>
-        <w:tc>
-          <w:tcPr>
-            <w:tcW w:w="1153" w:type="dxa"/>
-            <w:vAlign w:val="center"/>
-          </w:tcPr>
-          <w:p>
-            <w:pPr>
-              <w:jc w:val="center"/>
-              <w:cnfStyle w:val="000000000000" w:firstRow="0" w:lastRow="0" w:firstColumn="0" w:lastColumn="0" w:oddVBand="0" w:evenVBand="0" w:oddHBand="0" w:evenHBand="0" w:firstRowFirstColumn="0" w:firstRowLastColumn="0" w:lastRowFirstColumn="0" w:lastRowLastColumn="0"/>
-              <w:rPr>
-                <w:noProof/>
-                <w:lang w:eastAsia="en-CA"/>
-              </w:rPr>
-            </w:pPr>
-            <w:r>
-              <w:rPr>
-                <w:rFonts w:ascii="Calibri" w:eastAsia="Calibri" w:hAnsi="Calibri" w:cs="Arial"/>
-                <w:noProof/>
-              </w:rPr>
-              <w:drawing>
-                <wp:inline distT="0" distB="0" distL="0" distR="0" wp14:anchorId="122FD3D4" wp14:editId="4FDE2C01">
-                  <wp:extent cx="180000" cy="180000"/>
-                  <wp:effectExtent l="0" t="0" r="0" b="0"/>
-                  <wp:docPr id="161945149" name="Graphic 161945149" descr="Checkmark with solid fill"/>
-                  <wp:cNvGraphicFramePr>
-                    <a:graphicFrameLocks xmlns:a="http://schemas.openxmlformats.org/drawingml/2006/main" noChangeAspect="1"/>
-                  </wp:cNvGraphicFramePr>
-                  <a:graphic xmlns:a="http://schemas.openxmlformats.org/drawingml/2006/main">
-                    <a:graphicData uri="http://schemas.openxmlformats.org/drawingml/2006/picture">
-                      <pic:pic xmlns:pic="http://schemas.openxmlformats.org/drawingml/2006/picture">
-                        <pic:nvPicPr>
-                          <pic:cNvPr id="1020686424" name="Graphic 1020686424" descr="Checkmark with solid fill"/>
-                          <pic:cNvPicPr/>
-                        </pic:nvPicPr>
-                        <pic:blipFill>
-                          <a:blip r:embed="rId23" cstate="print">
-                            <a:extLst>
-                              <a:ext uri="{28A0092B-C50C-407E-A947-70E740481C1C}">
-                                <a14:useLocalDpi xmlns:a14="http://schemas.microsoft.com/office/drawing/2010/main" val="0"/>
-                              </a:ext>
-                              <a:ext uri="{96DAC541-7B7A-43D3-8B79-37D633B846F1}">
-                                <asvg:svgBlip xmlns:asvg="http://schemas.microsoft.com/office/drawing/2016/SVG/main" r:embed="rId24"/>
-                              </a:ext>
-                            </a:extLst>
-                          </a:blip>
-                          <a:stretch>
-                            <a:fillRect/>
-                          </a:stretch>
-                        </pic:blipFill>
-                        <pic:spPr>
-                          <a:xfrm>
-                            <a:off x="0" y="0"/>
-                            <a:ext cx="180000" cy="180000"/>
-                          </a:xfrm>
-                          <a:prstGeom prst="rect">
-                            <a:avLst/>
-                          </a:prstGeom>
-                        </pic:spPr>
-                      </pic:pic>
-                    </a:graphicData>
-                  </a:graphic>
-                </wp:inline>
-              </w:drawing>
-            </w:r>
-          </w:p>
-        </w:tc>
-      </w:tr>
-      <w:tr>
-        <w:trPr>
-          <w:cnfStyle w:val="000000100000" w:firstRow="0" w:lastRow="0" w:firstColumn="0" w:lastColumn="0" w:oddVBand="0" w:evenVBand="0" w:oddHBand="1" w:evenHBand="0" w:firstRowFirstColumn="0" w:firstRowLastColumn="0" w:lastRowFirstColumn="0" w:lastRowLastColumn="0"/>
-          <w:trHeight w:val="279"/>
-        </w:trPr>
-        <w:tc>
-          <w:tcPr>
-            <w:cnfStyle w:val="001000000000" w:firstRow="0" w:lastRow="0" w:firstColumn="1" w:lastColumn="0" w:oddVBand="0" w:evenVBand="0" w:oddHBand="0" w:evenHBand="0" w:firstRowFirstColumn="0" w:firstRowLastColumn="0" w:lastRowFirstColumn="0" w:lastRowLastColumn="0"/>
-            <w:tcW w:w="4675" w:type="dxa"/>
-            <w:gridSpan w:val="5"/>
-          </w:tcPr>
-          <w:p>
-            <w:pPr>
-              <w:rPr>
-                <w:sz w:val="18"/>
-                <w:szCs w:val="18"/>
-              </w:rPr>
-            </w:pPr>
-            <w:r>
-              <w:rPr>
-                <w:sz w:val="18"/>
-                <w:szCs w:val="18"/>
-                <w:vertAlign w:val="superscript"/>
-              </w:rPr>
-              <w:t>1</w:t>
-            </w:r>
-            <w:r>
-              <w:rPr>
-                <w:sz w:val="18"/>
-                <w:szCs w:val="18"/>
-              </w:rPr>
-              <w:t xml:space="preserve"> Only with devices with USB OTG HID (Universal Serial Bus On-The-Go Human Interfere Device)</w:t>
-            </w:r>
-          </w:p>
-          <w:p>
-            <w:pPr>
-              <w:rPr>
-                <w:b w:val="0"/>
-                <w:bCs w:val="0"/>
-                <w:sz w:val="18"/>
-                <w:szCs w:val="18"/>
-              </w:rPr>
-            </w:pPr>
-            <w:r>
-              <w:rPr>
-                <w:sz w:val="18"/>
-                <w:szCs w:val="18"/>
-                <w:vertAlign w:val="superscript"/>
-              </w:rPr>
-              <w:t>2</w:t>
-            </w:r>
-            <w:r>
-              <w:rPr>
-                <w:sz w:val="18"/>
-                <w:szCs w:val="18"/>
-              </w:rPr>
-              <w:t xml:space="preserve"> Only for iOS13+ and </w:t>
-            </w:r>
-            <w:proofErr w:type="spellStart"/>
-            <w:r>
-              <w:rPr>
-                <w:sz w:val="18"/>
-                <w:szCs w:val="18"/>
-              </w:rPr>
-              <w:t>iPadOS</w:t>
-            </w:r>
-            <w:proofErr w:type="spellEnd"/>
-            <w:r>
-              <w:rPr>
-                <w:sz w:val="18"/>
-                <w:szCs w:val="18"/>
-              </w:rPr>
-              <w:t>.</w:t>
-            </w:r>
-          </w:p>
-          <w:p>
-            <w:pPr>
-              <w:rPr>
-                <w:b w:val="0"/>
-                <w:bCs w:val="0"/>
-                <w:sz w:val="17"/>
-                <w:szCs w:val="17"/>
-                <w:vertAlign w:val="superscript"/>
-              </w:rPr>
-            </w:pPr>
-            <w:r>
-              <w:rPr>
-                <w:b w:val="0"/>
-                <w:bCs w:val="0"/>
-                <w:sz w:val="18"/>
-                <w:szCs w:val="18"/>
-                <w:vertAlign w:val="superscript"/>
-              </w:rPr>
-              <w:t>3</w:t>
-            </w:r>
-            <w:r>
-              <w:rPr>
-                <w:sz w:val="18"/>
-                <w:szCs w:val="18"/>
-              </w:rPr>
-              <w:t>The LipSync is also compatible with devices such as the Xbox Adaptive Controller in Gamepad mode.</w:t>
-            </w:r>
-          </w:p>
-        </w:tc>
-      </w:tr>
-    </w:tbl>
-    <w:p>
-      <w:pPr>
-        <w:pStyle w:val="Heading2"/>
+      <w:pPr>
+        <w:pStyle w:val="Heading1"/>
       </w:pPr>
       <w:r>
         <w:t>Setting up the LipSync</w:t>
@@ -2675,13 +1133,7 @@
     </w:p>
     <w:p>
       <w:r>
-        <w:t xml:space="preserve">The following are the </w:t>
-      </w:r>
-      <w:r>
-        <w:t>general</w:t>
-      </w:r>
-      <w:r>
-        <w:t xml:space="preserve"> steps needed to setup your LipSync device: </w:t>
+        <w:t xml:space="preserve">The following are the general steps needed to setup your LipSync device: </w:t>
       </w:r>
     </w:p>
     <w:p>
@@ -2691,10 +1143,15 @@
           <w:ilvl w:val="0"/>
           <w:numId w:val="44"/>
         </w:numPr>
-      </w:pPr>
-      <w:r>
-        <w:t>Mount LipSync Joystick</w:t>
-      </w:r>
+        <w:sectPr>
+          <w:headerReference w:type="default" r:id="rId24"/>
+          <w:footerReference w:type="default" r:id="rId25"/>
+          <w:pgSz w:w="12240" w:h="15840"/>
+          <w:pgMar w:top="1440" w:right="1080" w:bottom="1440" w:left="1080" w:header="708" w:footer="708" w:gutter="0"/>
+          <w:cols w:space="708"/>
+          <w:docGrid w:linePitch="360"/>
+        </w:sectPr>
+      </w:pPr>
     </w:p>
     <w:p>
       <w:pPr>
@@ -2705,7 +1162,7 @@
         </w:numPr>
       </w:pPr>
       <w:r>
-        <w:t>Mount LipSync Hub</w:t>
+        <w:t>Mount LipSync Joystick</w:t>
       </w:r>
     </w:p>
     <w:p>
@@ -2717,7 +1174,7 @@
         </w:numPr>
       </w:pPr>
       <w:r>
-        <w:t xml:space="preserve">Connect LipSync Interface Cable </w:t>
+        <w:t>Mount LipSync Hub</w:t>
       </w:r>
     </w:p>
     <w:p>
@@ -2729,7 +1186,7 @@
         </w:numPr>
       </w:pPr>
       <w:r>
-        <w:t>Optional: Connect assistive switches to LipSync Hub</w:t>
+        <w:t xml:space="preserve">Connect LipSync Interface Cable </w:t>
       </w:r>
     </w:p>
     <w:p>
@@ -2741,7 +1198,21 @@
         </w:numPr>
       </w:pPr>
       <w:r>
-        <w:t>Connect the LipSync Hub to the Host Device</w:t>
+        <w:t xml:space="preserve">Optional: </w:t>
+      </w:r>
+      <w:proofErr w:type="gramStart"/>
+      <w:r>
+        <w:t xml:space="preserve">Connect </w:t>
+      </w:r>
+      <w:r>
+        <w:t>up</w:t>
+      </w:r>
+      <w:proofErr w:type="gramEnd"/>
+      <w:r>
+        <w:t xml:space="preserve"> to 3 </w:t>
+      </w:r>
+      <w:r>
+        <w:t>Assistive Switches</w:t>
       </w:r>
     </w:p>
     <w:p>
@@ -2753,716 +1224,46 @@
         </w:numPr>
       </w:pPr>
       <w:r>
-        <w:t>Once powered, w</w:t>
-      </w:r>
-      <w:r>
-        <w:t xml:space="preserve">ait until device initializes before </w:t>
-      </w:r>
-      <w:r>
-        <w:t>moving joystick.</w:t>
+        <w:t>Connect the LipSync Hub to the Host Device</w:t>
       </w:r>
     </w:p>
     <w:p>
       <w:pPr>
-        <w:spacing w:after="0"/>
-        <w:rPr>
-          <w:u w:val="single"/>
-        </w:rPr>
-      </w:pPr>
-      <w:r>
-        <w:rPr>
-          <w:u w:val="single"/>
-        </w:rPr>
-        <w:t>Cursor Setup on iOS Devices</w:t>
+        <w:pStyle w:val="ListParagraph"/>
+        <w:numPr>
+          <w:ilvl w:val="0"/>
+          <w:numId w:val="44"/>
+        </w:numPr>
+        <w:sectPr>
+          <w:type w:val="continuous"/>
+          <w:pgSz w:w="12240" w:h="15840"/>
+          <w:pgMar w:top="1440" w:right="1080" w:bottom="1440" w:left="1080" w:header="708" w:footer="708" w:gutter="0"/>
+          <w:cols w:num="2" w:space="708"/>
+          <w:docGrid w:linePitch="360"/>
+        </w:sectPr>
+      </w:pPr>
+      <w:r>
+        <w:t>Once powered, wait until device initializes before moving joystick.</w:t>
+      </w:r>
+    </w:p>
+    <w:p/>
+    <w:p>
+      <w:pPr>
+        <w:pStyle w:val="Heading2"/>
+      </w:pPr>
+      <w:r>
+        <w:lastRenderedPageBreak/>
+        <w:t xml:space="preserve">Connecting </w:t>
+      </w:r>
+      <w:r>
+        <w:t>the LipSync to the Host Device</w:t>
       </w:r>
     </w:p>
     <w:p>
-      <w:r>
-        <w:t xml:space="preserve">Open your device’s </w:t>
-      </w:r>
-      <w:r>
-        <w:rPr>
-          <w:b/>
-          <w:bCs/>
-          <w:i/>
-          <w:iCs/>
-        </w:rPr>
-        <w:t xml:space="preserve">Settings </w:t>
-      </w:r>
-      <w:r>
-        <w:t>&gt;</w:t>
-      </w:r>
-      <w:r>
-        <w:rPr>
-          <w:b/>
-          <w:bCs/>
-          <w:i/>
-          <w:iCs/>
-        </w:rPr>
-        <w:t xml:space="preserve"> Accessibility </w:t>
-      </w:r>
-      <w:r>
-        <w:t>&gt;</w:t>
-      </w:r>
-      <w:r>
-        <w:rPr>
-          <w:b/>
-          <w:bCs/>
-          <w:i/>
-          <w:iCs/>
-        </w:rPr>
-        <w:t xml:space="preserve"> Touch </w:t>
-      </w:r>
-      <w:r>
-        <w:t>&gt;</w:t>
-      </w:r>
-      <w:r>
-        <w:rPr>
-          <w:b/>
-          <w:bCs/>
-          <w:i/>
-          <w:iCs/>
-        </w:rPr>
-        <w:t xml:space="preserve"> </w:t>
-      </w:r>
-      <w:proofErr w:type="spellStart"/>
-      <w:r>
-        <w:rPr>
-          <w:b/>
-          <w:bCs/>
-          <w:i/>
-          <w:iCs/>
-        </w:rPr>
-        <w:t>AssistiveTouch</w:t>
-      </w:r>
-      <w:proofErr w:type="spellEnd"/>
-      <w:r>
-        <w:rPr>
-          <w:b/>
-          <w:bCs/>
-          <w:i/>
-          <w:iCs/>
-        </w:rPr>
-        <w:t xml:space="preserve"> </w:t>
-      </w:r>
-      <w:r>
-        <w:t>&gt;</w:t>
-      </w:r>
-      <w:r>
-        <w:rPr>
-          <w:b/>
-          <w:bCs/>
-          <w:i/>
-          <w:iCs/>
-        </w:rPr>
-        <w:t xml:space="preserve"> </w:t>
-      </w:r>
-      <w:r>
-        <w:t>Turn it on.</w:t>
-      </w:r>
-    </w:p>
-    <w:p>
       <w:pPr>
         <w:pStyle w:val="Heading3"/>
       </w:pPr>
       <w:r>
-        <w:t xml:space="preserve">LipSync </w:t>
-      </w:r>
-      <w:r>
-        <w:t xml:space="preserve">Joystick </w:t>
-      </w:r>
-      <w:r>
-        <w:t>Rotatable Mounting</w:t>
-      </w:r>
-    </w:p>
-    <w:tbl>
-      <w:tblPr>
-        <w:tblStyle w:val="TableGrid"/>
-        <w:tblW w:w="0" w:type="auto"/>
-        <w:tblBorders>
-          <w:top w:val="none" w:sz="0" w:space="0" w:color="auto"/>
-          <w:left w:val="none" w:sz="0" w:space="0" w:color="auto"/>
-          <w:bottom w:val="none" w:sz="0" w:space="0" w:color="auto"/>
-          <w:right w:val="none" w:sz="0" w:space="0" w:color="auto"/>
-          <w:insideH w:val="none" w:sz="0" w:space="0" w:color="auto"/>
-          <w:insideV w:val="none" w:sz="0" w:space="0" w:color="auto"/>
-        </w:tblBorders>
-        <w:tblLook w:val="04A0" w:firstRow="1" w:lastRow="0" w:firstColumn="1" w:lastColumn="0" w:noHBand="0" w:noVBand="1"/>
-      </w:tblPr>
-      <w:tblGrid>
-        <w:gridCol w:w="3247"/>
-        <w:gridCol w:w="3227"/>
-        <w:gridCol w:w="3606"/>
-      </w:tblGrid>
-      <w:tr>
-        <w:tc>
-          <w:tcPr>
-            <w:tcW w:w="3397" w:type="dxa"/>
-          </w:tcPr>
-          <w:p>
-            <w:r>
-              <w:t xml:space="preserve">Once mounted, the </w:t>
-            </w:r>
-            <w:r>
-              <w:t xml:space="preserve">orientation </w:t>
-            </w:r>
-            <w:r>
-              <w:t>of the LipSync Joystick can be adjusted by loosening the Outer Locking Ring, rotating the Front Section such that the LED points upward, and retightening the Outer Locking Ring.</w:t>
-            </w:r>
-          </w:p>
-        </w:tc>
-        <w:tc>
-          <w:tcPr>
-            <w:tcW w:w="3067" w:type="dxa"/>
-            <w:vAlign w:val="center"/>
-          </w:tcPr>
-          <w:p>
-            <w:pPr>
-              <w:jc w:val="center"/>
-            </w:pPr>
-            <w:r>
-              <w:rPr>
-                <w:noProof/>
-              </w:rPr>
-              <mc:AlternateContent>
-                <mc:Choice Requires="wps">
-                  <w:drawing>
-                    <wp:anchor distT="0" distB="0" distL="114300" distR="114300" simplePos="0" relativeHeight="251658242" behindDoc="0" locked="0" layoutInCell="1" allowOverlap="1" wp14:anchorId="697DD29B" wp14:editId="47748E4C">
-                      <wp:simplePos x="0" y="0"/>
-                      <wp:positionH relativeFrom="column">
-                        <wp:posOffset>981076</wp:posOffset>
-                      </wp:positionH>
-                      <wp:positionV relativeFrom="paragraph">
-                        <wp:posOffset>236854</wp:posOffset>
-                      </wp:positionV>
-                      <wp:extent cx="503834" cy="717854"/>
-                      <wp:effectExtent l="0" t="19050" r="29845" b="44450"/>
-                      <wp:wrapNone/>
-                      <wp:docPr id="1568576373" name="Arc 1568576373"/>
-                      <wp:cNvGraphicFramePr/>
-                      <a:graphic xmlns:a="http://schemas.openxmlformats.org/drawingml/2006/main">
-                        <a:graphicData uri="http://schemas.microsoft.com/office/word/2010/wordprocessingShape">
-                          <wps:wsp>
-                            <wps:cNvSpPr/>
-                            <wps:spPr>
-                              <a:xfrm rot="21300470" flipV="1">
-                                <a:off x="0" y="0"/>
-                                <a:ext cx="503834" cy="717854"/>
-                              </a:xfrm>
-                              <a:prstGeom prst="arc">
-                                <a:avLst>
-                                  <a:gd name="adj1" fmla="val 16317546"/>
-                                  <a:gd name="adj2" fmla="val 4620689"/>
-                                </a:avLst>
-                              </a:prstGeom>
-                              <a:ln w="57150">
-                                <a:solidFill>
-                                  <a:schemeClr val="accent2"/>
-                                </a:solidFill>
-                                <a:headEnd type="triangle" w="med" len="med"/>
-                                <a:tailEnd type="none" w="med" len="med"/>
-                              </a:ln>
-                            </wps:spPr>
-                            <wps:style>
-                              <a:lnRef idx="1">
-                                <a:schemeClr val="accent1"/>
-                              </a:lnRef>
-                              <a:fillRef idx="0">
-                                <a:schemeClr val="accent1"/>
-                              </a:fillRef>
-                              <a:effectRef idx="0">
-                                <a:schemeClr val="accent1"/>
-                              </a:effectRef>
-                              <a:fontRef idx="minor">
-                                <a:schemeClr val="tx1"/>
-                              </a:fontRef>
-                            </wps:style>
-                            <wps:bodyPr rot="0" spcFirstLastPara="0" vertOverflow="overflow" horzOverflow="overflow" vert="horz" wrap="square" lIns="91440" tIns="45720" rIns="91440" bIns="45720" numCol="1" spcCol="0" rtlCol="0" fromWordArt="0" anchor="ctr" anchorCtr="0" forceAA="0" compatLnSpc="1">
-                              <a:prstTxWarp prst="textNoShape">
-                                <a:avLst/>
-                              </a:prstTxWarp>
-                              <a:noAutofit/>
-                            </wps:bodyPr>
-                          </wps:wsp>
-                        </a:graphicData>
-                      </a:graphic>
-                      <wp14:sizeRelH relativeFrom="margin">
-                        <wp14:pctWidth>0</wp14:pctWidth>
-                      </wp14:sizeRelH>
-                      <wp14:sizeRelV relativeFrom="margin">
-                        <wp14:pctHeight>0</wp14:pctHeight>
-                      </wp14:sizeRelV>
-                    </wp:anchor>
-                  </w:drawing>
-                </mc:Choice>
-                <mc:Fallback>
-                  <w:pict>
-                    <v:shape w14:anchorId="4E5D380B" id="Arc 1568576373" o:spid="_x0000_s1026" style="position:absolute;margin-left:77.25pt;margin-top:18.65pt;width:39.65pt;height:56.5pt;rotation:327167fd;flip:y;z-index:251658242;visibility:visible;mso-wrap-style:square;mso-width-percent:0;mso-height-percent:0;mso-wrap-distance-left:9pt;mso-wrap-distance-top:0;mso-wrap-distance-right:9pt;mso-wrap-distance-bottom:0;mso-position-horizontal:absolute;mso-position-horizontal-relative:text;mso-position-vertical:absolute;mso-position-vertical-relative:text;mso-width-percent:0;mso-height-percent:0;mso-width-relative:margin;mso-height-relative:margin;v-text-anchor:middle" coordsize="503834,717854" o:gfxdata="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" path="m264180,426nsc391844,9291,494616,152968,503258,334661v7784,163672,-63307,314035,-172690,365252l251917,358927,264180,426xem264180,426nfc391844,9291,494616,152968,503258,334661v7784,163672,-63307,314035,-172690,365252e" filled="f" strokecolor="#ef373e [3205]" strokeweight="4.5pt">
-                      <v:stroke startarrow="block" joinstyle="miter"/>
-                      <v:path arrowok="t" o:connecttype="custom" o:connectlocs="264180,426;503258,334661;330568,699913" o:connectangles="0,0,0"/>
-                    </v:shape>
-                  </w:pict>
-                </mc:Fallback>
-              </mc:AlternateContent>
-            </w:r>
-            <w:r>
-              <w:rPr>
-                <w:noProof/>
-              </w:rPr>
-              <w:drawing>
-                <wp:inline distT="0" distB="0" distL="0" distR="0" wp14:anchorId="3608E63D" wp14:editId="7DD4F51A">
-                  <wp:extent cx="1912243" cy="1368000"/>
-                  <wp:effectExtent l="0" t="0" r="0" b="3810"/>
-                  <wp:docPr id="331019778" name="Picture 331019778" descr="A photo of the LipSync joystick mounted on a magic arm mounting arm with the LED facing to the side. The locking ring is being loosened."/>
-                  <wp:cNvGraphicFramePr>
-                    <a:graphicFrameLocks xmlns:a="http://schemas.openxmlformats.org/drawingml/2006/main" noChangeAspect="1"/>
-                  </wp:cNvGraphicFramePr>
-                  <a:graphic xmlns:a="http://schemas.openxmlformats.org/drawingml/2006/main">
-                    <a:graphicData uri="http://schemas.openxmlformats.org/drawingml/2006/picture">
-                      <pic:pic xmlns:pic="http://schemas.openxmlformats.org/drawingml/2006/picture">
-                        <pic:nvPicPr>
-                          <pic:cNvPr id="331019778" name="Picture 331019778" descr="A photo of the LipSync joystick mounted on a magic arm mounting arm with the LED facing to the side. The locking ring is being loosened."/>
-                          <pic:cNvPicPr>
-                            <a:picLocks noChangeAspect="1" noChangeArrowheads="1"/>
-                          </pic:cNvPicPr>
-                        </pic:nvPicPr>
-                        <pic:blipFill rotWithShape="1">
-                          <a:blip r:embed="rId25" cstate="print">
-                            <a:extLst>
-                              <a:ext uri="{28A0092B-C50C-407E-A947-70E740481C1C}">
-                                <a14:useLocalDpi xmlns:a14="http://schemas.microsoft.com/office/drawing/2010/main" val="0"/>
-                              </a:ext>
-                            </a:extLst>
-                          </a:blip>
-                          <a:srcRect l="18335" t="37691" r="13591" b="25768"/>
-                          <a:stretch/>
-                        </pic:blipFill>
-                        <pic:spPr bwMode="auto">
-                          <a:xfrm>
-                            <a:off x="0" y="0"/>
-                            <a:ext cx="1912243" cy="1368000"/>
-                          </a:xfrm>
-                          <a:prstGeom prst="rect">
-                            <a:avLst/>
-                          </a:prstGeom>
-                          <a:noFill/>
-                          <a:ln>
-                            <a:noFill/>
-                          </a:ln>
-                          <a:extLst>
-                            <a:ext uri="{53640926-AAD7-44D8-BBD7-CCE9431645EC}">
-                              <a14:shadowObscured xmlns:a14="http://schemas.microsoft.com/office/drawing/2010/main"/>
-                            </a:ext>
-                          </a:extLst>
-                        </pic:spPr>
-                      </pic:pic>
-                    </a:graphicData>
-                  </a:graphic>
-                </wp:inline>
-              </w:drawing>
-            </w:r>
-          </w:p>
-        </w:tc>
-        <w:tc>
-          <w:tcPr>
-            <w:tcW w:w="3606" w:type="dxa"/>
-            <w:vAlign w:val="center"/>
-          </w:tcPr>
-          <w:p>
-            <w:pPr>
-              <w:jc w:val="center"/>
-            </w:pPr>
-            <w:r>
-              <w:rPr>
-                <w:noProof/>
-              </w:rPr>
-              <mc:AlternateContent>
-                <mc:Choice Requires="wps">
-                  <w:drawing>
-                    <wp:anchor distT="0" distB="0" distL="114300" distR="114300" simplePos="0" relativeHeight="251658241" behindDoc="0" locked="0" layoutInCell="1" allowOverlap="1" wp14:anchorId="181A3874" wp14:editId="5A8C695D">
-                      <wp:simplePos x="0" y="0"/>
-                      <wp:positionH relativeFrom="column">
-                        <wp:posOffset>701045</wp:posOffset>
-                      </wp:positionH>
-                      <wp:positionV relativeFrom="paragraph">
-                        <wp:posOffset>-36400</wp:posOffset>
-                      </wp:positionV>
-                      <wp:extent cx="358140" cy="335280"/>
-                      <wp:effectExtent l="19050" t="19050" r="22860" b="26670"/>
-                      <wp:wrapNone/>
-                      <wp:docPr id="490652496" name="Oval 490652496"/>
-                      <wp:cNvGraphicFramePr/>
-                      <a:graphic xmlns:a="http://schemas.openxmlformats.org/drawingml/2006/main">
-                        <a:graphicData uri="http://schemas.microsoft.com/office/word/2010/wordprocessingShape">
-                          <wps:wsp>
-                            <wps:cNvSpPr/>
-                            <wps:spPr>
-                              <a:xfrm>
-                                <a:off x="0" y="0"/>
-                                <a:ext cx="358140" cy="335280"/>
-                              </a:xfrm>
-                              <a:prstGeom prst="ellipse">
-                                <a:avLst/>
-                              </a:prstGeom>
-                              <a:noFill/>
-                              <a:ln w="38100">
-                                <a:solidFill>
-                                  <a:schemeClr val="accent2"/>
-                                </a:solidFill>
-                              </a:ln>
-                            </wps:spPr>
-                            <wps:style>
-                              <a:lnRef idx="2">
-                                <a:schemeClr val="accent1">
-                                  <a:shade val="15000"/>
-                                </a:schemeClr>
-                              </a:lnRef>
-                              <a:fillRef idx="1">
-                                <a:schemeClr val="accent1"/>
-                              </a:fillRef>
-                              <a:effectRef idx="0">
-                                <a:schemeClr val="accent1"/>
-                              </a:effectRef>
-                              <a:fontRef idx="minor">
-                                <a:schemeClr val="lt1"/>
-                              </a:fontRef>
-                            </wps:style>
-                            <wps:bodyPr rot="0" spcFirstLastPara="0" vertOverflow="overflow" horzOverflow="overflow" vert="horz" wrap="square" lIns="91440" tIns="45720" rIns="91440" bIns="45720" numCol="1" spcCol="0" rtlCol="0" fromWordArt="0" anchor="ctr" anchorCtr="0" forceAA="0" compatLnSpc="1">
-                              <a:prstTxWarp prst="textNoShape">
-                                <a:avLst/>
-                              </a:prstTxWarp>
-                              <a:noAutofit/>
-                            </wps:bodyPr>
-                          </wps:wsp>
-                        </a:graphicData>
-                      </a:graphic>
-                      <wp14:sizeRelH relativeFrom="margin">
-                        <wp14:pctWidth>0</wp14:pctWidth>
-                      </wp14:sizeRelH>
-                      <wp14:sizeRelV relativeFrom="margin">
-                        <wp14:pctHeight>0</wp14:pctHeight>
-                      </wp14:sizeRelV>
-                    </wp:anchor>
-                  </w:drawing>
-                </mc:Choice>
-                <mc:Fallback>
-                  <w:pict>
-                    <v:oval w14:anchorId="5F05546D" id="Oval 490652496" o:spid="_x0000_s1026" style="position:absolute;margin-left:55.2pt;margin-top:-2.85pt;width:28.2pt;height:26.4pt;z-index:251658241;visibility:visible;mso-wrap-style:square;mso-width-percent:0;mso-height-percent:0;mso-wrap-distance-left:9pt;mso-wrap-distance-top:0;mso-wrap-distance-right:9pt;mso-wrap-distance-bottom:0;mso-position-horizontal:absolute;mso-position-horizontal-relative:text;mso-position-vertical:absolute;mso-position-vertical-relative:text;mso-width-percent:0;mso-height-percent:0;mso-width-relative:margin;mso-height-relative:margin;v-text-anchor:middle" o:gfxdata="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" filled="f" strokecolor="#ef373e [3205]" strokeweight="3pt">
-                      <v:stroke joinstyle="miter"/>
-                    </v:oval>
-                  </w:pict>
-                </mc:Fallback>
-              </mc:AlternateContent>
-            </w:r>
-            <w:r>
-              <w:rPr>
-                <w:noProof/>
-              </w:rPr>
-              <mc:AlternateContent>
-                <mc:Choice Requires="wps">
-                  <w:drawing>
-                    <wp:anchor distT="0" distB="0" distL="114300" distR="114300" simplePos="0" relativeHeight="251658240" behindDoc="0" locked="0" layoutInCell="1" allowOverlap="1" wp14:anchorId="084A60DB" wp14:editId="21C69088">
-                      <wp:simplePos x="0" y="0"/>
-                      <wp:positionH relativeFrom="column">
-                        <wp:posOffset>286384</wp:posOffset>
-                      </wp:positionH>
-                      <wp:positionV relativeFrom="paragraph">
-                        <wp:posOffset>391131</wp:posOffset>
-                      </wp:positionV>
-                      <wp:extent cx="657225" cy="866775"/>
-                      <wp:effectExtent l="0" t="95250" r="66675" b="0"/>
-                      <wp:wrapNone/>
-                      <wp:docPr id="1684485897" name="Arc 1684485897"/>
-                      <wp:cNvGraphicFramePr/>
-                      <a:graphic xmlns:a="http://schemas.openxmlformats.org/drawingml/2006/main">
-                        <a:graphicData uri="http://schemas.microsoft.com/office/word/2010/wordprocessingShape">
-                          <wps:wsp>
-                            <wps:cNvSpPr/>
-                            <wps:spPr>
-                              <a:xfrm rot="19815554">
-                                <a:off x="0" y="0"/>
-                                <a:ext cx="657225" cy="866775"/>
-                              </a:xfrm>
-                              <a:prstGeom prst="arc">
-                                <a:avLst>
-                                  <a:gd name="adj1" fmla="val 16317546"/>
-                                  <a:gd name="adj2" fmla="val 4620689"/>
-                                </a:avLst>
-                              </a:prstGeom>
-                              <a:ln w="57150">
-                                <a:solidFill>
-                                  <a:schemeClr val="accent2"/>
-                                </a:solidFill>
-                                <a:headEnd type="triangle" w="med" len="med"/>
-                                <a:tailEnd type="none" w="med" len="med"/>
-                              </a:ln>
-                            </wps:spPr>
-                            <wps:style>
-                              <a:lnRef idx="1">
-                                <a:schemeClr val="accent1"/>
-                              </a:lnRef>
-                              <a:fillRef idx="0">
-                                <a:schemeClr val="accent1"/>
-                              </a:fillRef>
-                              <a:effectRef idx="0">
-                                <a:schemeClr val="accent1"/>
-                              </a:effectRef>
-                              <a:fontRef idx="minor">
-                                <a:schemeClr val="tx1"/>
-                              </a:fontRef>
-                            </wps:style>
-                            <wps:bodyPr rot="0" spcFirstLastPara="0" vertOverflow="overflow" horzOverflow="overflow" vert="horz" wrap="square" lIns="91440" tIns="45720" rIns="91440" bIns="45720" numCol="1" spcCol="0" rtlCol="0" fromWordArt="0" anchor="ctr" anchorCtr="0" forceAA="0" compatLnSpc="1">
-                              <a:prstTxWarp prst="textNoShape">
-                                <a:avLst/>
-                              </a:prstTxWarp>
-                              <a:noAutofit/>
-                            </wps:bodyPr>
-                          </wps:wsp>
-                        </a:graphicData>
-                      </a:graphic>
-                      <wp14:sizeRelH relativeFrom="margin">
-                        <wp14:pctWidth>0</wp14:pctWidth>
-                      </wp14:sizeRelH>
-                      <wp14:sizeRelV relativeFrom="margin">
-                        <wp14:pctHeight>0</wp14:pctHeight>
-                      </wp14:sizeRelV>
-                    </wp:anchor>
-                  </w:drawing>
-                </mc:Choice>
-                <mc:Fallback>
-                  <w:pict>
-                    <v:shape w14:anchorId="67EBF105" id="Arc 1684485897" o:spid="_x0000_s1026" style="position:absolute;margin-left:22.55pt;margin-top:30.8pt;width:51.75pt;height:68.25pt;rotation:-1949091fd;z-index:251658240;visibility:visible;mso-wrap-style:square;mso-width-percent:0;mso-height-percent:0;mso-wrap-distance-left:9pt;mso-wrap-distance-top:0;mso-wrap-distance-right:9pt;mso-wrap-distance-bottom:0;mso-position-horizontal:absolute;mso-position-horizontal-relative:text;mso-position-vertical:absolute;mso-position-vertical-relative:text;mso-width-percent:0;mso-height-percent:0;mso-width-relative:margin;mso-height-relative:margin;v-text-anchor:middle" coordsize="657225,866775" o:gfxdata="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" path="m343422,440nsc509756,10336,644192,182740,656349,401745,667562,603755,571184,789067,424250,848015l328613,433388,343422,440xem343422,440nfc509756,10336,644192,182740,656349,401745,667562,603755,571184,789067,424250,848015e" filled="f" strokecolor="#ef373e [3205]" strokeweight="4.5pt">
-                      <v:stroke startarrow="block" joinstyle="miter"/>
-                      <v:path arrowok="t" o:connecttype="custom" o:connectlocs="343422,440;656349,401745;424250,848015" o:connectangles="0,0,0"/>
-                    </v:shape>
-                  </w:pict>
-                </mc:Fallback>
-              </mc:AlternateContent>
-            </w:r>
-            <w:r>
-              <w:rPr>
-                <w:noProof/>
-              </w:rPr>
-              <w:drawing>
-                <wp:inline distT="0" distB="0" distL="0" distR="0" wp14:anchorId="03924819" wp14:editId="48333016">
-                  <wp:extent cx="2151395" cy="1368000"/>
-                  <wp:effectExtent l="0" t="0" r="1270" b="3810"/>
-                  <wp:docPr id="1119523531" name="Picture 1119523531" descr="A photo of the LipSync joystick mounted on a magic arm mounting arm with the LED facing to the top"/>
-                  <wp:cNvGraphicFramePr>
-                    <a:graphicFrameLocks xmlns:a="http://schemas.openxmlformats.org/drawingml/2006/main" noChangeAspect="1"/>
-                  </wp:cNvGraphicFramePr>
-                  <a:graphic xmlns:a="http://schemas.openxmlformats.org/drawingml/2006/main">
-                    <a:graphicData uri="http://schemas.openxmlformats.org/drawingml/2006/picture">
-                      <pic:pic xmlns:pic="http://schemas.openxmlformats.org/drawingml/2006/picture">
-                        <pic:nvPicPr>
-                          <pic:cNvPr id="1119523531" name="Picture 1119523531" descr="A photo of the LipSync joystick mounted on a magic arm mounting arm with the LED facing to the top"/>
-                          <pic:cNvPicPr>
-                            <a:picLocks noChangeAspect="1" noChangeArrowheads="1"/>
-                          </pic:cNvPicPr>
-                        </pic:nvPicPr>
-                        <pic:blipFill rotWithShape="1">
-                          <a:blip r:embed="rId26" cstate="print">
-                            <a:extLst>
-                              <a:ext uri="{28A0092B-C50C-407E-A947-70E740481C1C}">
-                                <a14:useLocalDpi xmlns:a14="http://schemas.microsoft.com/office/drawing/2010/main" val="0"/>
-                              </a:ext>
-                            </a:extLst>
-                          </a:blip>
-                          <a:srcRect l="21425" t="47115" r="20565" b="25220"/>
-                          <a:stretch/>
-                        </pic:blipFill>
-                        <pic:spPr bwMode="auto">
-                          <a:xfrm>
-                            <a:off x="0" y="0"/>
-                            <a:ext cx="2151395" cy="1368000"/>
-                          </a:xfrm>
-                          <a:prstGeom prst="rect">
-                            <a:avLst/>
-                          </a:prstGeom>
-                          <a:noFill/>
-                          <a:ln>
-                            <a:noFill/>
-                          </a:ln>
-                          <a:extLst>
-                            <a:ext uri="{53640926-AAD7-44D8-BBD7-CCE9431645EC}">
-                              <a14:shadowObscured xmlns:a14="http://schemas.microsoft.com/office/drawing/2010/main"/>
-                            </a:ext>
-                          </a:extLst>
-                        </pic:spPr>
-                      </pic:pic>
-                    </a:graphicData>
-                  </a:graphic>
-                </wp:inline>
-              </w:drawing>
-            </w:r>
-          </w:p>
-        </w:tc>
-      </w:tr>
-    </w:tbl>
-    <w:p>
-      <w:pPr>
-        <w:pStyle w:val="Heading3"/>
-      </w:pPr>
-      <w:r>
-        <w:t>Optional</w:t>
-      </w:r>
-      <w:r>
-        <w:t>: Connecting</w:t>
-      </w:r>
-      <w:r>
-        <w:t xml:space="preserve"> Assistive Switches</w:t>
-      </w:r>
-    </w:p>
-    <w:tbl>
-      <w:tblPr>
-        <w:tblStyle w:val="TableGrid"/>
-        <w:tblW w:w="0" w:type="auto"/>
-        <w:tblBorders>
-          <w:top w:val="none" w:sz="0" w:space="0" w:color="auto"/>
-          <w:left w:val="none" w:sz="0" w:space="0" w:color="auto"/>
-          <w:bottom w:val="none" w:sz="0" w:space="0" w:color="auto"/>
-          <w:right w:val="none" w:sz="0" w:space="0" w:color="auto"/>
-          <w:insideH w:val="none" w:sz="0" w:space="0" w:color="auto"/>
-          <w:insideV w:val="none" w:sz="0" w:space="0" w:color="auto"/>
-        </w:tblBorders>
-        <w:tblLook w:val="04A0" w:firstRow="1" w:lastRow="0" w:firstColumn="1" w:lastColumn="0" w:noHBand="0" w:noVBand="1"/>
-      </w:tblPr>
-      <w:tblGrid>
-        <w:gridCol w:w="3397"/>
-        <w:gridCol w:w="6673"/>
-      </w:tblGrid>
-      <w:tr>
-        <w:tc>
-          <w:tcPr>
-            <w:tcW w:w="3397" w:type="dxa"/>
-          </w:tcPr>
-          <w:p>
-            <w:pPr>
-              <w:rPr>
-                <w:b/>
-              </w:rPr>
-            </w:pPr>
-            <w:r>
-              <w:rPr>
-                <w:noProof/>
-              </w:rPr>
-              <w:drawing>
-                <wp:inline distT="0" distB="0" distL="0" distR="0" wp14:anchorId="60A3BF62" wp14:editId="295D498E">
-                  <wp:extent cx="1971675" cy="2628899"/>
-                  <wp:effectExtent l="0" t="0" r="0" b="635"/>
-                  <wp:docPr id="457005695" name="Picture 457005695" descr="The outline of the LipSync Hub with three assistive switches connected"/>
-                  <wp:cNvGraphicFramePr>
-                    <a:graphicFrameLocks xmlns:a="http://schemas.openxmlformats.org/drawingml/2006/main" noChangeAspect="1"/>
-                  </wp:cNvGraphicFramePr>
-                  <a:graphic xmlns:a="http://schemas.openxmlformats.org/drawingml/2006/main">
-                    <a:graphicData uri="http://schemas.openxmlformats.org/drawingml/2006/picture">
-                      <pic:pic xmlns:pic="http://schemas.openxmlformats.org/drawingml/2006/picture">
-                        <pic:nvPicPr>
-                          <pic:cNvPr id="457005695" name="Picture 457005695" descr="The outline of the LipSync Hub with three assistive switches connected"/>
-                          <pic:cNvPicPr>
-                            <a:picLocks noChangeAspect="1" noChangeArrowheads="1"/>
-                          </pic:cNvPicPr>
-                        </pic:nvPicPr>
-                        <pic:blipFill>
-                          <a:blip r:embed="rId27" cstate="print">
-                            <a:extLst>
-                              <a:ext uri="{28A0092B-C50C-407E-A947-70E740481C1C}">
-                                <a14:useLocalDpi xmlns:a14="http://schemas.microsoft.com/office/drawing/2010/main" val="0"/>
-                              </a:ext>
-                            </a:extLst>
-                          </a:blip>
-                          <a:srcRect/>
-                          <a:stretch>
-                            <a:fillRect/>
-                          </a:stretch>
-                        </pic:blipFill>
-                        <pic:spPr bwMode="auto">
-                          <a:xfrm>
-                            <a:off x="0" y="0"/>
-                            <a:ext cx="1976944" cy="2635925"/>
-                          </a:xfrm>
-                          <a:prstGeom prst="rect">
-                            <a:avLst/>
-                          </a:prstGeom>
-                          <a:noFill/>
-                          <a:ln>
-                            <a:noFill/>
-                          </a:ln>
-                        </pic:spPr>
-                      </pic:pic>
-                    </a:graphicData>
-                  </a:graphic>
-                </wp:inline>
-              </w:drawing>
-            </w:r>
-          </w:p>
-        </w:tc>
-        <w:tc>
-          <w:tcPr>
-            <w:tcW w:w="6673" w:type="dxa"/>
-            <w:vAlign w:val="center"/>
-          </w:tcPr>
-          <w:p>
-            <w:pPr>
-              <w:jc w:val="center"/>
-              <w:rPr>
-                <w:bCs/>
-              </w:rPr>
-            </w:pPr>
-            <w:r>
-              <w:rPr>
-                <w:bCs/>
-              </w:rPr>
-              <w:t>Up to 3 assistive switches can be connected to the LipSync Hub to be used in place of Sip and Puff inputs.</w:t>
-            </w:r>
-          </w:p>
-          <w:p>
-            <w:pPr>
-              <w:jc w:val="center"/>
-              <w:rPr>
-                <w:bCs/>
-              </w:rPr>
-            </w:pPr>
-          </w:p>
-          <w:p>
-            <w:pPr>
-              <w:jc w:val="center"/>
-            </w:pPr>
-            <w:r>
-              <w:rPr>
-                <w:bCs/>
-              </w:rPr>
-              <w:t>The ports on the Hub for assistive switches are labeled S1, S2, and S3</w:t>
-            </w:r>
-            <w:r>
-              <w:rPr>
-                <w:bCs/>
-              </w:rPr>
-              <w:t xml:space="preserve"> and are standard 3.5 mm switch ports</w:t>
-            </w:r>
-            <w:r>
-              <w:rPr>
-                <w:bCs/>
-              </w:rPr>
-              <w:t>.</w:t>
-            </w:r>
-          </w:p>
-        </w:tc>
-      </w:tr>
-    </w:tbl>
-    <w:p>
-      <w:pPr>
-        <w:rPr>
-          <w:b/>
-        </w:rPr>
-      </w:pPr>
-    </w:p>
-    <w:p>
-      <w:pPr>
-        <w:pStyle w:val="Heading3"/>
-      </w:pPr>
-      <w:r>
-        <w:lastRenderedPageBreak/>
         <w:t>USB Connections</w:t>
       </w:r>
     </w:p>
@@ -3521,7 +1322,7 @@
           <w:noProof/>
         </w:rPr>
         <w:drawing>
-          <wp:inline distT="0" distB="0" distL="0" distR="0" wp14:anchorId="11C6D691" wp14:editId="7EF391BD">
+          <wp:inline distT="0" distB="0" distL="0" distR="0" wp14:anchorId="11C6D691" wp14:editId="15091177">
             <wp:extent cx="5976000" cy="1494001"/>
             <wp:effectExtent l="0" t="0" r="5715" b="0"/>
             <wp:docPr id="1786136200" name="Picture 1786136200" descr="A diagram showing how to set up the LipSync to connect to an Android device. The Joystick is connected to the Hub via the interface cable, and the hub is connected to the device via a USB C cable."/>
@@ -3538,7 +1339,7 @@
                     </pic:cNvPicPr>
                   </pic:nvPicPr>
                   <pic:blipFill>
-                    <a:blip r:embed="rId28" cstate="print">
+                    <a:blip r:embed="rId26" cstate="print">
                       <a:extLst>
                         <a:ext uri="{28A0092B-C50C-407E-A947-70E740481C1C}">
                           <a14:useLocalDpi xmlns:a14="http://schemas.microsoft.com/office/drawing/2010/main" val="0"/>
@@ -3699,7 +1500,7 @@
           <w:noProof/>
         </w:rPr>
         <w:drawing>
-          <wp:inline distT="0" distB="0" distL="0" distR="0" wp14:anchorId="1A51DE96" wp14:editId="3095D405">
+          <wp:inline distT="0" distB="0" distL="0" distR="0" wp14:anchorId="1A51DE96" wp14:editId="0A3B03AF">
             <wp:extent cx="5976000" cy="1494000"/>
             <wp:effectExtent l="0" t="0" r="5715" b="0"/>
             <wp:docPr id="501070757" name="Picture 501070757" descr="A diagram showing how to set up the LipSync to connect to an Android device using an external power source. The Joystick is connected to the Hub via the interface cable, and the hub is connected to a USB splitter via a USB C cable. An external power source is attached to the USB splitter, and the USB splitter is attached to the phone or tablet. "/>
@@ -3716,7 +1517,7 @@
                     </pic:cNvPicPr>
                   </pic:nvPicPr>
                   <pic:blipFill>
-                    <a:blip r:embed="rId29" cstate="print">
+                    <a:blip r:embed="rId27" cstate="print">
                       <a:extLst>
                         <a:ext uri="{28A0092B-C50C-407E-A947-70E740481C1C}">
                           <a14:useLocalDpi xmlns:a14="http://schemas.microsoft.com/office/drawing/2010/main" val="0"/>
@@ -3782,25 +1583,30 @@
         <w:t xml:space="preserve"> </w:t>
       </w:r>
       <w:r>
-        <w:t xml:space="preserve">(See </w:t>
-      </w:r>
-      <w:r>
-        <w:t>Input Mapping and Settings Menu Options</w:t>
-      </w:r>
-      <w:r>
-        <w:t>).</w:t>
-      </w:r>
-      <w:r>
-        <w:t xml:space="preserve"> </w:t>
-      </w:r>
-      <w:r>
-        <w:t xml:space="preserve"> </w:t>
+        <w:br/>
       </w:r>
       <w:r>
         <w:t xml:space="preserve">Find </w:t>
       </w:r>
       <w:r>
-        <w:t>“LipSync” in the host device Bluetooth menu to pair</w:t>
+        <w:t>“L</w:t>
+      </w:r>
+      <w:r>
+        <w:t>S_</w:t>
+      </w:r>
+      <w:r>
+        <w:t>(</w:t>
+      </w:r>
+      <w:proofErr w:type="spellStart"/>
+      <w:r>
+        <w:t>DeviceID</w:t>
+      </w:r>
+      <w:proofErr w:type="spellEnd"/>
+      <w:r>
+        <w:t>)</w:t>
+      </w:r>
+      <w:r>
+        <w:t>” in the host device Bluetooth menu to pair</w:t>
       </w:r>
       <w:r>
         <w:t xml:space="preserve"> and connect</w:t>
@@ -3818,7 +1624,7 @@
           <w:noProof/>
         </w:rPr>
         <w:drawing>
-          <wp:inline distT="0" distB="0" distL="0" distR="0" wp14:anchorId="3613D25F" wp14:editId="4A4E1559">
+          <wp:inline distT="0" distB="0" distL="0" distR="0" wp14:anchorId="3613D25F" wp14:editId="4B72B29D">
             <wp:extent cx="5976000" cy="1494000"/>
             <wp:effectExtent l="0" t="0" r="5715" b="0"/>
             <wp:docPr id="847287844" name="Picture 847287844" descr="A diagram showing how to set up the LipSync to connect to a Bluetooth device using an external power source. The Joystick is connected to the Hub via the interface cable, and the hub is connected to an external power source. The Hub is connected to the host device via Bluetooth "/>
@@ -3835,7 +1641,7 @@
                     </pic:cNvPicPr>
                   </pic:nvPicPr>
                   <pic:blipFill>
-                    <a:blip r:embed="rId30" cstate="print">
+                    <a:blip r:embed="rId28" cstate="print">
                       <a:extLst>
                         <a:ext uri="{28A0092B-C50C-407E-A947-70E740481C1C}">
                           <a14:useLocalDpi xmlns:a14="http://schemas.microsoft.com/office/drawing/2010/main" val="0"/>
@@ -3869,6 +1675,105 @@
     </w:p>
     <w:p>
       <w:pPr>
+        <w:spacing w:after="0"/>
+        <w:rPr>
+          <w:u w:val="single"/>
+        </w:rPr>
+      </w:pPr>
+      <w:r>
+        <w:rPr>
+          <w:u w:val="single"/>
+        </w:rPr>
+        <w:t>Cursor Setup on iOS Devices</w:t>
+      </w:r>
+    </w:p>
+    <w:p>
+      <w:r>
+        <w:t xml:space="preserve">Open your device’s </w:t>
+      </w:r>
+      <w:r>
+        <w:rPr>
+          <w:b/>
+          <w:bCs/>
+          <w:i/>
+          <w:iCs/>
+        </w:rPr>
+        <w:t xml:space="preserve">Settings </w:t>
+      </w:r>
+      <w:r>
+        <w:t>&gt;</w:t>
+      </w:r>
+      <w:r>
+        <w:rPr>
+          <w:b/>
+          <w:bCs/>
+          <w:i/>
+          <w:iCs/>
+        </w:rPr>
+        <w:t xml:space="preserve"> Accessibility </w:t>
+      </w:r>
+      <w:r>
+        <w:t>&gt;</w:t>
+      </w:r>
+      <w:r>
+        <w:rPr>
+          <w:b/>
+          <w:bCs/>
+          <w:i/>
+          <w:iCs/>
+        </w:rPr>
+        <w:t xml:space="preserve"> Touch </w:t>
+      </w:r>
+      <w:r>
+        <w:t>&gt;</w:t>
+      </w:r>
+      <w:r>
+        <w:rPr>
+          <w:b/>
+          <w:bCs/>
+          <w:i/>
+          <w:iCs/>
+        </w:rPr>
+        <w:t xml:space="preserve"> </w:t>
+      </w:r>
+      <w:proofErr w:type="spellStart"/>
+      <w:r>
+        <w:rPr>
+          <w:b/>
+          <w:bCs/>
+          <w:i/>
+          <w:iCs/>
+        </w:rPr>
+        <w:t>AssistiveTouch</w:t>
+      </w:r>
+      <w:proofErr w:type="spellEnd"/>
+      <w:r>
+        <w:rPr>
+          <w:b/>
+          <w:bCs/>
+          <w:i/>
+          <w:iCs/>
+        </w:rPr>
+        <w:t xml:space="preserve"> </w:t>
+      </w:r>
+      <w:r>
+        <w:t>&gt;</w:t>
+      </w:r>
+      <w:r>
+        <w:rPr>
+          <w:b/>
+          <w:bCs/>
+          <w:i/>
+          <w:iCs/>
+        </w:rPr>
+        <w:t xml:space="preserve"> </w:t>
+      </w:r>
+      <w:r>
+        <w:t>Turn it on.</w:t>
+      </w:r>
+    </w:p>
+    <w:p>
+      <w:pPr>
         <w:pStyle w:val="Heading2"/>
       </w:pPr>
       <w:r>
@@ -3876,27 +1781,26 @@
         <w:t xml:space="preserve">Input </w:t>
       </w:r>
       <w:r>
-        <w:t>M</w:t>
-      </w:r>
-      <w:r>
-        <w:t xml:space="preserve">apping </w:t>
+        <w:t>Actions</w:t>
+      </w:r>
+      <w:r>
+        <w:t xml:space="preserve"> </w:t>
       </w:r>
     </w:p>
     <w:tbl>
       <w:tblPr>
         <w:tblStyle w:val="GridTable5Dark-Accent2"/>
         <w:tblW w:w="5000" w:type="pct"/>
-        <w:tblLayout w:type="fixed"/>
         <w:tblLook w:val="04A0" w:firstRow="1" w:lastRow="0" w:firstColumn="1" w:lastColumn="0" w:noHBand="0" w:noVBand="1"/>
       </w:tblPr>
       <w:tblGrid>
-        <w:gridCol w:w="986"/>
-        <w:gridCol w:w="1170"/>
-        <w:gridCol w:w="1082"/>
-        <w:gridCol w:w="1259"/>
-        <w:gridCol w:w="1889"/>
+        <w:gridCol w:w="873"/>
+        <w:gridCol w:w="1275"/>
+        <w:gridCol w:w="981"/>
+        <w:gridCol w:w="1257"/>
         <w:gridCol w:w="1799"/>
-        <w:gridCol w:w="1885"/>
+        <w:gridCol w:w="1941"/>
+        <w:gridCol w:w="1944"/>
       </w:tblGrid>
       <w:tr>
         <w:trPr>
@@ -3907,7 +1811,7 @@
         <w:tc>
           <w:tcPr>
             <w:cnfStyle w:val="001000000000" w:firstRow="0" w:lastRow="0" w:firstColumn="1" w:lastColumn="0" w:oddVBand="0" w:evenVBand="0" w:oddHBand="0" w:evenHBand="0" w:firstRowFirstColumn="0" w:firstRowLastColumn="0" w:lastRowFirstColumn="0" w:lastRowLastColumn="0"/>
-            <w:tcW w:w="1608" w:type="pct"/>
+            <w:tcW w:w="1554" w:type="pct"/>
             <w:gridSpan w:val="3"/>
             <w:tcBorders>
               <w:right w:val="single" w:sz="4" w:space="0" w:color="FFFFFF" w:themeColor="background1"/>
@@ -3928,20 +1832,13 @@
                 <w:sz w:val="24"/>
                 <w:szCs w:val="24"/>
               </w:rPr>
-              <w:t xml:space="preserve">Interchangeable </w:t>
-            </w:r>
-            <w:r>
-              <w:rPr>
-                <w:sz w:val="24"/>
-                <w:szCs w:val="24"/>
-              </w:rPr>
-              <w:t>LipSync Inputs</w:t>
+              <w:t>Input</w:t>
             </w:r>
           </w:p>
         </w:tc>
         <w:tc>
           <w:tcPr>
-            <w:tcW w:w="625" w:type="pct"/>
+            <w:tcW w:w="624" w:type="pct"/>
             <w:vMerge w:val="restart"/>
             <w:tcBorders>
               <w:bottom w:val="single" w:sz="18" w:space="0" w:color="FFFFFF" w:themeColor="background1"/>
@@ -3955,14 +1852,21 @@
               <w:jc w:val="center"/>
               <w:cnfStyle w:val="100000000000" w:firstRow="1" w:lastRow="0" w:firstColumn="0" w:lastColumn="0" w:oddVBand="0" w:evenVBand="0" w:oddHBand="0" w:evenHBand="0" w:firstRowFirstColumn="0" w:firstRowLastColumn="0" w:lastRowFirstColumn="0" w:lastRowLastColumn="0"/>
               <w:rPr>
-                <w:sz w:val="28"/>
-                <w:szCs w:val="28"/>
+                <w:sz w:val="24"/>
+                <w:szCs w:val="24"/>
               </w:rPr>
             </w:pPr>
             <w:r>
               <w:rPr>
-                <w:sz w:val="28"/>
-                <w:szCs w:val="28"/>
+                <w:sz w:val="24"/>
+                <w:szCs w:val="24"/>
+              </w:rPr>
+              <w:t xml:space="preserve">Input </w:t>
+            </w:r>
+            <w:r>
+              <w:rPr>
+                <w:sz w:val="24"/>
+                <w:szCs w:val="24"/>
               </w:rPr>
               <w:t>Duration</w:t>
             </w:r>
@@ -3970,70 +1874,8 @@
         </w:tc>
         <w:tc>
           <w:tcPr>
-            <w:tcW w:w="938" w:type="pct"/>
-            <w:vMerge w:val="restart"/>
-            <w:tcBorders>
-              <w:left w:val="single" w:sz="4" w:space="0" w:color="FFFFFF" w:themeColor="background1"/>
-              <w:bottom w:val="single" w:sz="18" w:space="0" w:color="FFFFFF" w:themeColor="background1"/>
-              <w:right w:val="single" w:sz="4" w:space="0" w:color="FFFFFF" w:themeColor="background1"/>
-            </w:tcBorders>
-            <w:shd w:val="clear" w:color="auto" w:fill="E71D2E"/>
-            <w:vAlign w:val="center"/>
-          </w:tcPr>
-          <w:p>
-            <w:pPr>
-              <w:jc w:val="center"/>
-              <w:cnfStyle w:val="100000000000" w:firstRow="1" w:lastRow="0" w:firstColumn="0" w:lastColumn="0" w:oddVBand="0" w:evenVBand="0" w:oddHBand="0" w:evenHBand="0" w:firstRowFirstColumn="0" w:firstRowLastColumn="0" w:lastRowFirstColumn="0" w:lastRowLastColumn="0"/>
-              <w:rPr>
-                <w:sz w:val="28"/>
-                <w:szCs w:val="28"/>
-              </w:rPr>
-            </w:pPr>
-            <w:r>
-              <w:rPr>
-                <w:sz w:val="28"/>
-                <w:szCs w:val="28"/>
-              </w:rPr>
-              <w:t>Hub Menu</w:t>
-            </w:r>
-          </w:p>
-        </w:tc>
-        <w:tc>
-          <w:tcPr>
-            <w:tcW w:w="893" w:type="pct"/>
-            <w:vMerge w:val="restart"/>
-            <w:tcBorders>
-              <w:left w:val="single" w:sz="4" w:space="0" w:color="FFFFFF" w:themeColor="background1"/>
-              <w:bottom w:val="single" w:sz="18" w:space="0" w:color="FFFFFF" w:themeColor="background1"/>
-              <w:right w:val="single" w:sz="4" w:space="0" w:color="FFFFFF" w:themeColor="background1"/>
-            </w:tcBorders>
-            <w:shd w:val="clear" w:color="auto" w:fill="E71D2E"/>
-            <w:vAlign w:val="center"/>
-          </w:tcPr>
-          <w:p>
-            <w:pPr>
-              <w:jc w:val="center"/>
-              <w:cnfStyle w:val="100000000000" w:firstRow="1" w:lastRow="0" w:firstColumn="0" w:lastColumn="0" w:oddVBand="0" w:evenVBand="0" w:oddHBand="0" w:evenHBand="0" w:firstRowFirstColumn="0" w:firstRowLastColumn="0" w:lastRowFirstColumn="0" w:lastRowLastColumn="0"/>
-              <w:rPr>
-                <w:b w:val="0"/>
-                <w:bCs w:val="0"/>
-                <w:sz w:val="28"/>
-                <w:szCs w:val="28"/>
-              </w:rPr>
-            </w:pPr>
-            <w:r>
-              <w:rPr>
-                <w:sz w:val="28"/>
-                <w:szCs w:val="28"/>
-              </w:rPr>
-              <w:t>Mouse</w:t>
-            </w:r>
-          </w:p>
-        </w:tc>
-        <w:tc>
-          <w:tcPr>
-            <w:tcW w:w="936" w:type="pct"/>
-            <w:vMerge w:val="restart"/>
+            <w:tcW w:w="2822" w:type="pct"/>
+            <w:gridSpan w:val="3"/>
             <w:tcBorders>
               <w:left w:val="single" w:sz="4" w:space="0" w:color="FFFFFF" w:themeColor="background1"/>
               <w:bottom w:val="single" w:sz="18" w:space="0" w:color="FFFFFF" w:themeColor="background1"/>
@@ -4047,14 +1889,33 @@
               <w:cnfStyle w:val="100000000000" w:firstRow="1" w:lastRow="0" w:firstColumn="0" w:lastColumn="0" w:oddVBand="0" w:evenVBand="0" w:oddHBand="0" w:evenHBand="0" w:firstRowFirstColumn="0" w:firstRowLastColumn="0" w:lastRowFirstColumn="0" w:lastRowLastColumn="0"/>
               <w:rPr>
                 <w:b w:val="0"/>
+                <w:sz w:val="24"/>
+                <w:szCs w:val="24"/>
               </w:rPr>
             </w:pPr>
             <w:r>
               <w:rPr>
-                <w:sz w:val="28"/>
-                <w:szCs w:val="28"/>
+                <w:bCs w:val="0"/>
+                <w:sz w:val="24"/>
+                <w:szCs w:val="24"/>
               </w:rPr>
-              <w:t>Gamepad</w:t>
+              <w:t>Output</w:t>
+            </w:r>
+            <w:r>
+              <w:rPr>
+                <w:b w:val="0"/>
+                <w:sz w:val="24"/>
+                <w:szCs w:val="24"/>
+              </w:rPr>
+              <w:t xml:space="preserve"> (</w:t>
+            </w:r>
+            <w:r>
+              <w:rPr>
+                <w:b w:val="0"/>
+                <w:sz w:val="24"/>
+                <w:szCs w:val="24"/>
+              </w:rPr>
+              <w:t>based on Operating Mode)</w:t>
             </w:r>
           </w:p>
         </w:tc>
@@ -4067,7 +1928,7 @@
         <w:tc>
           <w:tcPr>
             <w:cnfStyle w:val="001000000000" w:firstRow="0" w:lastRow="0" w:firstColumn="1" w:lastColumn="0" w:oddVBand="0" w:evenVBand="0" w:oddHBand="0" w:evenHBand="0" w:firstRowFirstColumn="0" w:firstRowLastColumn="0" w:lastRowFirstColumn="0" w:lastRowLastColumn="0"/>
-            <w:tcW w:w="490" w:type="pct"/>
+            <w:tcW w:w="434" w:type="pct"/>
             <w:tcBorders>
               <w:bottom w:val="single" w:sz="18" w:space="0" w:color="FFFFFF" w:themeColor="background1"/>
             </w:tcBorders>
@@ -4078,12 +1939,16 @@
             <w:pPr>
               <w:jc w:val="center"/>
               <w:rPr>
+                <w:b w:val="0"/>
+                <w:bCs w:val="0"/>
                 <w:sz w:val="24"/>
                 <w:szCs w:val="24"/>
               </w:rPr>
             </w:pPr>
             <w:r>
               <w:rPr>
+                <w:b w:val="0"/>
+                <w:bCs w:val="0"/>
                 <w:sz w:val="24"/>
                 <w:szCs w:val="24"/>
               </w:rPr>
@@ -4093,7 +1958,7 @@
         </w:tc>
         <w:tc>
           <w:tcPr>
-            <w:tcW w:w="581" w:type="pct"/>
+            <w:tcW w:w="633" w:type="pct"/>
             <w:tcBorders>
               <w:bottom w:val="single" w:sz="18" w:space="0" w:color="FFFFFF" w:themeColor="background1"/>
             </w:tcBorders>
@@ -4105,16 +1970,12 @@
               <w:jc w:val="center"/>
               <w:cnfStyle w:val="000000100000" w:firstRow="0" w:lastRow="0" w:firstColumn="0" w:lastColumn="0" w:oddVBand="0" w:evenVBand="0" w:oddHBand="1" w:evenHBand="0" w:firstRowFirstColumn="0" w:firstRowLastColumn="0" w:lastRowFirstColumn="0" w:lastRowLastColumn="0"/>
               <w:rPr>
-                <w:b/>
-                <w:bCs/>
                 <w:sz w:val="24"/>
                 <w:szCs w:val="24"/>
               </w:rPr>
             </w:pPr>
             <w:r>
               <w:rPr>
-                <w:b/>
-                <w:bCs/>
                 <w:color w:val="FFFFFF" w:themeColor="background1"/>
                 <w:sz w:val="24"/>
                 <w:szCs w:val="24"/>
@@ -4125,7 +1986,7 @@
         </w:tc>
         <w:tc>
           <w:tcPr>
-            <w:tcW w:w="537" w:type="pct"/>
+            <w:tcW w:w="487" w:type="pct"/>
             <w:tcBorders>
               <w:bottom w:val="single" w:sz="18" w:space="0" w:color="FFFFFF" w:themeColor="background1"/>
             </w:tcBorders>
@@ -4137,16 +1998,12 @@
               <w:jc w:val="center"/>
               <w:cnfStyle w:val="000000100000" w:firstRow="0" w:lastRow="0" w:firstColumn="0" w:lastColumn="0" w:oddVBand="0" w:evenVBand="0" w:oddHBand="1" w:evenHBand="0" w:firstRowFirstColumn="0" w:firstRowLastColumn="0" w:lastRowFirstColumn="0" w:lastRowLastColumn="0"/>
               <w:rPr>
-                <w:b/>
-                <w:bCs/>
                 <w:sz w:val="24"/>
                 <w:szCs w:val="24"/>
               </w:rPr>
             </w:pPr>
             <w:r>
               <w:rPr>
-                <w:b/>
-                <w:bCs/>
                 <w:color w:val="FFFFFF" w:themeColor="background1"/>
                 <w:sz w:val="24"/>
                 <w:szCs w:val="24"/>
@@ -4157,7 +2014,7 @@
         </w:tc>
         <w:tc>
           <w:tcPr>
-            <w:tcW w:w="625" w:type="pct"/>
+            <w:tcW w:w="624" w:type="pct"/>
             <w:vMerge/>
             <w:tcBorders>
               <w:bottom w:val="single" w:sz="18" w:space="0" w:color="FFFFFF" w:themeColor="background1"/>
@@ -4177,28 +2034,7 @@
         </w:tc>
         <w:tc>
           <w:tcPr>
-            <w:tcW w:w="938" w:type="pct"/>
-            <w:vMerge/>
-            <w:tcBorders>
-              <w:left w:val="single" w:sz="4" w:space="0" w:color="FFFFFF" w:themeColor="background1"/>
-              <w:bottom w:val="single" w:sz="18" w:space="0" w:color="FFFFFF" w:themeColor="background1"/>
-            </w:tcBorders>
-            <w:shd w:val="clear" w:color="auto" w:fill="E71D2E"/>
-          </w:tcPr>
-          <w:p>
-            <w:pPr>
-              <w:cnfStyle w:val="000000100000" w:firstRow="0" w:lastRow="0" w:firstColumn="0" w:lastColumn="0" w:oddVBand="0" w:evenVBand="0" w:oddHBand="1" w:evenHBand="0" w:firstRowFirstColumn="0" w:firstRowLastColumn="0" w:lastRowFirstColumn="0" w:lastRowLastColumn="0"/>
-              <w:rPr>
-                <w:b/>
-                <w:bCs/>
-              </w:rPr>
-            </w:pPr>
-          </w:p>
-        </w:tc>
-        <w:tc>
-          <w:tcPr>
             <w:tcW w:w="893" w:type="pct"/>
-            <w:vMerge/>
             <w:tcBorders>
               <w:bottom w:val="single" w:sz="18" w:space="0" w:color="FFFFFF" w:themeColor="background1"/>
             </w:tcBorders>
@@ -4206,18 +2042,27 @@
           </w:tcPr>
           <w:p>
             <w:pPr>
+              <w:jc w:val="center"/>
               <w:cnfStyle w:val="000000100000" w:firstRow="0" w:lastRow="0" w:firstColumn="0" w:lastColumn="0" w:oddVBand="0" w:evenVBand="0" w:oddHBand="1" w:evenHBand="0" w:firstRowFirstColumn="0" w:firstRowLastColumn="0" w:lastRowFirstColumn="0" w:lastRowLastColumn="0"/>
               <w:rPr>
                 <w:b/>
                 <w:bCs/>
+                <w:color w:val="FFFFFF" w:themeColor="background1"/>
               </w:rPr>
             </w:pPr>
+            <w:r>
+              <w:rPr>
+                <w:color w:val="FFFFFF" w:themeColor="background1"/>
+                <w:sz w:val="24"/>
+                <w:szCs w:val="24"/>
+              </w:rPr>
+              <w:t>Mouse</w:t>
+            </w:r>
           </w:p>
         </w:tc>
         <w:tc>
           <w:tcPr>
-            <w:tcW w:w="936" w:type="pct"/>
-            <w:vMerge/>
+            <w:tcW w:w="964" w:type="pct"/>
             <w:tcBorders>
               <w:bottom w:val="single" w:sz="18" w:space="0" w:color="FFFFFF" w:themeColor="background1"/>
             </w:tcBorders>
@@ -4232,6 +2077,42 @@
                 <w:color w:val="FFFFFF" w:themeColor="background1"/>
               </w:rPr>
             </w:pPr>
+            <w:r>
+              <w:rPr>
+                <w:color w:val="FFFFFF" w:themeColor="background1"/>
+                <w:sz w:val="24"/>
+                <w:szCs w:val="24"/>
+              </w:rPr>
+              <w:t>Gamepad</w:t>
+            </w:r>
+          </w:p>
+        </w:tc>
+        <w:tc>
+          <w:tcPr>
+            <w:tcW w:w="964" w:type="pct"/>
+            <w:tcBorders>
+              <w:bottom w:val="single" w:sz="18" w:space="0" w:color="FFFFFF" w:themeColor="background1"/>
+            </w:tcBorders>
+            <w:shd w:val="clear" w:color="auto" w:fill="E71D2E"/>
+          </w:tcPr>
+          <w:p>
+            <w:pPr>
+              <w:jc w:val="center"/>
+              <w:cnfStyle w:val="000000100000" w:firstRow="0" w:lastRow="0" w:firstColumn="0" w:lastColumn="0" w:oddVBand="0" w:evenVBand="0" w:oddHBand="1" w:evenHBand="0" w:firstRowFirstColumn="0" w:firstRowLastColumn="0" w:lastRowFirstColumn="0" w:lastRowLastColumn="0"/>
+              <w:rPr>
+                <w:color w:val="FFFFFF" w:themeColor="background1"/>
+                <w:sz w:val="24"/>
+                <w:szCs w:val="24"/>
+              </w:rPr>
+            </w:pPr>
+            <w:r>
+              <w:rPr>
+                <w:color w:val="FFFFFF" w:themeColor="background1"/>
+                <w:sz w:val="24"/>
+                <w:szCs w:val="24"/>
+              </w:rPr>
+              <w:t>Hub Menu</w:t>
+            </w:r>
           </w:p>
         </w:tc>
       </w:tr>
@@ -4239,7 +2120,7 @@
         <w:tc>
           <w:tcPr>
             <w:cnfStyle w:val="001000000000" w:firstRow="0" w:lastRow="0" w:firstColumn="1" w:lastColumn="0" w:oddVBand="0" w:evenVBand="0" w:oddHBand="0" w:evenHBand="0" w:firstRowFirstColumn="0" w:firstRowLastColumn="0" w:lastRowFirstColumn="0" w:lastRowLastColumn="0"/>
-            <w:tcW w:w="490" w:type="pct"/>
+            <w:tcW w:w="434" w:type="pct"/>
             <w:vMerge w:val="restart"/>
             <w:tcBorders>
               <w:top w:val="single" w:sz="18" w:space="0" w:color="FFFFFF" w:themeColor="background1"/>
@@ -4252,12 +2133,16 @@
             <w:pPr>
               <w:jc w:val="center"/>
               <w:rPr>
+                <w:b w:val="0"/>
+                <w:bCs w:val="0"/>
                 <w:sz w:val="24"/>
                 <w:szCs w:val="24"/>
               </w:rPr>
             </w:pPr>
             <w:r>
               <w:rPr>
+                <w:b w:val="0"/>
+                <w:bCs w:val="0"/>
                 <w:sz w:val="24"/>
                 <w:szCs w:val="24"/>
               </w:rPr>
@@ -4267,7 +2152,7 @@
         </w:tc>
         <w:tc>
           <w:tcPr>
-            <w:tcW w:w="581" w:type="pct"/>
+            <w:tcW w:w="633" w:type="pct"/>
             <w:vMerge w:val="restart"/>
             <w:tcBorders>
               <w:top w:val="single" w:sz="18" w:space="0" w:color="FFFFFF" w:themeColor="background1"/>
@@ -4282,8 +2167,6 @@
               <w:jc w:val="center"/>
               <w:cnfStyle w:val="000000000000" w:firstRow="0" w:lastRow="0" w:firstColumn="0" w:lastColumn="0" w:oddVBand="0" w:evenVBand="0" w:oddHBand="0" w:evenHBand="0" w:firstRowFirstColumn="0" w:firstRowLastColumn="0" w:lastRowFirstColumn="0" w:lastRowLastColumn="0"/>
               <w:rPr>
-                <w:b/>
-                <w:bCs/>
                 <w:color w:val="FFFFFF" w:themeColor="background1"/>
                 <w:sz w:val="24"/>
                 <w:szCs w:val="24"/>
@@ -4291,8 +2174,6 @@
             </w:pPr>
             <w:r>
               <w:rPr>
-                <w:b/>
-                <w:bCs/>
                 <w:color w:val="FFFFFF" w:themeColor="background1"/>
                 <w:sz w:val="24"/>
                 <w:szCs w:val="24"/>
@@ -4303,7 +2184,7 @@
         </w:tc>
         <w:tc>
           <w:tcPr>
-            <w:tcW w:w="537" w:type="pct"/>
+            <w:tcW w:w="487" w:type="pct"/>
             <w:vMerge w:val="restart"/>
             <w:tcBorders>
               <w:top w:val="single" w:sz="18" w:space="0" w:color="FFFFFF" w:themeColor="background1"/>
@@ -4317,8 +2198,6 @@
               <w:jc w:val="center"/>
               <w:cnfStyle w:val="000000000000" w:firstRow="0" w:lastRow="0" w:firstColumn="0" w:lastColumn="0" w:oddVBand="0" w:evenVBand="0" w:oddHBand="0" w:evenHBand="0" w:firstRowFirstColumn="0" w:firstRowLastColumn="0" w:lastRowFirstColumn="0" w:lastRowLastColumn="0"/>
               <w:rPr>
-                <w:b/>
-                <w:bCs/>
                 <w:color w:val="FFFFFF" w:themeColor="background1"/>
                 <w:sz w:val="24"/>
                 <w:szCs w:val="24"/>
@@ -4326,29 +2205,17 @@
             </w:pPr>
             <w:r>
               <w:rPr>
-                <w:b/>
-                <w:bCs/>
                 <w:color w:val="FFFFFF" w:themeColor="background1"/>
                 <w:sz w:val="24"/>
                 <w:szCs w:val="24"/>
               </w:rPr>
-              <w:t>Select</w:t>
-            </w:r>
-            <w:r>
-              <w:rPr>
-                <w:b/>
-                <w:bCs/>
-                <w:color w:val="FFFFFF" w:themeColor="background1"/>
-                <w:sz w:val="24"/>
-                <w:szCs w:val="24"/>
-              </w:rPr>
-              <w:t xml:space="preserve"> </w:t>
+              <w:t xml:space="preserve">Select </w:t>
             </w:r>
           </w:p>
         </w:tc>
         <w:tc>
           <w:tcPr>
-            <w:tcW w:w="625" w:type="pct"/>
+            <w:tcW w:w="624" w:type="pct"/>
             <w:tcBorders>
               <w:top w:val="single" w:sz="18" w:space="0" w:color="FFFFFF" w:themeColor="background1"/>
             </w:tcBorders>
@@ -4360,31 +2227,7 @@
               <w:cnfStyle w:val="000000000000" w:firstRow="0" w:lastRow="0" w:firstColumn="0" w:lastColumn="0" w:oddVBand="0" w:evenVBand="0" w:oddHBand="0" w:evenHBand="0" w:firstRowFirstColumn="0" w:firstRowLastColumn="0" w:lastRowFirstColumn="0" w:lastRowLastColumn="0"/>
             </w:pPr>
             <w:r>
-              <w:t>&lt;</w:t>
-            </w:r>
-            <w:r>
-              <w:t xml:space="preserve"> </w:t>
-            </w:r>
-            <w:r>
-              <w:t>1 sec</w:t>
-            </w:r>
-          </w:p>
-        </w:tc>
-        <w:tc>
-          <w:tcPr>
-            <w:tcW w:w="938" w:type="pct"/>
-            <w:tcBorders>
-              <w:top w:val="single" w:sz="18" w:space="0" w:color="FFFFFF" w:themeColor="background1"/>
-            </w:tcBorders>
-            <w:vAlign w:val="center"/>
-          </w:tcPr>
-          <w:p>
-            <w:pPr>
-              <w:jc w:val="center"/>
-              <w:cnfStyle w:val="000000000000" w:firstRow="0" w:lastRow="0" w:firstColumn="0" w:lastColumn="0" w:oddVBand="0" w:evenVBand="0" w:oddHBand="0" w:evenHBand="0" w:firstRowFirstColumn="0" w:firstRowLastColumn="0" w:lastRowFirstColumn="0" w:lastRowLastColumn="0"/>
-            </w:pPr>
-            <w:r>
-              <w:t>Select</w:t>
+              <w:t>&lt; 1 sec</w:t>
             </w:r>
           </w:p>
         </w:tc>
@@ -4408,7 +2251,7 @@
         </w:tc>
         <w:tc>
           <w:tcPr>
-            <w:tcW w:w="936" w:type="pct"/>
+            <w:tcW w:w="964" w:type="pct"/>
             <w:tcBorders>
               <w:top w:val="single" w:sz="18" w:space="0" w:color="FFFFFF" w:themeColor="background1"/>
             </w:tcBorders>
@@ -4424,6 +2267,24 @@
             </w:r>
           </w:p>
         </w:tc>
+        <w:tc>
+          <w:tcPr>
+            <w:tcW w:w="964" w:type="pct"/>
+            <w:tcBorders>
+              <w:top w:val="single" w:sz="18" w:space="0" w:color="FFFFFF" w:themeColor="background1"/>
+            </w:tcBorders>
+            <w:vAlign w:val="center"/>
+          </w:tcPr>
+          <w:p>
+            <w:pPr>
+              <w:jc w:val="center"/>
+              <w:cnfStyle w:val="000000000000" w:firstRow="0" w:lastRow="0" w:firstColumn="0" w:lastColumn="0" w:oddVBand="0" w:evenVBand="0" w:oddHBand="0" w:evenHBand="0" w:firstRowFirstColumn="0" w:firstRowLastColumn="0" w:lastRowFirstColumn="0" w:lastRowLastColumn="0"/>
+            </w:pPr>
+            <w:r>
+              <w:t>Select</w:t>
+            </w:r>
+          </w:p>
+        </w:tc>
       </w:tr>
       <w:tr>
         <w:trPr>
@@ -4432,7 +2293,7 @@
         <w:tc>
           <w:tcPr>
             <w:cnfStyle w:val="001000000000" w:firstRow="0" w:lastRow="0" w:firstColumn="1" w:lastColumn="0" w:oddVBand="0" w:evenVBand="0" w:oddHBand="0" w:evenHBand="0" w:firstRowFirstColumn="0" w:firstRowLastColumn="0" w:lastRowFirstColumn="0" w:lastRowLastColumn="0"/>
-            <w:tcW w:w="490" w:type="pct"/>
+            <w:tcW w:w="434" w:type="pct"/>
             <w:vMerge/>
             <w:tcBorders>
               <w:right w:val="single" w:sz="4" w:space="0" w:color="FFFFFF" w:themeColor="background1"/>
@@ -4444,6 +2305,8 @@
             <w:pPr>
               <w:jc w:val="center"/>
               <w:rPr>
+                <w:b w:val="0"/>
+                <w:bCs w:val="0"/>
                 <w:sz w:val="24"/>
                 <w:szCs w:val="24"/>
               </w:rPr>
@@ -4452,7 +2315,7 @@
         </w:tc>
         <w:tc>
           <w:tcPr>
-            <w:tcW w:w="581" w:type="pct"/>
+            <w:tcW w:w="633" w:type="pct"/>
             <w:vMerge/>
             <w:tcBorders>
               <w:left w:val="single" w:sz="4" w:space="0" w:color="FFFFFF" w:themeColor="background1"/>
@@ -4474,7 +2337,7 @@
         </w:tc>
         <w:tc>
           <w:tcPr>
-            <w:tcW w:w="537" w:type="pct"/>
+            <w:tcW w:w="487" w:type="pct"/>
             <w:vMerge/>
             <w:tcBorders>
               <w:left w:val="single" w:sz="4" w:space="0" w:color="FFFFFF" w:themeColor="background1"/>
@@ -4495,7 +2358,7 @@
         </w:tc>
         <w:tc>
           <w:tcPr>
-            <w:tcW w:w="625" w:type="pct"/>
+            <w:tcW w:w="624" w:type="pct"/>
             <w:vAlign w:val="center"/>
           </w:tcPr>
           <w:p>
@@ -4505,21 +2368,6 @@
             </w:pPr>
             <w:r>
               <w:t>1-3 sec</w:t>
-            </w:r>
-          </w:p>
-        </w:tc>
-        <w:tc>
-          <w:tcPr>
-            <w:tcW w:w="938" w:type="pct"/>
-            <w:vAlign w:val="center"/>
-          </w:tcPr>
-          <w:p>
-            <w:pPr>
-              <w:jc w:val="center"/>
-              <w:cnfStyle w:val="000000100000" w:firstRow="0" w:lastRow="0" w:firstColumn="0" w:lastColumn="0" w:oddVBand="0" w:evenVBand="0" w:oddHBand="1" w:evenHBand="0" w:firstRowFirstColumn="0" w:firstRowLastColumn="0" w:lastRowFirstColumn="0" w:lastRowLastColumn="0"/>
-            </w:pPr>
-            <w:r>
-              <w:t>-</w:t>
             </w:r>
           </w:p>
         </w:tc>
@@ -4540,7 +2388,7 @@
         </w:tc>
         <w:tc>
           <w:tcPr>
-            <w:tcW w:w="936" w:type="pct"/>
+            <w:tcW w:w="964" w:type="pct"/>
             <w:vAlign w:val="center"/>
           </w:tcPr>
           <w:p>
@@ -4553,12 +2401,27 @@
             </w:r>
           </w:p>
         </w:tc>
+        <w:tc>
+          <w:tcPr>
+            <w:tcW w:w="964" w:type="pct"/>
+            <w:vAlign w:val="center"/>
+          </w:tcPr>
+          <w:p>
+            <w:pPr>
+              <w:jc w:val="center"/>
+              <w:cnfStyle w:val="000000100000" w:firstRow="0" w:lastRow="0" w:firstColumn="0" w:lastColumn="0" w:oddVBand="0" w:evenVBand="0" w:oddHBand="1" w:evenHBand="0" w:firstRowFirstColumn="0" w:firstRowLastColumn="0" w:lastRowFirstColumn="0" w:lastRowLastColumn="0"/>
+            </w:pPr>
+            <w:r>
+              <w:t>-</w:t>
+            </w:r>
+          </w:p>
+        </w:tc>
       </w:tr>
       <w:tr>
         <w:tc>
           <w:tcPr>
             <w:cnfStyle w:val="001000000000" w:firstRow="0" w:lastRow="0" w:firstColumn="1" w:lastColumn="0" w:oddVBand="0" w:evenVBand="0" w:oddHBand="0" w:evenHBand="0" w:firstRowFirstColumn="0" w:firstRowLastColumn="0" w:lastRowFirstColumn="0" w:lastRowLastColumn="0"/>
-            <w:tcW w:w="490" w:type="pct"/>
+            <w:tcW w:w="434" w:type="pct"/>
             <w:vMerge/>
             <w:tcBorders>
               <w:bottom w:val="single" w:sz="18" w:space="0" w:color="FFFFFF" w:themeColor="background1"/>
@@ -4571,6 +2434,8 @@
             <w:pPr>
               <w:jc w:val="center"/>
               <w:rPr>
+                <w:b w:val="0"/>
+                <w:bCs w:val="0"/>
                 <w:sz w:val="24"/>
                 <w:szCs w:val="24"/>
               </w:rPr>
@@ -4579,7 +2444,7 @@
         </w:tc>
         <w:tc>
           <w:tcPr>
-            <w:tcW w:w="581" w:type="pct"/>
+            <w:tcW w:w="633" w:type="pct"/>
             <w:vMerge/>
             <w:tcBorders>
               <w:left w:val="single" w:sz="4" w:space="0" w:color="FFFFFF" w:themeColor="background1"/>
@@ -4602,7 +2467,7 @@
         </w:tc>
         <w:tc>
           <w:tcPr>
-            <w:tcW w:w="537" w:type="pct"/>
+            <w:tcW w:w="487" w:type="pct"/>
             <w:vMerge/>
             <w:tcBorders>
               <w:left w:val="single" w:sz="4" w:space="0" w:color="FFFFFF" w:themeColor="background1"/>
@@ -4624,7 +2489,7 @@
         </w:tc>
         <w:tc>
           <w:tcPr>
-            <w:tcW w:w="625" w:type="pct"/>
+            <w:tcW w:w="624" w:type="pct"/>
             <w:tcBorders>
               <w:bottom w:val="single" w:sz="18" w:space="0" w:color="FFFFFF" w:themeColor="background1"/>
             </w:tcBorders>
@@ -4636,31 +2501,7 @@
               <w:cnfStyle w:val="000000000000" w:firstRow="0" w:lastRow="0" w:firstColumn="0" w:lastColumn="0" w:oddVBand="0" w:evenVBand="0" w:oddHBand="0" w:evenHBand="0" w:firstRowFirstColumn="0" w:firstRowLastColumn="0" w:lastRowFirstColumn="0" w:lastRowLastColumn="0"/>
             </w:pPr>
             <w:r>
-              <w:t>&gt;</w:t>
-            </w:r>
-            <w:r>
-              <w:t xml:space="preserve"> </w:t>
-            </w:r>
-            <w:r>
-              <w:t>3 sec</w:t>
-            </w:r>
-          </w:p>
-        </w:tc>
-        <w:tc>
-          <w:tcPr>
-            <w:tcW w:w="938" w:type="pct"/>
-            <w:tcBorders>
-              <w:bottom w:val="single" w:sz="18" w:space="0" w:color="FFFFFF" w:themeColor="background1"/>
-            </w:tcBorders>
-            <w:vAlign w:val="center"/>
-          </w:tcPr>
-          <w:p>
-            <w:pPr>
-              <w:jc w:val="center"/>
-              <w:cnfStyle w:val="000000000000" w:firstRow="0" w:lastRow="0" w:firstColumn="0" w:lastColumn="0" w:oddVBand="0" w:evenVBand="0" w:oddHBand="0" w:evenHBand="0" w:firstRowFirstColumn="0" w:firstRowLastColumn="0" w:lastRowFirstColumn="0" w:lastRowLastColumn="0"/>
-            </w:pPr>
-            <w:r>
-              <w:t>Exit Hub Menu</w:t>
+              <w:t>&gt; 3 sec</w:t>
             </w:r>
           </w:p>
         </w:tc>
@@ -4684,7 +2525,7 @@
         </w:tc>
         <w:tc>
           <w:tcPr>
-            <w:tcW w:w="936" w:type="pct"/>
+            <w:tcW w:w="964" w:type="pct"/>
             <w:tcBorders>
               <w:bottom w:val="single" w:sz="18" w:space="0" w:color="FFFFFF" w:themeColor="background1"/>
             </w:tcBorders>
@@ -4700,6 +2541,24 @@
             </w:r>
           </w:p>
         </w:tc>
+        <w:tc>
+          <w:tcPr>
+            <w:tcW w:w="964" w:type="pct"/>
+            <w:tcBorders>
+              <w:bottom w:val="single" w:sz="18" w:space="0" w:color="FFFFFF" w:themeColor="background1"/>
+            </w:tcBorders>
+            <w:vAlign w:val="center"/>
+          </w:tcPr>
+          <w:p>
+            <w:pPr>
+              <w:jc w:val="center"/>
+              <w:cnfStyle w:val="000000000000" w:firstRow="0" w:lastRow="0" w:firstColumn="0" w:lastColumn="0" w:oddVBand="0" w:evenVBand="0" w:oddHBand="0" w:evenHBand="0" w:firstRowFirstColumn="0" w:firstRowLastColumn="0" w:lastRowFirstColumn="0" w:lastRowLastColumn="0"/>
+            </w:pPr>
+            <w:r>
+              <w:t>Exit Hub Menu</w:t>
+            </w:r>
+          </w:p>
+        </w:tc>
       </w:tr>
       <w:tr>
         <w:trPr>
@@ -4708,7 +2567,7 @@
         <w:tc>
           <w:tcPr>
             <w:cnfStyle w:val="001000000000" w:firstRow="0" w:lastRow="0" w:firstColumn="1" w:lastColumn="0" w:oddVBand="0" w:evenVBand="0" w:oddHBand="0" w:evenHBand="0" w:firstRowFirstColumn="0" w:firstRowLastColumn="0" w:lastRowFirstColumn="0" w:lastRowLastColumn="0"/>
-            <w:tcW w:w="490" w:type="pct"/>
+            <w:tcW w:w="434" w:type="pct"/>
             <w:vMerge w:val="restart"/>
             <w:tcBorders>
               <w:top w:val="single" w:sz="18" w:space="0" w:color="FFFFFF" w:themeColor="background1"/>
@@ -4720,12 +2579,16 @@
             <w:pPr>
               <w:jc w:val="center"/>
               <w:rPr>
+                <w:b w:val="0"/>
+                <w:bCs w:val="0"/>
                 <w:sz w:val="24"/>
                 <w:szCs w:val="24"/>
               </w:rPr>
             </w:pPr>
             <w:r>
               <w:rPr>
+                <w:b w:val="0"/>
+                <w:bCs w:val="0"/>
                 <w:sz w:val="24"/>
                 <w:szCs w:val="24"/>
               </w:rPr>
@@ -4735,7 +2598,7 @@
         </w:tc>
         <w:tc>
           <w:tcPr>
-            <w:tcW w:w="581" w:type="pct"/>
+            <w:tcW w:w="633" w:type="pct"/>
             <w:vMerge w:val="restart"/>
             <w:tcBorders>
               <w:top w:val="single" w:sz="18" w:space="0" w:color="FFFFFF" w:themeColor="background1"/>
@@ -4748,47 +2611,23 @@
               <w:jc w:val="center"/>
               <w:cnfStyle w:val="000000100000" w:firstRow="0" w:lastRow="0" w:firstColumn="0" w:lastColumn="0" w:oddVBand="0" w:evenVBand="0" w:oddHBand="1" w:evenHBand="0" w:firstRowFirstColumn="0" w:firstRowLastColumn="0" w:lastRowFirstColumn="0" w:lastRowLastColumn="0"/>
               <w:rPr>
-                <w:b/>
-                <w:bCs/>
                 <w:sz w:val="24"/>
                 <w:szCs w:val="24"/>
               </w:rPr>
             </w:pPr>
             <w:r>
               <w:rPr>
-                <w:b/>
-                <w:bCs/>
                 <w:color w:val="FFFFFF" w:themeColor="background1"/>
                 <w:sz w:val="24"/>
                 <w:szCs w:val="24"/>
               </w:rPr>
-              <w:t>S</w:t>
-            </w:r>
-            <w:r>
-              <w:rPr>
-                <w:b/>
-                <w:bCs/>
-                <w:color w:val="FFFFFF" w:themeColor="background1"/>
-                <w:sz w:val="24"/>
-                <w:szCs w:val="24"/>
-              </w:rPr>
-              <w:t>2</w:t>
-            </w:r>
-            <w:r>
-              <w:rPr>
-                <w:b/>
-                <w:bCs/>
-                <w:color w:val="FFFFFF" w:themeColor="background1"/>
-                <w:sz w:val="24"/>
-                <w:szCs w:val="24"/>
-              </w:rPr>
-              <w:t xml:space="preserve"> </w:t>
+              <w:t xml:space="preserve">S2 </w:t>
             </w:r>
           </w:p>
         </w:tc>
         <w:tc>
           <w:tcPr>
-            <w:tcW w:w="537" w:type="pct"/>
+            <w:tcW w:w="487" w:type="pct"/>
             <w:vMerge w:val="restart"/>
             <w:tcBorders>
               <w:top w:val="single" w:sz="18" w:space="0" w:color="FFFFFF" w:themeColor="background1"/>
@@ -4801,8 +2640,6 @@
               <w:jc w:val="center"/>
               <w:cnfStyle w:val="000000100000" w:firstRow="0" w:lastRow="0" w:firstColumn="0" w:lastColumn="0" w:oddVBand="0" w:evenVBand="0" w:oddHBand="1" w:evenHBand="0" w:firstRowFirstColumn="0" w:firstRowLastColumn="0" w:lastRowFirstColumn="0" w:lastRowLastColumn="0"/>
               <w:rPr>
-                <w:b/>
-                <w:bCs/>
                 <w:color w:val="FFFFFF" w:themeColor="background1"/>
                 <w:sz w:val="24"/>
                 <w:szCs w:val="24"/>
@@ -4810,8 +2647,6 @@
             </w:pPr>
             <w:r>
               <w:rPr>
-                <w:b/>
-                <w:bCs/>
                 <w:color w:val="FFFFFF" w:themeColor="background1"/>
                 <w:sz w:val="24"/>
                 <w:szCs w:val="24"/>
@@ -4822,7 +2657,7 @@
         </w:tc>
         <w:tc>
           <w:tcPr>
-            <w:tcW w:w="625" w:type="pct"/>
+            <w:tcW w:w="624" w:type="pct"/>
             <w:tcBorders>
               <w:top w:val="single" w:sz="18" w:space="0" w:color="FFFFFF" w:themeColor="background1"/>
             </w:tcBorders>
@@ -4834,31 +2669,7 @@
               <w:cnfStyle w:val="000000100000" w:firstRow="0" w:lastRow="0" w:firstColumn="0" w:lastColumn="0" w:oddVBand="0" w:evenVBand="0" w:oddHBand="1" w:evenHBand="0" w:firstRowFirstColumn="0" w:firstRowLastColumn="0" w:lastRowFirstColumn="0" w:lastRowLastColumn="0"/>
             </w:pPr>
             <w:r>
-              <w:t>&lt;</w:t>
-            </w:r>
-            <w:r>
-              <w:t xml:space="preserve"> </w:t>
-            </w:r>
-            <w:r>
-              <w:t>1 sec</w:t>
-            </w:r>
-          </w:p>
-        </w:tc>
-        <w:tc>
-          <w:tcPr>
-            <w:tcW w:w="938" w:type="pct"/>
-            <w:tcBorders>
-              <w:top w:val="single" w:sz="18" w:space="0" w:color="FFFFFF" w:themeColor="background1"/>
-            </w:tcBorders>
-            <w:vAlign w:val="center"/>
-          </w:tcPr>
-          <w:p>
-            <w:pPr>
-              <w:jc w:val="center"/>
-              <w:cnfStyle w:val="000000100000" w:firstRow="0" w:lastRow="0" w:firstColumn="0" w:lastColumn="0" w:oddVBand="0" w:evenVBand="0" w:oddHBand="1" w:evenHBand="0" w:firstRowFirstColumn="0" w:firstRowLastColumn="0" w:lastRowFirstColumn="0" w:lastRowLastColumn="0"/>
-            </w:pPr>
-            <w:r>
-              <w:t>-</w:t>
+              <w:t>&lt; 1 sec</w:t>
             </w:r>
           </w:p>
         </w:tc>
@@ -4882,7 +2693,7 @@
         </w:tc>
         <w:tc>
           <w:tcPr>
-            <w:tcW w:w="936" w:type="pct"/>
+            <w:tcW w:w="964" w:type="pct"/>
             <w:tcBorders>
               <w:top w:val="single" w:sz="18" w:space="0" w:color="FFFFFF" w:themeColor="background1"/>
             </w:tcBorders>
@@ -4898,12 +2709,30 @@
             </w:r>
           </w:p>
         </w:tc>
+        <w:tc>
+          <w:tcPr>
+            <w:tcW w:w="964" w:type="pct"/>
+            <w:tcBorders>
+              <w:top w:val="single" w:sz="18" w:space="0" w:color="FFFFFF" w:themeColor="background1"/>
+            </w:tcBorders>
+            <w:vAlign w:val="center"/>
+          </w:tcPr>
+          <w:p>
+            <w:pPr>
+              <w:jc w:val="center"/>
+              <w:cnfStyle w:val="000000100000" w:firstRow="0" w:lastRow="0" w:firstColumn="0" w:lastColumn="0" w:oddVBand="0" w:evenVBand="0" w:oddHBand="1" w:evenHBand="0" w:firstRowFirstColumn="0" w:firstRowLastColumn="0" w:lastRowFirstColumn="0" w:lastRowLastColumn="0"/>
+            </w:pPr>
+            <w:r>
+              <w:t>-</w:t>
+            </w:r>
+          </w:p>
+        </w:tc>
       </w:tr>
       <w:tr>
         <w:tc>
           <w:tcPr>
             <w:cnfStyle w:val="001000000000" w:firstRow="0" w:lastRow="0" w:firstColumn="1" w:lastColumn="0" w:oddVBand="0" w:evenVBand="0" w:oddHBand="0" w:evenHBand="0" w:firstRowFirstColumn="0" w:firstRowLastColumn="0" w:lastRowFirstColumn="0" w:lastRowLastColumn="0"/>
-            <w:tcW w:w="490" w:type="pct"/>
+            <w:tcW w:w="434" w:type="pct"/>
             <w:vMerge/>
             <w:shd w:val="clear" w:color="auto" w:fill="E71D2E"/>
             <w:vAlign w:val="center"/>
@@ -4912,6 +2741,8 @@
             <w:pPr>
               <w:jc w:val="center"/>
               <w:rPr>
+                <w:b w:val="0"/>
+                <w:bCs w:val="0"/>
                 <w:sz w:val="24"/>
                 <w:szCs w:val="24"/>
               </w:rPr>
@@ -4920,7 +2751,7 @@
         </w:tc>
         <w:tc>
           <w:tcPr>
-            <w:tcW w:w="581" w:type="pct"/>
+            <w:tcW w:w="633" w:type="pct"/>
             <w:vMerge/>
             <w:shd w:val="clear" w:color="auto" w:fill="E71D2E"/>
             <w:vAlign w:val="center"/>
@@ -4938,7 +2769,7 @@
         </w:tc>
         <w:tc>
           <w:tcPr>
-            <w:tcW w:w="537" w:type="pct"/>
+            <w:tcW w:w="487" w:type="pct"/>
             <w:vMerge/>
             <w:shd w:val="clear" w:color="auto" w:fill="E71D2E"/>
             <w:vAlign w:val="center"/>
@@ -4948,8 +2779,6 @@
               <w:jc w:val="center"/>
               <w:cnfStyle w:val="000000000000" w:firstRow="0" w:lastRow="0" w:firstColumn="0" w:lastColumn="0" w:oddVBand="0" w:evenVBand="0" w:oddHBand="0" w:evenHBand="0" w:firstRowFirstColumn="0" w:firstRowLastColumn="0" w:lastRowFirstColumn="0" w:lastRowLastColumn="0"/>
               <w:rPr>
-                <w:b/>
-                <w:bCs/>
                 <w:color w:val="FFFFFF" w:themeColor="background1"/>
                 <w:sz w:val="24"/>
                 <w:szCs w:val="24"/>
@@ -4959,7 +2788,7 @@
         </w:tc>
         <w:tc>
           <w:tcPr>
-            <w:tcW w:w="625" w:type="pct"/>
+            <w:tcW w:w="624" w:type="pct"/>
             <w:vAlign w:val="center"/>
           </w:tcPr>
           <w:p>
@@ -4969,21 +2798,6 @@
             </w:pPr>
             <w:r>
               <w:t>1-3 sec</w:t>
-            </w:r>
-          </w:p>
-        </w:tc>
-        <w:tc>
-          <w:tcPr>
-            <w:tcW w:w="938" w:type="pct"/>
-            <w:vAlign w:val="center"/>
-          </w:tcPr>
-          <w:p>
-            <w:pPr>
-              <w:jc w:val="center"/>
-              <w:cnfStyle w:val="000000000000" w:firstRow="0" w:lastRow="0" w:firstColumn="0" w:lastColumn="0" w:oddVBand="0" w:evenVBand="0" w:oddHBand="0" w:evenHBand="0" w:firstRowFirstColumn="0" w:firstRowLastColumn="0" w:lastRowFirstColumn="0" w:lastRowLastColumn="0"/>
-            </w:pPr>
-            <w:r>
-              <w:t>-</w:t>
             </w:r>
           </w:p>
         </w:tc>
@@ -5004,7 +2818,7 @@
         </w:tc>
         <w:tc>
           <w:tcPr>
-            <w:tcW w:w="936" w:type="pct"/>
+            <w:tcW w:w="964" w:type="pct"/>
             <w:vAlign w:val="center"/>
           </w:tcPr>
           <w:p>
@@ -5017,6 +2831,21 @@
             </w:r>
           </w:p>
         </w:tc>
+        <w:tc>
+          <w:tcPr>
+            <w:tcW w:w="964" w:type="pct"/>
+            <w:vAlign w:val="center"/>
+          </w:tcPr>
+          <w:p>
+            <w:pPr>
+              <w:jc w:val="center"/>
+              <w:cnfStyle w:val="000000000000" w:firstRow="0" w:lastRow="0" w:firstColumn="0" w:lastColumn="0" w:oddVBand="0" w:evenVBand="0" w:oddHBand="0" w:evenHBand="0" w:firstRowFirstColumn="0" w:firstRowLastColumn="0" w:lastRowFirstColumn="0" w:lastRowLastColumn="0"/>
+            </w:pPr>
+            <w:r>
+              <w:t>-</w:t>
+            </w:r>
+          </w:p>
+        </w:tc>
       </w:tr>
       <w:tr>
         <w:trPr>
@@ -5025,7 +2854,7 @@
         <w:tc>
           <w:tcPr>
             <w:cnfStyle w:val="001000000000" w:firstRow="0" w:lastRow="0" w:firstColumn="1" w:lastColumn="0" w:oddVBand="0" w:evenVBand="0" w:oddHBand="0" w:evenHBand="0" w:firstRowFirstColumn="0" w:firstRowLastColumn="0" w:lastRowFirstColumn="0" w:lastRowLastColumn="0"/>
-            <w:tcW w:w="490" w:type="pct"/>
+            <w:tcW w:w="434" w:type="pct"/>
             <w:vMerge/>
             <w:tcBorders>
               <w:bottom w:val="single" w:sz="18" w:space="0" w:color="FFFFFF" w:themeColor="background1"/>
@@ -5037,6 +2866,8 @@
             <w:pPr>
               <w:jc w:val="center"/>
               <w:rPr>
+                <w:b w:val="0"/>
+                <w:bCs w:val="0"/>
                 <w:sz w:val="24"/>
                 <w:szCs w:val="24"/>
               </w:rPr>
@@ -5045,7 +2876,7 @@
         </w:tc>
         <w:tc>
           <w:tcPr>
-            <w:tcW w:w="581" w:type="pct"/>
+            <w:tcW w:w="633" w:type="pct"/>
             <w:vMerge/>
             <w:tcBorders>
               <w:bottom w:val="single" w:sz="18" w:space="0" w:color="FFFFFF" w:themeColor="background1"/>
@@ -5066,7 +2897,7 @@
         </w:tc>
         <w:tc>
           <w:tcPr>
-            <w:tcW w:w="537" w:type="pct"/>
+            <w:tcW w:w="487" w:type="pct"/>
             <w:vMerge/>
             <w:tcBorders>
               <w:bottom w:val="single" w:sz="18" w:space="0" w:color="FFFFFF" w:themeColor="background1"/>
@@ -5079,8 +2910,6 @@
               <w:jc w:val="center"/>
               <w:cnfStyle w:val="000000100000" w:firstRow="0" w:lastRow="0" w:firstColumn="0" w:lastColumn="0" w:oddVBand="0" w:evenVBand="0" w:oddHBand="1" w:evenHBand="0" w:firstRowFirstColumn="0" w:firstRowLastColumn="0" w:lastRowFirstColumn="0" w:lastRowLastColumn="0"/>
               <w:rPr>
-                <w:b/>
-                <w:bCs/>
                 <w:color w:val="FFFFFF" w:themeColor="background1"/>
                 <w:sz w:val="24"/>
                 <w:szCs w:val="24"/>
@@ -5090,7 +2919,7 @@
         </w:tc>
         <w:tc>
           <w:tcPr>
-            <w:tcW w:w="625" w:type="pct"/>
+            <w:tcW w:w="624" w:type="pct"/>
             <w:tcBorders>
               <w:bottom w:val="single" w:sz="18" w:space="0" w:color="FFFFFF" w:themeColor="background1"/>
             </w:tcBorders>
@@ -5102,31 +2931,7 @@
               <w:cnfStyle w:val="000000100000" w:firstRow="0" w:lastRow="0" w:firstColumn="0" w:lastColumn="0" w:oddVBand="0" w:evenVBand="0" w:oddHBand="1" w:evenHBand="0" w:firstRowFirstColumn="0" w:firstRowLastColumn="0" w:lastRowFirstColumn="0" w:lastRowLastColumn="0"/>
             </w:pPr>
             <w:r>
-              <w:t>&gt;</w:t>
-            </w:r>
-            <w:r>
-              <w:t xml:space="preserve"> </w:t>
-            </w:r>
-            <w:r>
-              <w:t>3 sec</w:t>
-            </w:r>
-          </w:p>
-        </w:tc>
-        <w:tc>
-          <w:tcPr>
-            <w:tcW w:w="938" w:type="pct"/>
-            <w:tcBorders>
-              <w:bottom w:val="single" w:sz="18" w:space="0" w:color="FFFFFF" w:themeColor="background1"/>
-            </w:tcBorders>
-            <w:vAlign w:val="center"/>
-          </w:tcPr>
-          <w:p>
-            <w:pPr>
-              <w:jc w:val="center"/>
-              <w:cnfStyle w:val="000000100000" w:firstRow="0" w:lastRow="0" w:firstColumn="0" w:lastColumn="0" w:oddVBand="0" w:evenVBand="0" w:oddHBand="1" w:evenHBand="0" w:firstRowFirstColumn="0" w:firstRowLastColumn="0" w:lastRowFirstColumn="0" w:lastRowLastColumn="0"/>
-            </w:pPr>
-            <w:r>
-              <w:t>-</w:t>
+              <w:t>&gt; 3 sec</w:t>
             </w:r>
           </w:p>
         </w:tc>
@@ -5150,7 +2955,7 @@
         </w:tc>
         <w:tc>
           <w:tcPr>
-            <w:tcW w:w="936" w:type="pct"/>
+            <w:tcW w:w="964" w:type="pct"/>
             <w:tcBorders>
               <w:bottom w:val="single" w:sz="18" w:space="0" w:color="FFFFFF" w:themeColor="background1"/>
             </w:tcBorders>
@@ -5166,12 +2971,30 @@
             </w:r>
           </w:p>
         </w:tc>
+        <w:tc>
+          <w:tcPr>
+            <w:tcW w:w="964" w:type="pct"/>
+            <w:tcBorders>
+              <w:bottom w:val="single" w:sz="18" w:space="0" w:color="FFFFFF" w:themeColor="background1"/>
+            </w:tcBorders>
+            <w:vAlign w:val="center"/>
+          </w:tcPr>
+          <w:p>
+            <w:pPr>
+              <w:jc w:val="center"/>
+              <w:cnfStyle w:val="000000100000" w:firstRow="0" w:lastRow="0" w:firstColumn="0" w:lastColumn="0" w:oddVBand="0" w:evenVBand="0" w:oddHBand="1" w:evenHBand="0" w:firstRowFirstColumn="0" w:firstRowLastColumn="0" w:lastRowFirstColumn="0" w:lastRowLastColumn="0"/>
+            </w:pPr>
+            <w:r>
+              <w:t>-</w:t>
+            </w:r>
+          </w:p>
+        </w:tc>
       </w:tr>
       <w:tr>
         <w:tc>
           <w:tcPr>
             <w:cnfStyle w:val="001000000000" w:firstRow="0" w:lastRow="0" w:firstColumn="1" w:lastColumn="0" w:oddVBand="0" w:evenVBand="0" w:oddHBand="0" w:evenHBand="0" w:firstRowFirstColumn="0" w:firstRowLastColumn="0" w:lastRowFirstColumn="0" w:lastRowLastColumn="0"/>
-            <w:tcW w:w="490" w:type="pct"/>
+            <w:tcW w:w="434" w:type="pct"/>
             <w:vMerge w:val="restart"/>
             <w:tcBorders>
               <w:top w:val="single" w:sz="18" w:space="0" w:color="FFFFFF" w:themeColor="background1"/>
@@ -5183,12 +3006,16 @@
             <w:pPr>
               <w:jc w:val="center"/>
               <w:rPr>
+                <w:b w:val="0"/>
+                <w:bCs w:val="0"/>
                 <w:sz w:val="24"/>
                 <w:szCs w:val="24"/>
               </w:rPr>
             </w:pPr>
             <w:r>
               <w:rPr>
+                <w:b w:val="0"/>
+                <w:bCs w:val="0"/>
                 <w:sz w:val="24"/>
                 <w:szCs w:val="24"/>
               </w:rPr>
@@ -5198,7 +3025,7 @@
         </w:tc>
         <w:tc>
           <w:tcPr>
-            <w:tcW w:w="581" w:type="pct"/>
+            <w:tcW w:w="633" w:type="pct"/>
             <w:vMerge w:val="restart"/>
             <w:tcBorders>
               <w:top w:val="single" w:sz="18" w:space="0" w:color="FFFFFF" w:themeColor="background1"/>
@@ -5217,29 +3044,17 @@
             </w:pPr>
             <w:r>
               <w:rPr>
-                <w:b/>
-                <w:bCs/>
                 <w:color w:val="FFFFFF" w:themeColor="background1"/>
                 <w:sz w:val="24"/>
                 <w:szCs w:val="24"/>
               </w:rPr>
-              <w:t>S</w:t>
-            </w:r>
-            <w:r>
-              <w:rPr>
-                <w:b/>
-                <w:bCs/>
-                <w:color w:val="FFFFFF" w:themeColor="background1"/>
-                <w:sz w:val="24"/>
-                <w:szCs w:val="24"/>
-              </w:rPr>
-              <w:t xml:space="preserve">3 </w:t>
+              <w:t xml:space="preserve">S3 </w:t>
             </w:r>
           </w:p>
         </w:tc>
         <w:tc>
           <w:tcPr>
-            <w:tcW w:w="537" w:type="pct"/>
+            <w:tcW w:w="487" w:type="pct"/>
             <w:vMerge w:val="restart"/>
             <w:tcBorders>
               <w:top w:val="single" w:sz="18" w:space="0" w:color="FFFFFF" w:themeColor="background1"/>
@@ -5252,8 +3067,6 @@
               <w:jc w:val="center"/>
               <w:cnfStyle w:val="000000000000" w:firstRow="0" w:lastRow="0" w:firstColumn="0" w:lastColumn="0" w:oddVBand="0" w:evenVBand="0" w:oddHBand="0" w:evenHBand="0" w:firstRowFirstColumn="0" w:firstRowLastColumn="0" w:lastRowFirstColumn="0" w:lastRowLastColumn="0"/>
               <w:rPr>
-                <w:b/>
-                <w:bCs/>
                 <w:color w:val="FFFFFF" w:themeColor="background1"/>
                 <w:sz w:val="24"/>
                 <w:szCs w:val="24"/>
@@ -5261,8 +3074,6 @@
             </w:pPr>
             <w:r>
               <w:rPr>
-                <w:b/>
-                <w:bCs/>
                 <w:color w:val="FFFFFF" w:themeColor="background1"/>
                 <w:sz w:val="24"/>
                 <w:szCs w:val="24"/>
@@ -5273,7 +3084,7 @@
         </w:tc>
         <w:tc>
           <w:tcPr>
-            <w:tcW w:w="625" w:type="pct"/>
+            <w:tcW w:w="624" w:type="pct"/>
             <w:tcBorders>
               <w:top w:val="single" w:sz="18" w:space="0" w:color="FFFFFF" w:themeColor="background1"/>
             </w:tcBorders>
@@ -5285,31 +3096,7 @@
               <w:cnfStyle w:val="000000000000" w:firstRow="0" w:lastRow="0" w:firstColumn="0" w:lastColumn="0" w:oddVBand="0" w:evenVBand="0" w:oddHBand="0" w:evenHBand="0" w:firstRowFirstColumn="0" w:firstRowLastColumn="0" w:lastRowFirstColumn="0" w:lastRowLastColumn="0"/>
             </w:pPr>
             <w:r>
-              <w:t>&lt;</w:t>
-            </w:r>
-            <w:r>
-              <w:t xml:space="preserve"> </w:t>
-            </w:r>
-            <w:r>
-              <w:t>1 sec</w:t>
-            </w:r>
-          </w:p>
-        </w:tc>
-        <w:tc>
-          <w:tcPr>
-            <w:tcW w:w="938" w:type="pct"/>
-            <w:tcBorders>
-              <w:top w:val="single" w:sz="18" w:space="0" w:color="FFFFFF" w:themeColor="background1"/>
-            </w:tcBorders>
-            <w:vAlign w:val="center"/>
-          </w:tcPr>
-          <w:p>
-            <w:pPr>
-              <w:jc w:val="center"/>
-              <w:cnfStyle w:val="000000000000" w:firstRow="0" w:lastRow="0" w:firstColumn="0" w:lastColumn="0" w:oddVBand="0" w:evenVBand="0" w:oddHBand="0" w:evenHBand="0" w:firstRowFirstColumn="0" w:firstRowLastColumn="0" w:lastRowFirstColumn="0" w:lastRowLastColumn="0"/>
-            </w:pPr>
-            <w:r>
-              <w:t>Next</w:t>
+              <w:t>&lt; 1 sec</w:t>
             </w:r>
           </w:p>
         </w:tc>
@@ -5333,7 +3120,7 @@
         </w:tc>
         <w:tc>
           <w:tcPr>
-            <w:tcW w:w="936" w:type="pct"/>
+            <w:tcW w:w="964" w:type="pct"/>
             <w:tcBorders>
               <w:top w:val="single" w:sz="18" w:space="0" w:color="FFFFFF" w:themeColor="background1"/>
             </w:tcBorders>
@@ -5349,6 +3136,24 @@
             </w:r>
           </w:p>
         </w:tc>
+        <w:tc>
+          <w:tcPr>
+            <w:tcW w:w="964" w:type="pct"/>
+            <w:tcBorders>
+              <w:top w:val="single" w:sz="18" w:space="0" w:color="FFFFFF" w:themeColor="background1"/>
+            </w:tcBorders>
+            <w:vAlign w:val="center"/>
+          </w:tcPr>
+          <w:p>
+            <w:pPr>
+              <w:jc w:val="center"/>
+              <w:cnfStyle w:val="000000000000" w:firstRow="0" w:lastRow="0" w:firstColumn="0" w:lastColumn="0" w:oddVBand="0" w:evenVBand="0" w:oddHBand="0" w:evenHBand="0" w:firstRowFirstColumn="0" w:firstRowLastColumn="0" w:lastRowFirstColumn="0" w:lastRowLastColumn="0"/>
+            </w:pPr>
+            <w:r>
+              <w:t>Next</w:t>
+            </w:r>
+          </w:p>
+        </w:tc>
       </w:tr>
       <w:tr>
         <w:trPr>
@@ -5357,7 +3162,7 @@
         <w:tc>
           <w:tcPr>
             <w:cnfStyle w:val="001000000000" w:firstRow="0" w:lastRow="0" w:firstColumn="1" w:lastColumn="0" w:oddVBand="0" w:evenVBand="0" w:oddHBand="0" w:evenHBand="0" w:firstRowFirstColumn="0" w:firstRowLastColumn="0" w:lastRowFirstColumn="0" w:lastRowLastColumn="0"/>
-            <w:tcW w:w="490" w:type="pct"/>
+            <w:tcW w:w="434" w:type="pct"/>
             <w:vMerge/>
             <w:shd w:val="clear" w:color="auto" w:fill="E71D2E"/>
             <w:vAlign w:val="center"/>
@@ -5366,6 +3171,8 @@
             <w:pPr>
               <w:jc w:val="center"/>
               <w:rPr>
+                <w:b w:val="0"/>
+                <w:bCs w:val="0"/>
                 <w:sz w:val="24"/>
                 <w:szCs w:val="24"/>
               </w:rPr>
@@ -5374,7 +3181,7 @@
         </w:tc>
         <w:tc>
           <w:tcPr>
-            <w:tcW w:w="581" w:type="pct"/>
+            <w:tcW w:w="633" w:type="pct"/>
             <w:vMerge/>
             <w:shd w:val="clear" w:color="auto" w:fill="E71D2E"/>
             <w:vAlign w:val="center"/>
@@ -5392,7 +3199,7 @@
         </w:tc>
         <w:tc>
           <w:tcPr>
-            <w:tcW w:w="537" w:type="pct"/>
+            <w:tcW w:w="487" w:type="pct"/>
             <w:vMerge/>
             <w:shd w:val="clear" w:color="auto" w:fill="E71D2E"/>
             <w:vAlign w:val="center"/>
@@ -5402,8 +3209,6 @@
               <w:jc w:val="center"/>
               <w:cnfStyle w:val="000000100000" w:firstRow="0" w:lastRow="0" w:firstColumn="0" w:lastColumn="0" w:oddVBand="0" w:evenVBand="0" w:oddHBand="1" w:evenHBand="0" w:firstRowFirstColumn="0" w:firstRowLastColumn="0" w:lastRowFirstColumn="0" w:lastRowLastColumn="0"/>
               <w:rPr>
-                <w:b/>
-                <w:bCs/>
                 <w:color w:val="FFFFFF" w:themeColor="background1"/>
                 <w:sz w:val="24"/>
                 <w:szCs w:val="24"/>
@@ -5413,7 +3218,7 @@
         </w:tc>
         <w:tc>
           <w:tcPr>
-            <w:tcW w:w="625" w:type="pct"/>
+            <w:tcW w:w="624" w:type="pct"/>
             <w:vAlign w:val="center"/>
           </w:tcPr>
           <w:p>
@@ -5423,21 +3228,6 @@
             </w:pPr>
             <w:r>
               <w:t>1-3 sec</w:t>
-            </w:r>
-          </w:p>
-        </w:tc>
-        <w:tc>
-          <w:tcPr>
-            <w:tcW w:w="938" w:type="pct"/>
-            <w:vAlign w:val="center"/>
-          </w:tcPr>
-          <w:p>
-            <w:pPr>
-              <w:jc w:val="center"/>
-              <w:cnfStyle w:val="000000100000" w:firstRow="0" w:lastRow="0" w:firstColumn="0" w:lastColumn="0" w:oddVBand="0" w:evenVBand="0" w:oddHBand="1" w:evenHBand="0" w:firstRowFirstColumn="0" w:firstRowLastColumn="0" w:lastRowFirstColumn="0" w:lastRowLastColumn="0"/>
-            </w:pPr>
-            <w:r>
-              <w:t>-</w:t>
             </w:r>
           </w:p>
         </w:tc>
@@ -5458,7 +3248,7 @@
         </w:tc>
         <w:tc>
           <w:tcPr>
-            <w:tcW w:w="936" w:type="pct"/>
+            <w:tcW w:w="964" w:type="pct"/>
             <w:vAlign w:val="center"/>
           </w:tcPr>
           <w:p>
@@ -5471,12 +3261,27 @@
             </w:r>
           </w:p>
         </w:tc>
+        <w:tc>
+          <w:tcPr>
+            <w:tcW w:w="964" w:type="pct"/>
+            <w:vAlign w:val="center"/>
+          </w:tcPr>
+          <w:p>
+            <w:pPr>
+              <w:jc w:val="center"/>
+              <w:cnfStyle w:val="000000100000" w:firstRow="0" w:lastRow="0" w:firstColumn="0" w:lastColumn="0" w:oddVBand="0" w:evenVBand="0" w:oddHBand="1" w:evenHBand="0" w:firstRowFirstColumn="0" w:firstRowLastColumn="0" w:lastRowFirstColumn="0" w:lastRowLastColumn="0"/>
+            </w:pPr>
+            <w:r>
+              <w:t>-</w:t>
+            </w:r>
+          </w:p>
+        </w:tc>
       </w:tr>
       <w:tr>
         <w:tc>
           <w:tcPr>
             <w:cnfStyle w:val="001000000000" w:firstRow="0" w:lastRow="0" w:firstColumn="1" w:lastColumn="0" w:oddVBand="0" w:evenVBand="0" w:oddHBand="0" w:evenHBand="0" w:firstRowFirstColumn="0" w:firstRowLastColumn="0" w:lastRowFirstColumn="0" w:lastRowLastColumn="0"/>
-            <w:tcW w:w="490" w:type="pct"/>
+            <w:tcW w:w="434" w:type="pct"/>
             <w:vMerge/>
             <w:tcBorders>
               <w:bottom w:val="single" w:sz="18" w:space="0" w:color="FFFFFF" w:themeColor="background1"/>
@@ -5488,6 +3293,8 @@
             <w:pPr>
               <w:jc w:val="center"/>
               <w:rPr>
+                <w:b w:val="0"/>
+                <w:bCs w:val="0"/>
                 <w:sz w:val="24"/>
                 <w:szCs w:val="24"/>
               </w:rPr>
@@ -5496,7 +3303,7 @@
         </w:tc>
         <w:tc>
           <w:tcPr>
-            <w:tcW w:w="581" w:type="pct"/>
+            <w:tcW w:w="633" w:type="pct"/>
             <w:vMerge/>
             <w:tcBorders>
               <w:bottom w:val="single" w:sz="18" w:space="0" w:color="FFFFFF" w:themeColor="background1"/>
@@ -5517,7 +3324,7 @@
         </w:tc>
         <w:tc>
           <w:tcPr>
-            <w:tcW w:w="537" w:type="pct"/>
+            <w:tcW w:w="487" w:type="pct"/>
             <w:vMerge/>
             <w:tcBorders>
               <w:bottom w:val="single" w:sz="18" w:space="0" w:color="FFFFFF" w:themeColor="background1"/>
@@ -5530,8 +3337,6 @@
               <w:jc w:val="center"/>
               <w:cnfStyle w:val="000000000000" w:firstRow="0" w:lastRow="0" w:firstColumn="0" w:lastColumn="0" w:oddVBand="0" w:evenVBand="0" w:oddHBand="0" w:evenHBand="0" w:firstRowFirstColumn="0" w:firstRowLastColumn="0" w:lastRowFirstColumn="0" w:lastRowLastColumn="0"/>
               <w:rPr>
-                <w:b/>
-                <w:bCs/>
                 <w:color w:val="FFFFFF" w:themeColor="background1"/>
                 <w:sz w:val="24"/>
                 <w:szCs w:val="24"/>
@@ -5541,7 +3346,7 @@
         </w:tc>
         <w:tc>
           <w:tcPr>
-            <w:tcW w:w="625" w:type="pct"/>
+            <w:tcW w:w="624" w:type="pct"/>
             <w:tcBorders>
               <w:bottom w:val="single" w:sz="18" w:space="0" w:color="FFFFFF" w:themeColor="background1"/>
             </w:tcBorders>
@@ -5553,31 +3358,7 @@
               <w:cnfStyle w:val="000000000000" w:firstRow="0" w:lastRow="0" w:firstColumn="0" w:lastColumn="0" w:oddVBand="0" w:evenVBand="0" w:oddHBand="0" w:evenHBand="0" w:firstRowFirstColumn="0" w:firstRowLastColumn="0" w:lastRowFirstColumn="0" w:lastRowLastColumn="0"/>
             </w:pPr>
             <w:r>
-              <w:t>&gt;</w:t>
-            </w:r>
-            <w:r>
-              <w:t xml:space="preserve"> </w:t>
-            </w:r>
-            <w:r>
-              <w:t>3 sec</w:t>
-            </w:r>
-          </w:p>
-        </w:tc>
-        <w:tc>
-          <w:tcPr>
-            <w:tcW w:w="938" w:type="pct"/>
-            <w:tcBorders>
-              <w:bottom w:val="single" w:sz="18" w:space="0" w:color="FFFFFF" w:themeColor="background1"/>
-            </w:tcBorders>
-            <w:vAlign w:val="center"/>
-          </w:tcPr>
-          <w:p>
-            <w:pPr>
-              <w:jc w:val="center"/>
-              <w:cnfStyle w:val="000000000000" w:firstRow="0" w:lastRow="0" w:firstColumn="0" w:lastColumn="0" w:oddVBand="0" w:evenVBand="0" w:oddHBand="0" w:evenHBand="0" w:firstRowFirstColumn="0" w:firstRowLastColumn="0" w:lastRowFirstColumn="0" w:lastRowLastColumn="0"/>
-            </w:pPr>
-            <w:r>
-              <w:t>-</w:t>
+              <w:t>&gt; 3 sec</w:t>
             </w:r>
           </w:p>
         </w:tc>
@@ -5601,7 +3382,7 @@
         </w:tc>
         <w:tc>
           <w:tcPr>
-            <w:tcW w:w="936" w:type="pct"/>
+            <w:tcW w:w="964" w:type="pct"/>
             <w:tcBorders>
               <w:bottom w:val="single" w:sz="18" w:space="0" w:color="FFFFFF" w:themeColor="background1"/>
             </w:tcBorders>
@@ -5617,6 +3398,24 @@
             </w:r>
           </w:p>
         </w:tc>
+        <w:tc>
+          <w:tcPr>
+            <w:tcW w:w="964" w:type="pct"/>
+            <w:tcBorders>
+              <w:bottom w:val="single" w:sz="18" w:space="0" w:color="FFFFFF" w:themeColor="background1"/>
+            </w:tcBorders>
+            <w:vAlign w:val="center"/>
+          </w:tcPr>
+          <w:p>
+            <w:pPr>
+              <w:jc w:val="center"/>
+              <w:cnfStyle w:val="000000000000" w:firstRow="0" w:lastRow="0" w:firstColumn="0" w:lastColumn="0" w:oddVBand="0" w:evenVBand="0" w:oddHBand="0" w:evenHBand="0" w:firstRowFirstColumn="0" w:firstRowLastColumn="0" w:lastRowFirstColumn="0" w:lastRowLastColumn="0"/>
+            </w:pPr>
+            <w:r>
+              <w:t>-</w:t>
+            </w:r>
+          </w:p>
+        </w:tc>
       </w:tr>
       <w:tr>
         <w:trPr>
@@ -5625,7 +3424,7 @@
         <w:tc>
           <w:tcPr>
             <w:cnfStyle w:val="001000000000" w:firstRow="0" w:lastRow="0" w:firstColumn="1" w:lastColumn="0" w:oddVBand="0" w:evenVBand="0" w:oddHBand="0" w:evenHBand="0" w:firstRowFirstColumn="0" w:firstRowLastColumn="0" w:lastRowFirstColumn="0" w:lastRowLastColumn="0"/>
-            <w:tcW w:w="490" w:type="pct"/>
+            <w:tcW w:w="434" w:type="pct"/>
             <w:tcBorders>
               <w:bottom w:val="single" w:sz="18" w:space="0" w:color="FFFFFF" w:themeColor="background1"/>
             </w:tcBorders>
@@ -5636,12 +3435,16 @@
             <w:pPr>
               <w:jc w:val="center"/>
               <w:rPr>
+                <w:b w:val="0"/>
+                <w:bCs w:val="0"/>
                 <w:sz w:val="24"/>
                 <w:szCs w:val="24"/>
               </w:rPr>
             </w:pPr>
             <w:r>
               <w:rPr>
+                <w:b w:val="0"/>
+                <w:bCs w:val="0"/>
                 <w:sz w:val="24"/>
                 <w:szCs w:val="24"/>
               </w:rPr>
@@ -5651,7 +3454,7 @@
         </w:tc>
         <w:tc>
           <w:tcPr>
-            <w:tcW w:w="581" w:type="pct"/>
+            <w:tcW w:w="633" w:type="pct"/>
             <w:tcBorders>
               <w:bottom w:val="single" w:sz="18" w:space="0" w:color="FFFFFF" w:themeColor="background1"/>
             </w:tcBorders>
@@ -5663,16 +3466,12 @@
               <w:jc w:val="center"/>
               <w:cnfStyle w:val="000000100000" w:firstRow="0" w:lastRow="0" w:firstColumn="0" w:lastColumn="0" w:oddVBand="0" w:evenVBand="0" w:oddHBand="1" w:evenHBand="0" w:firstRowFirstColumn="0" w:firstRowLastColumn="0" w:lastRowFirstColumn="0" w:lastRowLastColumn="0"/>
               <w:rPr>
-                <w:b/>
-                <w:bCs/>
                 <w:sz w:val="24"/>
                 <w:szCs w:val="24"/>
               </w:rPr>
             </w:pPr>
             <w:r>
               <w:rPr>
-                <w:b/>
-                <w:bCs/>
                 <w:color w:val="FFFFFF" w:themeColor="background1"/>
                 <w:sz w:val="24"/>
                 <w:szCs w:val="24"/>
@@ -5683,7 +3482,7 @@
         </w:tc>
         <w:tc>
           <w:tcPr>
-            <w:tcW w:w="537" w:type="pct"/>
+            <w:tcW w:w="487" w:type="pct"/>
             <w:tcBorders>
               <w:bottom w:val="single" w:sz="18" w:space="0" w:color="FFFFFF" w:themeColor="background1"/>
             </w:tcBorders>
@@ -5695,8 +3494,6 @@
               <w:jc w:val="center"/>
               <w:cnfStyle w:val="000000100000" w:firstRow="0" w:lastRow="0" w:firstColumn="0" w:lastColumn="0" w:oddVBand="0" w:evenVBand="0" w:oddHBand="1" w:evenHBand="0" w:firstRowFirstColumn="0" w:firstRowLastColumn="0" w:lastRowFirstColumn="0" w:lastRowLastColumn="0"/>
               <w:rPr>
-                <w:b/>
-                <w:bCs/>
                 <w:color w:val="FFFFFF" w:themeColor="background1"/>
                 <w:sz w:val="24"/>
                 <w:szCs w:val="24"/>
@@ -5704,8 +3501,6 @@
             </w:pPr>
             <w:r>
               <w:rPr>
-                <w:b/>
-                <w:bCs/>
                 <w:color w:val="FFFFFF" w:themeColor="background1"/>
                 <w:sz w:val="24"/>
                 <w:szCs w:val="24"/>
@@ -5716,7 +3511,7 @@
         </w:tc>
         <w:tc>
           <w:tcPr>
-            <w:tcW w:w="625" w:type="pct"/>
+            <w:tcW w:w="624" w:type="pct"/>
             <w:tcBorders>
               <w:bottom w:val="single" w:sz="18" w:space="0" w:color="FFFFFF" w:themeColor="background1"/>
             </w:tcBorders>
@@ -5728,31 +3523,7 @@
               <w:cnfStyle w:val="000000100000" w:firstRow="0" w:lastRow="0" w:firstColumn="0" w:lastColumn="0" w:oddVBand="0" w:evenVBand="0" w:oddHBand="1" w:evenHBand="0" w:firstRowFirstColumn="0" w:firstRowLastColumn="0" w:lastRowFirstColumn="0" w:lastRowLastColumn="0"/>
             </w:pPr>
             <w:r>
-              <w:t>&lt;</w:t>
-            </w:r>
-            <w:r>
-              <w:t xml:space="preserve"> </w:t>
-            </w:r>
-            <w:r>
-              <w:t>1 sec</w:t>
-            </w:r>
-          </w:p>
-        </w:tc>
-        <w:tc>
-          <w:tcPr>
-            <w:tcW w:w="938" w:type="pct"/>
-            <w:tcBorders>
-              <w:bottom w:val="single" w:sz="18" w:space="0" w:color="FFFFFF" w:themeColor="background1"/>
-            </w:tcBorders>
-            <w:vAlign w:val="center"/>
-          </w:tcPr>
-          <w:p>
-            <w:pPr>
-              <w:jc w:val="center"/>
-              <w:cnfStyle w:val="000000100000" w:firstRow="0" w:lastRow="0" w:firstColumn="0" w:lastColumn="0" w:oddVBand="0" w:evenVBand="0" w:oddHBand="1" w:evenHBand="0" w:firstRowFirstColumn="0" w:firstRowLastColumn="0" w:lastRowFirstColumn="0" w:lastRowLastColumn="0"/>
-            </w:pPr>
-            <w:r>
-              <w:t>Exit Hub Menu</w:t>
+              <w:t>&lt; 1 sec</w:t>
             </w:r>
           </w:p>
         </w:tc>
@@ -5776,7 +3547,7 @@
         </w:tc>
         <w:tc>
           <w:tcPr>
-            <w:tcW w:w="936" w:type="pct"/>
+            <w:tcW w:w="964" w:type="pct"/>
             <w:tcBorders>
               <w:bottom w:val="single" w:sz="18" w:space="0" w:color="FFFFFF" w:themeColor="background1"/>
             </w:tcBorders>
@@ -5792,12 +3563,30 @@
             </w:r>
           </w:p>
         </w:tc>
+        <w:tc>
+          <w:tcPr>
+            <w:tcW w:w="964" w:type="pct"/>
+            <w:tcBorders>
+              <w:bottom w:val="single" w:sz="18" w:space="0" w:color="FFFFFF" w:themeColor="background1"/>
+            </w:tcBorders>
+            <w:vAlign w:val="center"/>
+          </w:tcPr>
+          <w:p>
+            <w:pPr>
+              <w:jc w:val="center"/>
+              <w:cnfStyle w:val="000000100000" w:firstRow="0" w:lastRow="0" w:firstColumn="0" w:lastColumn="0" w:oddVBand="0" w:evenVBand="0" w:oddHBand="1" w:evenHBand="0" w:firstRowFirstColumn="0" w:firstRowLastColumn="0" w:lastRowFirstColumn="0" w:lastRowLastColumn="0"/>
+            </w:pPr>
+            <w:r>
+              <w:t>Exit Hub Menu</w:t>
+            </w:r>
+          </w:p>
+        </w:tc>
       </w:tr>
       <w:tr>
         <w:tc>
           <w:tcPr>
             <w:cnfStyle w:val="001000000000" w:firstRow="0" w:lastRow="0" w:firstColumn="1" w:lastColumn="0" w:oddVBand="0" w:evenVBand="0" w:oddHBand="0" w:evenHBand="0" w:firstRowFirstColumn="0" w:firstRowLastColumn="0" w:lastRowFirstColumn="0" w:lastRowLastColumn="0"/>
-            <w:tcW w:w="1608" w:type="pct"/>
+            <w:tcW w:w="1554" w:type="pct"/>
             <w:gridSpan w:val="3"/>
             <w:tcBorders>
               <w:top w:val="single" w:sz="18" w:space="0" w:color="FFFFFF" w:themeColor="background1"/>
@@ -5810,47 +3599,25 @@
               <w:jc w:val="center"/>
               <w:rPr>
                 <w:b w:val="0"/>
+                <w:bCs w:val="0"/>
                 <w:sz w:val="24"/>
                 <w:szCs w:val="24"/>
               </w:rPr>
             </w:pPr>
             <w:r>
               <w:rPr>
+                <w:b w:val="0"/>
+                <w:bCs w:val="0"/>
                 <w:sz w:val="24"/>
                 <w:szCs w:val="24"/>
               </w:rPr>
-              <w:t>Joystick</w:t>
-            </w:r>
-            <w:r>
-              <w:rPr>
-                <w:sz w:val="24"/>
-                <w:szCs w:val="24"/>
-              </w:rPr>
-              <w:t xml:space="preserve"> </w:t>
+              <w:t xml:space="preserve">Joystick </w:t>
             </w:r>
           </w:p>
         </w:tc>
         <w:tc>
           <w:tcPr>
-            <w:tcW w:w="625" w:type="pct"/>
-            <w:tcBorders>
-              <w:top w:val="single" w:sz="18" w:space="0" w:color="FFFFFF" w:themeColor="background1"/>
-            </w:tcBorders>
-            <w:vAlign w:val="center"/>
-          </w:tcPr>
-          <w:p>
-            <w:pPr>
-              <w:jc w:val="center"/>
-              <w:cnfStyle w:val="000000000000" w:firstRow="0" w:lastRow="0" w:firstColumn="0" w:lastColumn="0" w:oddVBand="0" w:evenVBand="0" w:oddHBand="0" w:evenHBand="0" w:firstRowFirstColumn="0" w:firstRowLastColumn="0" w:lastRowFirstColumn="0" w:lastRowLastColumn="0"/>
-            </w:pPr>
-            <w:r>
-              <w:t>-</w:t>
-            </w:r>
-          </w:p>
-        </w:tc>
-        <w:tc>
-          <w:tcPr>
-            <w:tcW w:w="938" w:type="pct"/>
+            <w:tcW w:w="624" w:type="pct"/>
             <w:tcBorders>
               <w:top w:val="single" w:sz="18" w:space="0" w:color="FFFFFF" w:themeColor="background1"/>
             </w:tcBorders>
@@ -5886,7 +3653,7 @@
         </w:tc>
         <w:tc>
           <w:tcPr>
-            <w:tcW w:w="936" w:type="pct"/>
+            <w:tcW w:w="964" w:type="pct"/>
             <w:tcBorders>
               <w:top w:val="single" w:sz="18" w:space="0" w:color="FFFFFF" w:themeColor="background1"/>
             </w:tcBorders>
@@ -5902,1687 +3669,100 @@
             </w:r>
           </w:p>
         </w:tc>
-      </w:tr>
-    </w:tbl>
-    <w:p>
-      <w:pPr>
-        <w:pStyle w:val="Heading2"/>
-      </w:pPr>
-      <w:r>
-        <w:t>Settings Menu Options</w:t>
-      </w:r>
-    </w:p>
-    <w:p>
-      <w:pPr>
-        <w:spacing w:after="0"/>
-      </w:pPr>
-      <w:r>
-        <w:t xml:space="preserve">The Hub Display </w:t>
-      </w:r>
-      <w:r>
-        <w:t>grants access to a menu for calibrating</w:t>
-      </w:r>
-      <w:r>
-        <w:t>, changing operating modes, adjusting settings, and resetting the LipSync device.</w:t>
-      </w:r>
-      <w:r>
-        <w:t xml:space="preserve"> See Input Mapping for how to access and navigate the menu.</w:t>
-      </w:r>
-    </w:p>
-    <w:tbl>
-      <w:tblPr>
-        <w:tblStyle w:val="GridTable5Dark-Accent2"/>
-        <w:tblW w:w="0" w:type="auto"/>
-        <w:tblLook w:val="04A0" w:firstRow="1" w:lastRow="0" w:firstColumn="1" w:lastColumn="0" w:noHBand="0" w:noVBand="1"/>
-      </w:tblPr>
-      <w:tblGrid>
-        <w:gridCol w:w="2649"/>
-        <w:gridCol w:w="2332"/>
-        <w:gridCol w:w="2586"/>
-        <w:gridCol w:w="2503"/>
-      </w:tblGrid>
-      <w:tr>
-        <w:trPr>
-          <w:cnfStyle w:val="100000000000" w:firstRow="1" w:lastRow="0" w:firstColumn="0" w:lastColumn="0" w:oddVBand="0" w:evenVBand="0" w:oddHBand="0" w:evenHBand="0" w:firstRowFirstColumn="0" w:firstRowLastColumn="0" w:lastRowFirstColumn="0" w:lastRowLastColumn="0"/>
-        </w:trPr>
         <w:tc>
           <w:tcPr>
-            <w:cnfStyle w:val="001000000000" w:firstRow="0" w:lastRow="0" w:firstColumn="1" w:lastColumn="0" w:oddVBand="0" w:evenVBand="0" w:oddHBand="0" w:evenHBand="0" w:firstRowFirstColumn="0" w:firstRowLastColumn="0" w:lastRowFirstColumn="0" w:lastRowLastColumn="0"/>
-            <w:tcW w:w="2649" w:type="dxa"/>
+            <w:tcW w:w="964" w:type="pct"/>
             <w:tcBorders>
-              <w:bottom w:val="single" w:sz="18" w:space="0" w:color="FFFFFF"/>
-              <w:right w:val="single" w:sz="4" w:space="0" w:color="FFFFFF" w:themeColor="background1"/>
+              <w:top w:val="single" w:sz="18" w:space="0" w:color="FFFFFF" w:themeColor="background1"/>
             </w:tcBorders>
-            <w:shd w:val="clear" w:color="auto" w:fill="E71D2E"/>
-            <w:vAlign w:val="center"/>
           </w:tcPr>
           <w:p>
             <w:pPr>
               <w:jc w:val="center"/>
-            </w:pPr>
-            <w:r>
-              <w:t>Menu Option</w:t>
-            </w:r>
-          </w:p>
-        </w:tc>
-        <w:tc>
-          <w:tcPr>
-            <w:tcW w:w="2332" w:type="dxa"/>
-            <w:tcBorders>
-              <w:left w:val="single" w:sz="4" w:space="0" w:color="FFFFFF" w:themeColor="background1"/>
-              <w:bottom w:val="single" w:sz="18" w:space="0" w:color="FFFFFF"/>
-              <w:right w:val="single" w:sz="4" w:space="0" w:color="FFFFFF" w:themeColor="background1"/>
-            </w:tcBorders>
-            <w:shd w:val="clear" w:color="auto" w:fill="E71D2E"/>
-            <w:vAlign w:val="center"/>
-          </w:tcPr>
-          <w:p>
-            <w:pPr>
-              <w:jc w:val="center"/>
-              <w:cnfStyle w:val="100000000000" w:firstRow="1" w:lastRow="0" w:firstColumn="0" w:lastColumn="0" w:oddVBand="0" w:evenVBand="0" w:oddHBand="0" w:evenHBand="0" w:firstRowFirstColumn="0" w:firstRowLastColumn="0" w:lastRowFirstColumn="0" w:lastRowLastColumn="0"/>
-            </w:pPr>
-            <w:r>
-              <w:t>Submenu</w:t>
-            </w:r>
-          </w:p>
-        </w:tc>
-        <w:tc>
-          <w:tcPr>
-            <w:tcW w:w="2586" w:type="dxa"/>
-            <w:tcBorders>
-              <w:left w:val="single" w:sz="4" w:space="0" w:color="FFFFFF" w:themeColor="background1"/>
-              <w:bottom w:val="single" w:sz="18" w:space="0" w:color="FFFFFF"/>
-              <w:right w:val="single" w:sz="4" w:space="0" w:color="FFFFFF" w:themeColor="background1"/>
-            </w:tcBorders>
-            <w:shd w:val="clear" w:color="auto" w:fill="E71D2E"/>
-            <w:vAlign w:val="center"/>
-          </w:tcPr>
-          <w:p>
-            <w:pPr>
-              <w:jc w:val="center"/>
-              <w:cnfStyle w:val="100000000000" w:firstRow="1" w:lastRow="0" w:firstColumn="0" w:lastColumn="0" w:oddVBand="0" w:evenVBand="0" w:oddHBand="0" w:evenHBand="0" w:firstRowFirstColumn="0" w:firstRowLastColumn="0" w:lastRowFirstColumn="0" w:lastRowLastColumn="0"/>
-            </w:pPr>
-            <w:r>
-              <w:t>Function</w:t>
-            </w:r>
-          </w:p>
-        </w:tc>
-        <w:tc>
-          <w:tcPr>
-            <w:tcW w:w="2503" w:type="dxa"/>
-            <w:tcBorders>
-              <w:left w:val="single" w:sz="4" w:space="0" w:color="FFFFFF" w:themeColor="background1"/>
-              <w:bottom w:val="single" w:sz="18" w:space="0" w:color="FFFFFF"/>
-            </w:tcBorders>
-            <w:shd w:val="clear" w:color="auto" w:fill="E71D2E"/>
-            <w:vAlign w:val="center"/>
-          </w:tcPr>
-          <w:p>
-            <w:pPr>
-              <w:jc w:val="center"/>
-              <w:cnfStyle w:val="100000000000" w:firstRow="1" w:lastRow="0" w:firstColumn="0" w:lastColumn="0" w:oddVBand="0" w:evenVBand="0" w:oddHBand="0" w:evenHBand="0" w:firstRowFirstColumn="0" w:firstRowLastColumn="0" w:lastRowFirstColumn="0" w:lastRowLastColumn="0"/>
-            </w:pPr>
-            <w:r>
-              <w:t>Notes</w:t>
-            </w:r>
-          </w:p>
-        </w:tc>
-      </w:tr>
-      <w:tr>
-        <w:trPr>
-          <w:cnfStyle w:val="000000100000" w:firstRow="0" w:lastRow="0" w:firstColumn="0" w:lastColumn="0" w:oddVBand="0" w:evenVBand="0" w:oddHBand="1" w:evenHBand="0" w:firstRowFirstColumn="0" w:firstRowLastColumn="0" w:lastRowFirstColumn="0" w:lastRowLastColumn="0"/>
-        </w:trPr>
-        <w:tc>
-          <w:tcPr>
-            <w:cnfStyle w:val="001000000000" w:firstRow="0" w:lastRow="0" w:firstColumn="1" w:lastColumn="0" w:oddVBand="0" w:evenVBand="0" w:oddHBand="0" w:evenHBand="0" w:firstRowFirstColumn="0" w:firstRowLastColumn="0" w:lastRowFirstColumn="0" w:lastRowLastColumn="0"/>
-            <w:tcW w:w="2649" w:type="dxa"/>
-            <w:tcBorders>
-              <w:top w:val="single" w:sz="18" w:space="0" w:color="FFFFFF"/>
-              <w:bottom w:val="single" w:sz="18" w:space="0" w:color="FFFFFF"/>
-            </w:tcBorders>
-            <w:shd w:val="clear" w:color="auto" w:fill="E71D2E"/>
-            <w:vAlign w:val="center"/>
-          </w:tcPr>
-          <w:p>
-            <w:pPr>
-              <w:jc w:val="center"/>
-            </w:pPr>
-            <w:r>
-              <w:t>Exit Menu</w:t>
-            </w:r>
-          </w:p>
-        </w:tc>
-        <w:tc>
-          <w:tcPr>
-            <w:tcW w:w="2332" w:type="dxa"/>
-            <w:tcBorders>
-              <w:top w:val="single" w:sz="18" w:space="0" w:color="FFFFFF"/>
-              <w:bottom w:val="single" w:sz="18" w:space="0" w:color="FFFFFF"/>
-            </w:tcBorders>
-          </w:tcPr>
-          <w:p>
-            <w:pPr>
-              <w:cnfStyle w:val="000000100000" w:firstRow="0" w:lastRow="0" w:firstColumn="0" w:lastColumn="0" w:oddVBand="0" w:evenVBand="0" w:oddHBand="1" w:evenHBand="0" w:firstRowFirstColumn="0" w:firstRowLastColumn="0" w:lastRowFirstColumn="0" w:lastRowLastColumn="0"/>
-            </w:pPr>
-            <w:r>
-              <w:t>C</w:t>
-            </w:r>
-            <w:r>
-              <w:t>onfirm</w:t>
-            </w:r>
-            <w:r>
-              <w:t xml:space="preserve"> </w:t>
-            </w:r>
-            <w:r>
-              <w:t>exit menu</w:t>
-            </w:r>
-          </w:p>
-        </w:tc>
-        <w:tc>
-          <w:tcPr>
-            <w:tcW w:w="2586" w:type="dxa"/>
-            <w:tcBorders>
-              <w:top w:val="single" w:sz="18" w:space="0" w:color="FFFFFF"/>
-              <w:bottom w:val="single" w:sz="18" w:space="0" w:color="FFFFFF"/>
-            </w:tcBorders>
-          </w:tcPr>
-          <w:p>
-            <w:pPr>
-              <w:cnfStyle w:val="000000100000" w:firstRow="0" w:lastRow="0" w:firstColumn="0" w:lastColumn="0" w:oddVBand="0" w:evenVBand="0" w:oddHBand="1" w:evenHBand="0" w:firstRowFirstColumn="0" w:firstRowLastColumn="0" w:lastRowFirstColumn="0" w:lastRowLastColumn="0"/>
-            </w:pPr>
-            <w:r>
-              <w:t>Exits settings menu</w:t>
-            </w:r>
-          </w:p>
-        </w:tc>
-        <w:tc>
-          <w:tcPr>
-            <w:tcW w:w="2503" w:type="dxa"/>
-            <w:tcBorders>
-              <w:top w:val="single" w:sz="18" w:space="0" w:color="FFFFFF"/>
-              <w:bottom w:val="single" w:sz="18" w:space="0" w:color="FFFFFF"/>
-            </w:tcBorders>
-          </w:tcPr>
-          <w:p>
-            <w:pPr>
-              <w:cnfStyle w:val="000000100000" w:firstRow="0" w:lastRow="0" w:firstColumn="0" w:lastColumn="0" w:oddVBand="0" w:evenVBand="0" w:oddHBand="1" w:evenHBand="0" w:firstRowFirstColumn="0" w:firstRowLastColumn="0" w:lastRowFirstColumn="0" w:lastRowLastColumn="0"/>
-            </w:pPr>
-          </w:p>
-        </w:tc>
-      </w:tr>
-      <w:tr>
-        <w:trPr>
-          <w:trHeight w:val="135"/>
-        </w:trPr>
-        <w:tc>
-          <w:tcPr>
-            <w:cnfStyle w:val="001000000000" w:firstRow="0" w:lastRow="0" w:firstColumn="1" w:lastColumn="0" w:oddVBand="0" w:evenVBand="0" w:oddHBand="0" w:evenHBand="0" w:firstRowFirstColumn="0" w:firstRowLastColumn="0" w:lastRowFirstColumn="0" w:lastRowLastColumn="0"/>
-            <w:tcW w:w="2649" w:type="dxa"/>
-            <w:vMerge w:val="restart"/>
-            <w:tcBorders>
-              <w:top w:val="single" w:sz="18" w:space="0" w:color="FFFFFF"/>
-            </w:tcBorders>
-            <w:shd w:val="clear" w:color="auto" w:fill="E71D2E"/>
-            <w:vAlign w:val="center"/>
-          </w:tcPr>
-          <w:p>
-            <w:pPr>
-              <w:jc w:val="center"/>
-            </w:pPr>
-            <w:r>
-              <w:t>Calibration</w:t>
-            </w:r>
-          </w:p>
-        </w:tc>
-        <w:tc>
-          <w:tcPr>
-            <w:tcW w:w="2332" w:type="dxa"/>
-            <w:tcBorders>
-              <w:top w:val="single" w:sz="18" w:space="0" w:color="FFFFFF"/>
-            </w:tcBorders>
-          </w:tcPr>
-          <w:p>
-            <w:pPr>
-              <w:cnfStyle w:val="000000000000" w:firstRow="0" w:lastRow="0" w:firstColumn="0" w:lastColumn="0" w:oddVBand="0" w:evenVBand="0" w:oddHBand="0" w:evenHBand="0" w:firstRowFirstColumn="0" w:firstRowLastColumn="0" w:lastRowFirstColumn="0" w:lastRowLastColumn="0"/>
-            </w:pPr>
-            <w:r>
-              <w:t>Center Reset</w:t>
-            </w:r>
-          </w:p>
-        </w:tc>
-        <w:tc>
-          <w:tcPr>
-            <w:tcW w:w="2586" w:type="dxa"/>
-            <w:tcBorders>
-              <w:top w:val="single" w:sz="18" w:space="0" w:color="FFFFFF"/>
-            </w:tcBorders>
-          </w:tcPr>
-          <w:p>
-            <w:pPr>
-              <w:cnfStyle w:val="000000000000" w:firstRow="0" w:lastRow="0" w:firstColumn="0" w:lastColumn="0" w:oddVBand="0" w:evenVBand="0" w:oddHBand="0" w:evenHBand="0" w:firstRowFirstColumn="0" w:firstRowLastColumn="0" w:lastRowFirstColumn="0" w:lastRowLastColumn="0"/>
-            </w:pPr>
-            <w:r>
-              <w:t>Performs center reset</w:t>
-            </w:r>
-          </w:p>
-        </w:tc>
-        <w:tc>
-          <w:tcPr>
-            <w:tcW w:w="2503" w:type="dxa"/>
-            <w:tcBorders>
-              <w:top w:val="single" w:sz="18" w:space="0" w:color="FFFFFF"/>
-              <w:bottom w:val="single" w:sz="4" w:space="0" w:color="FFFFFF" w:themeColor="background1"/>
-            </w:tcBorders>
-          </w:tcPr>
-          <w:p>
-            <w:pPr>
-              <w:cnfStyle w:val="000000000000" w:firstRow="0" w:lastRow="0" w:firstColumn="0" w:lastColumn="0" w:oddVBand="0" w:evenVBand="0" w:oddHBand="0" w:evenHBand="0" w:firstRowFirstColumn="0" w:firstRowLastColumn="0" w:lastRowFirstColumn="0" w:lastRowLastColumn="0"/>
-            </w:pPr>
-            <w:r>
-              <w:t>Do if experiencing drift</w:t>
-            </w:r>
-          </w:p>
-        </w:tc>
-      </w:tr>
-      <w:tr>
-        <w:trPr>
-          <w:cnfStyle w:val="000000100000" w:firstRow="0" w:lastRow="0" w:firstColumn="0" w:lastColumn="0" w:oddVBand="0" w:evenVBand="0" w:oddHBand="1" w:evenHBand="0" w:firstRowFirstColumn="0" w:firstRowLastColumn="0" w:lastRowFirstColumn="0" w:lastRowLastColumn="0"/>
-          <w:trHeight w:val="557"/>
-        </w:trPr>
-        <w:tc>
-          <w:tcPr>
-            <w:cnfStyle w:val="001000000000" w:firstRow="0" w:lastRow="0" w:firstColumn="1" w:lastColumn="0" w:oddVBand="0" w:evenVBand="0" w:oddHBand="0" w:evenHBand="0" w:firstRowFirstColumn="0" w:firstRowLastColumn="0" w:lastRowFirstColumn="0" w:lastRowLastColumn="0"/>
-            <w:tcW w:w="2649" w:type="dxa"/>
-            <w:vMerge/>
-            <w:tcBorders>
-              <w:bottom w:val="single" w:sz="18" w:space="0" w:color="FFFFFF"/>
-            </w:tcBorders>
-            <w:shd w:val="clear" w:color="auto" w:fill="E71D2E"/>
-            <w:vAlign w:val="center"/>
-          </w:tcPr>
-          <w:p>
-            <w:pPr>
-              <w:jc w:val="center"/>
-            </w:pPr>
-          </w:p>
-        </w:tc>
-        <w:tc>
-          <w:tcPr>
-            <w:tcW w:w="2332" w:type="dxa"/>
-            <w:tcBorders>
-              <w:bottom w:val="single" w:sz="18" w:space="0" w:color="FFFFFF"/>
-            </w:tcBorders>
-          </w:tcPr>
-          <w:p>
-            <w:pPr>
-              <w:cnfStyle w:val="000000100000" w:firstRow="0" w:lastRow="0" w:firstColumn="0" w:lastColumn="0" w:oddVBand="0" w:evenVBand="0" w:oddHBand="1" w:evenHBand="0" w:firstRowFirstColumn="0" w:firstRowLastColumn="0" w:lastRowFirstColumn="0" w:lastRowLastColumn="0"/>
-            </w:pPr>
-            <w:r>
-              <w:t>Full Calibration</w:t>
-            </w:r>
-          </w:p>
-        </w:tc>
-        <w:tc>
-          <w:tcPr>
-            <w:tcW w:w="2586" w:type="dxa"/>
-            <w:tcBorders>
-              <w:bottom w:val="single" w:sz="18" w:space="0" w:color="FFFFFF" w:themeColor="background1"/>
-            </w:tcBorders>
-          </w:tcPr>
-          <w:p>
-            <w:pPr>
-              <w:cnfStyle w:val="000000100000" w:firstRow="0" w:lastRow="0" w:firstColumn="0" w:lastColumn="0" w:oddVBand="0" w:evenVBand="0" w:oddHBand="1" w:evenHBand="0" w:firstRowFirstColumn="0" w:firstRowLastColumn="0" w:lastRowFirstColumn="0" w:lastRowLastColumn="0"/>
-            </w:pPr>
-            <w:r>
-              <w:t>Performs joystick calibration</w:t>
-            </w:r>
-          </w:p>
-        </w:tc>
-        <w:tc>
-          <w:tcPr>
-            <w:tcW w:w="2503" w:type="dxa"/>
-            <w:tcBorders>
-              <w:bottom w:val="single" w:sz="18" w:space="0" w:color="FFFFFF" w:themeColor="background1"/>
-            </w:tcBorders>
-          </w:tcPr>
-          <w:p>
-            <w:pPr>
-              <w:cnfStyle w:val="000000100000" w:firstRow="0" w:lastRow="0" w:firstColumn="0" w:lastColumn="0" w:oddVBand="0" w:evenVBand="0" w:oddHBand="1" w:evenHBand="0" w:firstRowFirstColumn="0" w:firstRowLastColumn="0" w:lastRowFirstColumn="0" w:lastRowLastColumn="0"/>
-            </w:pPr>
-            <w:r>
-              <w:t>Do if experiencing cursor issues</w:t>
-            </w:r>
-          </w:p>
-        </w:tc>
-      </w:tr>
-      <w:tr>
-        <w:tc>
-          <w:tcPr>
-            <w:cnfStyle w:val="001000000000" w:firstRow="0" w:lastRow="0" w:firstColumn="1" w:lastColumn="0" w:oddVBand="0" w:evenVBand="0" w:oddHBand="0" w:evenHBand="0" w:firstRowFirstColumn="0" w:firstRowLastColumn="0" w:lastRowFirstColumn="0" w:lastRowLastColumn="0"/>
-            <w:tcW w:w="2649" w:type="dxa"/>
-            <w:tcBorders>
-              <w:top w:val="single" w:sz="18" w:space="0" w:color="FFFFFF"/>
-              <w:bottom w:val="single" w:sz="18" w:space="0" w:color="FFFFFF"/>
-            </w:tcBorders>
-            <w:shd w:val="clear" w:color="auto" w:fill="E71D2E"/>
-            <w:vAlign w:val="center"/>
-          </w:tcPr>
-          <w:p>
-            <w:pPr>
-              <w:jc w:val="center"/>
-            </w:pPr>
-            <w:r>
-              <w:t>Mode</w:t>
-            </w:r>
-          </w:p>
-        </w:tc>
-        <w:tc>
-          <w:tcPr>
-            <w:tcW w:w="2332" w:type="dxa"/>
-            <w:tcBorders>
-              <w:top w:val="single" w:sz="18" w:space="0" w:color="FFFFFF"/>
-              <w:bottom w:val="single" w:sz="18" w:space="0" w:color="FFFFFF"/>
-            </w:tcBorders>
-          </w:tcPr>
-          <w:p>
-            <w:pPr>
-              <w:cnfStyle w:val="000000000000" w:firstRow="0" w:lastRow="0" w:firstColumn="0" w:lastColumn="0" w:oddVBand="0" w:evenVBand="0" w:oddHBand="0" w:evenHBand="0" w:firstRowFirstColumn="0" w:firstRowLastColumn="0" w:lastRowFirstColumn="0" w:lastRowLastColumn="0"/>
-            </w:pPr>
-            <w:r>
-              <w:t>Operating mode options</w:t>
-            </w:r>
-          </w:p>
-        </w:tc>
-        <w:tc>
-          <w:tcPr>
-            <w:tcW w:w="2586" w:type="dxa"/>
-            <w:tcBorders>
-              <w:top w:val="single" w:sz="18" w:space="0" w:color="FFFFFF" w:themeColor="background1"/>
-              <w:bottom w:val="single" w:sz="18" w:space="0" w:color="FFFFFF"/>
-            </w:tcBorders>
-          </w:tcPr>
-          <w:p>
-            <w:pPr>
-              <w:cnfStyle w:val="000000000000" w:firstRow="0" w:lastRow="0" w:firstColumn="0" w:lastColumn="0" w:oddVBand="0" w:evenVBand="0" w:oddHBand="0" w:evenHBand="0" w:firstRowFirstColumn="0" w:firstRowLastColumn="0" w:lastRowFirstColumn="0" w:lastRowLastColumn="0"/>
-            </w:pPr>
-            <w:r>
-              <w:t>Changes Operating Mode</w:t>
-            </w:r>
-          </w:p>
-        </w:tc>
-        <w:tc>
-          <w:tcPr>
-            <w:tcW w:w="2503" w:type="dxa"/>
-            <w:tcBorders>
-              <w:top w:val="single" w:sz="18" w:space="0" w:color="FFFFFF" w:themeColor="background1"/>
-              <w:bottom w:val="single" w:sz="18" w:space="0" w:color="FFFFFF"/>
-            </w:tcBorders>
-          </w:tcPr>
-          <w:p>
-            <w:pPr>
-              <w:cnfStyle w:val="000000000000" w:firstRow="0" w:lastRow="0" w:firstColumn="0" w:lastColumn="0" w:oddVBand="0" w:evenVBand="0" w:oddHBand="0" w:evenHBand="0" w:firstRowFirstColumn="0" w:firstRowLastColumn="0" w:lastRowFirstColumn="0" w:lastRowLastColumn="0"/>
-            </w:pPr>
-            <w:r>
-              <w:t>Options are USB Mouse, BT Mouse, Gamepad</w:t>
-            </w:r>
-          </w:p>
-        </w:tc>
-      </w:tr>
-      <w:tr>
-        <w:trPr>
-          <w:cnfStyle w:val="000000100000" w:firstRow="0" w:lastRow="0" w:firstColumn="0" w:lastColumn="0" w:oddVBand="0" w:evenVBand="0" w:oddHBand="1" w:evenHBand="0" w:firstRowFirstColumn="0" w:firstRowLastColumn="0" w:lastRowFirstColumn="0" w:lastRowLastColumn="0"/>
-        </w:trPr>
-        <w:tc>
-          <w:tcPr>
-            <w:cnfStyle w:val="001000000000" w:firstRow="0" w:lastRow="0" w:firstColumn="1" w:lastColumn="0" w:oddVBand="0" w:evenVBand="0" w:oddHBand="0" w:evenHBand="0" w:firstRowFirstColumn="0" w:firstRowLastColumn="0" w:lastRowFirstColumn="0" w:lastRowLastColumn="0"/>
-            <w:tcW w:w="2649" w:type="dxa"/>
-            <w:tcBorders>
-              <w:top w:val="single" w:sz="18" w:space="0" w:color="FFFFFF"/>
-              <w:bottom w:val="single" w:sz="18" w:space="0" w:color="FFFFFF"/>
-            </w:tcBorders>
-            <w:shd w:val="clear" w:color="auto" w:fill="E71D2E"/>
-            <w:vAlign w:val="center"/>
-          </w:tcPr>
-          <w:p>
-            <w:pPr>
-              <w:jc w:val="center"/>
-            </w:pPr>
-            <w:r>
-              <w:t>Cursor Speed</w:t>
-            </w:r>
-          </w:p>
-        </w:tc>
-        <w:tc>
-          <w:tcPr>
-            <w:tcW w:w="2332" w:type="dxa"/>
-            <w:tcBorders>
-              <w:top w:val="single" w:sz="18" w:space="0" w:color="FFFFFF"/>
-              <w:bottom w:val="single" w:sz="18" w:space="0" w:color="FFFFFF"/>
-            </w:tcBorders>
-          </w:tcPr>
-          <w:p>
-            <w:pPr>
-              <w:cnfStyle w:val="000000100000" w:firstRow="0" w:lastRow="0" w:firstColumn="0" w:lastColumn="0" w:oddVBand="0" w:evenVBand="0" w:oddHBand="1" w:evenHBand="0" w:firstRowFirstColumn="0" w:firstRowLastColumn="0" w:lastRowFirstColumn="0" w:lastRowLastColumn="0"/>
-            </w:pPr>
-            <w:r>
-              <w:t>Increase/Decrease</w:t>
-            </w:r>
-          </w:p>
-        </w:tc>
-        <w:tc>
-          <w:tcPr>
-            <w:tcW w:w="2586" w:type="dxa"/>
-            <w:tcBorders>
-              <w:top w:val="single" w:sz="18" w:space="0" w:color="FFFFFF"/>
-              <w:bottom w:val="single" w:sz="18" w:space="0" w:color="FFFFFF"/>
-            </w:tcBorders>
-          </w:tcPr>
-          <w:p>
-            <w:pPr>
-              <w:cnfStyle w:val="000000100000" w:firstRow="0" w:lastRow="0" w:firstColumn="0" w:lastColumn="0" w:oddVBand="0" w:evenVBand="0" w:oddHBand="1" w:evenHBand="0" w:firstRowFirstColumn="0" w:firstRowLastColumn="0" w:lastRowFirstColumn="0" w:lastRowLastColumn="0"/>
-            </w:pPr>
-            <w:r>
-              <w:t>Changes the cursor speed</w:t>
-            </w:r>
-          </w:p>
-        </w:tc>
-        <w:tc>
-          <w:tcPr>
-            <w:tcW w:w="2503" w:type="dxa"/>
-            <w:tcBorders>
-              <w:top w:val="single" w:sz="18" w:space="0" w:color="FFFFFF"/>
-              <w:bottom w:val="single" w:sz="18" w:space="0" w:color="FFFFFF"/>
-            </w:tcBorders>
-          </w:tcPr>
-          <w:p>
-            <w:pPr>
-              <w:cnfStyle w:val="000000100000" w:firstRow="0" w:lastRow="0" w:firstColumn="0" w:lastColumn="0" w:oddVBand="0" w:evenVBand="0" w:oddHBand="1" w:evenHBand="0" w:firstRowFirstColumn="0" w:firstRowLastColumn="0" w:lastRowFirstColumn="0" w:lastRowLastColumn="0"/>
-            </w:pPr>
-            <w:r>
-              <w:t>Level</w:t>
-            </w:r>
-            <w:r>
-              <w:t>s</w:t>
-            </w:r>
-            <w:r>
-              <w:t xml:space="preserve"> from 0 to 10</w:t>
-            </w:r>
-            <w:r>
-              <w:t>, default 5</w:t>
-            </w:r>
-          </w:p>
-          <w:p>
-            <w:pPr>
-              <w:cnfStyle w:val="000000100000" w:firstRow="0" w:lastRow="0" w:firstColumn="0" w:lastColumn="0" w:oddVBand="0" w:evenVBand="0" w:oddHBand="1" w:evenHBand="0" w:firstRowFirstColumn="0" w:firstRowLastColumn="0" w:lastRowFirstColumn="0" w:lastRowLastColumn="0"/>
-            </w:pPr>
-            <w:r>
-              <w:t xml:space="preserve">- </w:t>
-            </w:r>
-            <w:r>
-              <w:t xml:space="preserve">Test speed on host device </w:t>
-            </w:r>
-            <w:r>
-              <w:t>while in menu</w:t>
-            </w:r>
-            <w:r>
-              <w:t xml:space="preserve"> by moving joystick</w:t>
-            </w:r>
-          </w:p>
-        </w:tc>
-      </w:tr>
-      <w:tr>
-        <w:trPr>
-          <w:trHeight w:val="69"/>
-        </w:trPr>
-        <w:tc>
-          <w:tcPr>
-            <w:cnfStyle w:val="001000000000" w:firstRow="0" w:lastRow="0" w:firstColumn="1" w:lastColumn="0" w:oddVBand="0" w:evenVBand="0" w:oddHBand="0" w:evenHBand="0" w:firstRowFirstColumn="0" w:firstRowLastColumn="0" w:lastRowFirstColumn="0" w:lastRowLastColumn="0"/>
-            <w:tcW w:w="2649" w:type="dxa"/>
-            <w:vMerge w:val="restart"/>
-            <w:tcBorders>
-              <w:top w:val="single" w:sz="18" w:space="0" w:color="FFFFFF"/>
-            </w:tcBorders>
-            <w:shd w:val="clear" w:color="auto" w:fill="E71D2E"/>
-            <w:vAlign w:val="center"/>
-          </w:tcPr>
-          <w:p>
-            <w:pPr>
-              <w:jc w:val="center"/>
-            </w:pPr>
-            <w:r>
-              <w:t>More</w:t>
-            </w:r>
-          </w:p>
-        </w:tc>
-        <w:tc>
-          <w:tcPr>
-            <w:tcW w:w="2332" w:type="dxa"/>
-            <w:tcBorders>
-              <w:top w:val="single" w:sz="18" w:space="0" w:color="FFFFFF"/>
-            </w:tcBorders>
-          </w:tcPr>
-          <w:p>
-            <w:pPr>
-              <w:cnfStyle w:val="000000000000" w:firstRow="0" w:lastRow="0" w:firstColumn="0" w:lastColumn="0" w:oddVBand="0" w:evenVBand="0" w:oddHBand="0" w:evenHBand="0" w:firstRowFirstColumn="0" w:firstRowLastColumn="0" w:lastRowFirstColumn="0" w:lastRowLastColumn="0"/>
-            </w:pPr>
-            <w:r>
-              <w:t>Sound</w:t>
-            </w:r>
-          </w:p>
-        </w:tc>
-        <w:tc>
-          <w:tcPr>
-            <w:tcW w:w="2586" w:type="dxa"/>
-            <w:tcBorders>
-              <w:top w:val="single" w:sz="18" w:space="0" w:color="FFFFFF"/>
-            </w:tcBorders>
-          </w:tcPr>
-          <w:p>
-            <w:pPr>
-              <w:cnfStyle w:val="000000000000" w:firstRow="0" w:lastRow="0" w:firstColumn="0" w:lastColumn="0" w:oddVBand="0" w:evenVBand="0" w:oddHBand="0" w:evenHBand="0" w:firstRowFirstColumn="0" w:firstRowLastColumn="0" w:lastRowFirstColumn="0" w:lastRowLastColumn="0"/>
-            </w:pPr>
-            <w:r>
-              <w:t>Turns sound on or off</w:t>
-            </w:r>
-          </w:p>
-        </w:tc>
-        <w:tc>
-          <w:tcPr>
-            <w:tcW w:w="2503" w:type="dxa"/>
-            <w:tcBorders>
-              <w:top w:val="single" w:sz="18" w:space="0" w:color="FFFFFF"/>
-            </w:tcBorders>
-          </w:tcPr>
-          <w:p>
-            <w:pPr>
-              <w:cnfStyle w:val="000000000000" w:firstRow="0" w:lastRow="0" w:firstColumn="0" w:lastColumn="0" w:oddVBand="0" w:evenVBand="0" w:oddHBand="0" w:evenHBand="0" w:firstRowFirstColumn="0" w:firstRowLastColumn="0" w:lastRowFirstColumn="0" w:lastRowLastColumn="0"/>
-            </w:pPr>
-            <w:r>
-              <w:t>Default on</w:t>
-            </w:r>
-          </w:p>
-        </w:tc>
-      </w:tr>
-      <w:tr>
-        <w:trPr>
-          <w:cnfStyle w:val="000000100000" w:firstRow="0" w:lastRow="0" w:firstColumn="0" w:lastColumn="0" w:oddVBand="0" w:evenVBand="0" w:oddHBand="1" w:evenHBand="0" w:firstRowFirstColumn="0" w:firstRowLastColumn="0" w:lastRowFirstColumn="0" w:lastRowLastColumn="0"/>
-          <w:trHeight w:val="67"/>
-        </w:trPr>
-        <w:tc>
-          <w:tcPr>
-            <w:cnfStyle w:val="001000000000" w:firstRow="0" w:lastRow="0" w:firstColumn="1" w:lastColumn="0" w:oddVBand="0" w:evenVBand="0" w:oddHBand="0" w:evenHBand="0" w:firstRowFirstColumn="0" w:firstRowLastColumn="0" w:lastRowFirstColumn="0" w:lastRowLastColumn="0"/>
-            <w:tcW w:w="2649" w:type="dxa"/>
-            <w:vMerge/>
-            <w:shd w:val="clear" w:color="auto" w:fill="E71D2E"/>
-          </w:tcPr>
-          <w:p/>
-        </w:tc>
-        <w:tc>
-          <w:tcPr>
-            <w:tcW w:w="2332" w:type="dxa"/>
-          </w:tcPr>
-          <w:p>
-            <w:pPr>
-              <w:cnfStyle w:val="000000100000" w:firstRow="0" w:lastRow="0" w:firstColumn="0" w:lastColumn="0" w:oddVBand="0" w:evenVBand="0" w:oddHBand="1" w:evenHBand="0" w:firstRowFirstColumn="0" w:firstRowLastColumn="0" w:lastRowFirstColumn="0" w:lastRowLastColumn="0"/>
-            </w:pPr>
-            <w:r>
-              <w:t>Sip &amp; Puff</w:t>
-            </w:r>
-          </w:p>
-        </w:tc>
-        <w:tc>
-          <w:tcPr>
-            <w:tcW w:w="2586" w:type="dxa"/>
-          </w:tcPr>
-          <w:p>
-            <w:pPr>
-              <w:cnfStyle w:val="000000100000" w:firstRow="0" w:lastRow="0" w:firstColumn="0" w:lastColumn="0" w:oddVBand="0" w:evenVBand="0" w:oddHBand="1" w:evenHBand="0" w:firstRowFirstColumn="0" w:firstRowLastColumn="0" w:lastRowFirstColumn="0" w:lastRowLastColumn="0"/>
-            </w:pPr>
-            <w:r>
-              <w:t>Adjusts sip and puff thresholds</w:t>
-            </w:r>
-          </w:p>
-        </w:tc>
-        <w:tc>
-          <w:tcPr>
-            <w:tcW w:w="2503" w:type="dxa"/>
-          </w:tcPr>
-          <w:p>
-            <w:pPr>
-              <w:cnfStyle w:val="000000100000" w:firstRow="0" w:lastRow="0" w:firstColumn="0" w:lastColumn="0" w:oddVBand="0" w:evenVBand="0" w:oddHBand="1" w:evenHBand="0" w:firstRowFirstColumn="0" w:firstRowLastColumn="0" w:lastRowFirstColumn="0" w:lastRowLastColumn="0"/>
-            </w:pPr>
-            <w:r>
-              <w:t xml:space="preserve">Levels from 1 to 100 </w:t>
-            </w:r>
-            <w:proofErr w:type="spellStart"/>
-            <w:r>
-              <w:t>hPa</w:t>
-            </w:r>
-            <w:proofErr w:type="spellEnd"/>
-            <w:r>
-              <w:t>, default 3</w:t>
-            </w:r>
-          </w:p>
-        </w:tc>
-      </w:tr>
-      <w:tr>
-        <w:trPr>
-          <w:trHeight w:val="67"/>
-        </w:trPr>
-        <w:tc>
-          <w:tcPr>
-            <w:cnfStyle w:val="001000000000" w:firstRow="0" w:lastRow="0" w:firstColumn="1" w:lastColumn="0" w:oddVBand="0" w:evenVBand="0" w:oddHBand="0" w:evenHBand="0" w:firstRowFirstColumn="0" w:firstRowLastColumn="0" w:lastRowFirstColumn="0" w:lastRowLastColumn="0"/>
-            <w:tcW w:w="2649" w:type="dxa"/>
-            <w:vMerge/>
-            <w:shd w:val="clear" w:color="auto" w:fill="E71D2E"/>
-          </w:tcPr>
-          <w:p/>
-        </w:tc>
-        <w:tc>
-          <w:tcPr>
-            <w:tcW w:w="2332" w:type="dxa"/>
-          </w:tcPr>
-          <w:p>
-            <w:pPr>
-              <w:cnfStyle w:val="000000000000" w:firstRow="0" w:lastRow="0" w:firstColumn="0" w:lastColumn="0" w:oddVBand="0" w:evenVBand="0" w:oddHBand="0" w:evenHBand="0" w:firstRowFirstColumn="0" w:firstRowLastColumn="0" w:lastRowFirstColumn="0" w:lastRowLastColumn="0"/>
-            </w:pPr>
-            <w:r>
-              <w:t>Restart Device</w:t>
-            </w:r>
-          </w:p>
-        </w:tc>
-        <w:tc>
-          <w:tcPr>
-            <w:tcW w:w="2586" w:type="dxa"/>
-          </w:tcPr>
-          <w:p>
-            <w:pPr>
-              <w:cnfStyle w:val="000000000000" w:firstRow="0" w:lastRow="0" w:firstColumn="0" w:lastColumn="0" w:oddVBand="0" w:evenVBand="0" w:oddHBand="0" w:evenHBand="0" w:firstRowFirstColumn="0" w:firstRowLastColumn="0" w:lastRowFirstColumn="0" w:lastRowLastColumn="0"/>
-            </w:pPr>
-            <w:r>
-              <w:t>Restarts the LipSync</w:t>
-            </w:r>
-          </w:p>
-        </w:tc>
-        <w:tc>
-          <w:tcPr>
-            <w:tcW w:w="2503" w:type="dxa"/>
-          </w:tcPr>
-          <w:p>
-            <w:pPr>
               <w:cnfStyle w:val="000000000000" w:firstRow="0" w:lastRow="0" w:firstColumn="0" w:lastColumn="0" w:oddVBand="0" w:evenVBand="0" w:oddHBand="0" w:evenHBand="0" w:firstRowFirstColumn="0" w:firstRowLastColumn="0" w:lastRowFirstColumn="0" w:lastRowLastColumn="0"/>
             </w:pPr>
           </w:p>
         </w:tc>
       </w:tr>
-      <w:tr>
-        <w:trPr>
-          <w:cnfStyle w:val="000000100000" w:firstRow="0" w:lastRow="0" w:firstColumn="0" w:lastColumn="0" w:oddVBand="0" w:evenVBand="0" w:oddHBand="1" w:evenHBand="0" w:firstRowFirstColumn="0" w:firstRowLastColumn="0" w:lastRowFirstColumn="0" w:lastRowLastColumn="0"/>
-          <w:trHeight w:val="67"/>
-        </w:trPr>
-        <w:tc>
-          <w:tcPr>
-            <w:cnfStyle w:val="001000000000" w:firstRow="0" w:lastRow="0" w:firstColumn="1" w:lastColumn="0" w:oddVBand="0" w:evenVBand="0" w:oddHBand="0" w:evenHBand="0" w:firstRowFirstColumn="0" w:firstRowLastColumn="0" w:lastRowFirstColumn="0" w:lastRowLastColumn="0"/>
-            <w:tcW w:w="2649" w:type="dxa"/>
-            <w:vMerge/>
-            <w:shd w:val="clear" w:color="auto" w:fill="E71D2E"/>
-          </w:tcPr>
-          <w:p/>
-        </w:tc>
-        <w:tc>
-          <w:tcPr>
-            <w:tcW w:w="2332" w:type="dxa"/>
-          </w:tcPr>
-          <w:p>
-            <w:pPr>
-              <w:cnfStyle w:val="000000100000" w:firstRow="0" w:lastRow="0" w:firstColumn="0" w:lastColumn="0" w:oddVBand="0" w:evenVBand="0" w:oddHBand="1" w:evenHBand="0" w:firstRowFirstColumn="0" w:firstRowLastColumn="0" w:lastRowFirstColumn="0" w:lastRowLastColumn="0"/>
-            </w:pPr>
-            <w:r>
-              <w:t>Factory Reset</w:t>
-            </w:r>
-          </w:p>
-        </w:tc>
-        <w:tc>
-          <w:tcPr>
-            <w:tcW w:w="2586" w:type="dxa"/>
-          </w:tcPr>
-          <w:p>
-            <w:pPr>
-              <w:cnfStyle w:val="000000100000" w:firstRow="0" w:lastRow="0" w:firstColumn="0" w:lastColumn="0" w:oddVBand="0" w:evenVBand="0" w:oddHBand="1" w:evenHBand="0" w:firstRowFirstColumn="0" w:firstRowLastColumn="0" w:lastRowFirstColumn="0" w:lastRowLastColumn="0"/>
-            </w:pPr>
-            <w:r>
-              <w:t>Resets to default settings</w:t>
-            </w:r>
-          </w:p>
-        </w:tc>
-        <w:tc>
-          <w:tcPr>
-            <w:tcW w:w="2503" w:type="dxa"/>
-          </w:tcPr>
-          <w:p>
-            <w:pPr>
-              <w:cnfStyle w:val="000000100000" w:firstRow="0" w:lastRow="0" w:firstColumn="0" w:lastColumn="0" w:oddVBand="0" w:evenVBand="0" w:oddHBand="1" w:evenHBand="0" w:firstRowFirstColumn="0" w:firstRowLastColumn="0" w:lastRowFirstColumn="0" w:lastRowLastColumn="0"/>
-            </w:pPr>
-          </w:p>
-        </w:tc>
-      </w:tr>
     </w:tbl>
-    <w:p/>
     <w:p>
       <w:pPr>
         <w:pStyle w:val="Heading2"/>
       </w:pPr>
       <w:r>
-        <w:lastRenderedPageBreak/>
-        <w:t>Replacing the Mouthpiece</w:t>
+        <w:t xml:space="preserve">Hub Menu </w:t>
+      </w:r>
+      <w:r>
+        <w:t xml:space="preserve">Settings </w:t>
       </w:r>
     </w:p>
     <w:p>
-      <w:r>
-        <w:t>The mouthpiece should be replaced every 30-90 days with daily use</w:t>
-      </w:r>
-      <w:r>
-        <w:t xml:space="preserve">, or </w:t>
-      </w:r>
-      <w:r>
-        <w:t xml:space="preserve">if </w:t>
-      </w:r>
-      <w:r>
-        <w:t xml:space="preserve">the </w:t>
-      </w:r>
-      <w:r>
-        <w:t xml:space="preserve">filter </w:t>
-      </w:r>
-      <w:r>
-        <w:t>becomes clogged.</w:t>
-      </w:r>
-    </w:p>
-    <w:tbl>
-      <w:tblPr>
-        <w:tblStyle w:val="TableGrid"/>
-        <w:tblW w:w="0" w:type="auto"/>
-        <w:tblBorders>
-          <w:top w:val="none" w:sz="0" w:space="0" w:color="auto"/>
-          <w:left w:val="none" w:sz="0" w:space="0" w:color="auto"/>
-          <w:bottom w:val="none" w:sz="0" w:space="0" w:color="auto"/>
-          <w:right w:val="none" w:sz="0" w:space="0" w:color="auto"/>
-          <w:insideH w:val="none" w:sz="0" w:space="0" w:color="auto"/>
-          <w:insideV w:val="none" w:sz="0" w:space="0" w:color="auto"/>
-        </w:tblBorders>
-        <w:tblLook w:val="04A0" w:firstRow="1" w:lastRow="0" w:firstColumn="1" w:lastColumn="0" w:noHBand="0" w:noVBand="1"/>
-      </w:tblPr>
-      <w:tblGrid>
-        <w:gridCol w:w="5035"/>
-        <w:gridCol w:w="5035"/>
-      </w:tblGrid>
-      <w:tr>
-        <w:tc>
-          <w:tcPr>
-            <w:tcW w:w="5035" w:type="dxa"/>
-          </w:tcPr>
-          <w:p>
-            <w:pPr>
-              <w:pStyle w:val="ListParagraph"/>
-              <w:numPr>
-                <w:ilvl w:val="0"/>
-                <w:numId w:val="47"/>
-              </w:numPr>
-            </w:pPr>
-            <w:r>
-              <w:rPr>
-                <w:b/>
-              </w:rPr>
-              <w:t xml:space="preserve">Remove the </w:t>
-            </w:r>
-            <w:r>
-              <w:rPr>
-                <w:b/>
-              </w:rPr>
-              <w:t>old</w:t>
-            </w:r>
-            <w:r>
-              <w:rPr>
-                <w:b/>
-              </w:rPr>
-              <w:t xml:space="preserve"> mouthpiece</w:t>
-            </w:r>
-            <w:r>
-              <w:rPr>
-                <w:b/>
-              </w:rPr>
-              <w:t xml:space="preserve"> and discard</w:t>
-            </w:r>
-            <w:r>
-              <w:rPr>
-                <w:b/>
-              </w:rPr>
-              <w:t>.</w:t>
-            </w:r>
-            <w:r>
-              <w:br/>
-            </w:r>
-            <w:r>
-              <w:t>Hold the mouthpiece by the filter (red piece) and twist counterclockwise until it comes out. Dispose of the used mouthpiece.</w:t>
-            </w:r>
-          </w:p>
-        </w:tc>
-        <w:tc>
-          <w:tcPr>
-            <w:tcW w:w="5035" w:type="dxa"/>
-          </w:tcPr>
-          <w:p>
-            <w:r>
-              <w:rPr>
-                <w:noProof/>
-              </w:rPr>
-              <mc:AlternateContent>
-                <mc:Choice Requires="wps">
-                  <w:drawing>
-                    <wp:anchor distT="0" distB="0" distL="114300" distR="114300" simplePos="0" relativeHeight="251658244" behindDoc="0" locked="0" layoutInCell="1" allowOverlap="1" wp14:anchorId="6F4544FF" wp14:editId="6DAA3A7D">
-                      <wp:simplePos x="0" y="0"/>
-                      <wp:positionH relativeFrom="column">
-                        <wp:posOffset>1020501</wp:posOffset>
-                      </wp:positionH>
-                      <wp:positionV relativeFrom="paragraph">
-                        <wp:posOffset>157866</wp:posOffset>
-                      </wp:positionV>
-                      <wp:extent cx="260975" cy="464868"/>
-                      <wp:effectExtent l="95250" t="0" r="44450" b="49530"/>
-                      <wp:wrapNone/>
-                      <wp:docPr id="1455573066" name="Arrow: Curved Right 1455573066"/>
-                      <wp:cNvGraphicFramePr/>
-                      <a:graphic xmlns:a="http://schemas.openxmlformats.org/drawingml/2006/main">
-                        <a:graphicData uri="http://schemas.microsoft.com/office/word/2010/wordprocessingShape">
-                          <wps:wsp>
-                            <wps:cNvSpPr/>
-                            <wps:spPr>
-                              <a:xfrm rot="8985177">
-                                <a:off x="0" y="0"/>
-                                <a:ext cx="260975" cy="464868"/>
-                              </a:xfrm>
-                              <a:prstGeom prst="curvedRightArrow">
-                                <a:avLst/>
-                              </a:prstGeom>
-                              <a:solidFill>
-                                <a:schemeClr val="bg1"/>
-                              </a:solidFill>
-                              <a:ln>
-                                <a:solidFill>
-                                  <a:schemeClr val="tx1"/>
-                                </a:solidFill>
-                              </a:ln>
-                            </wps:spPr>
-                            <wps:style>
-                              <a:lnRef idx="2">
-                                <a:schemeClr val="accent1">
-                                  <a:shade val="15000"/>
-                                </a:schemeClr>
-                              </a:lnRef>
-                              <a:fillRef idx="1">
-                                <a:schemeClr val="accent1"/>
-                              </a:fillRef>
-                              <a:effectRef idx="0">
-                                <a:schemeClr val="accent1"/>
-                              </a:effectRef>
-                              <a:fontRef idx="minor">
-                                <a:schemeClr val="lt1"/>
-                              </a:fontRef>
-                            </wps:style>
-                            <wps:bodyPr rot="0" spcFirstLastPara="0" vertOverflow="overflow" horzOverflow="overflow" vert="horz" wrap="square" lIns="91440" tIns="45720" rIns="91440" bIns="45720" numCol="1" spcCol="0" rtlCol="0" fromWordArt="0" anchor="ctr" anchorCtr="0" forceAA="0" compatLnSpc="1">
-                              <a:prstTxWarp prst="textNoShape">
-                                <a:avLst/>
-                              </a:prstTxWarp>
-                              <a:noAutofit/>
-                            </wps:bodyPr>
-                          </wps:wsp>
-                        </a:graphicData>
-                      </a:graphic>
-                      <wp14:sizeRelH relativeFrom="margin">
-                        <wp14:pctWidth>0</wp14:pctWidth>
-                      </wp14:sizeRelH>
-                      <wp14:sizeRelV relativeFrom="margin">
-                        <wp14:pctHeight>0</wp14:pctHeight>
-                      </wp14:sizeRelV>
-                    </wp:anchor>
-                  </w:drawing>
-                </mc:Choice>
-                <mc:Fallback>
-                  <w:pict>
-                    <v:shapetype w14:anchorId="6CAFF0EA" id="_x0000_t102" coordsize="21600,21600" o:spt="102" adj="12960,19440,14400" path="ar,0@23@3@22,,0@4,0@15@23@1,0@7@2@13l@2@14@22@8@2@12wa,0@23@3@2@11@26@17,0@15@23@1@26@17@22@15xear,0@23@3,0@4@26@17nfe">
-                      <v:stroke joinstyle="miter"/>
-                      <v:formulas>
-                        <v:f eqn="val #0"/>
-                        <v:f eqn="val #1"/>
-                        <v:f eqn="val #2"/>
-                        <v:f eqn="sum #0 width #1"/>
-                        <v:f eqn="prod @3 1 2"/>
-                        <v:f eqn="sum #1 #1 width"/>
-                        <v:f eqn="sum @5 #1 #0"/>
-                        <v:f eqn="prod @6 1 2"/>
-                        <v:f eqn="mid width #0"/>
-                        <v:f eqn="sum height 0 #2"/>
-                        <v:f eqn="ellipse @9 height @4"/>
-                        <v:f eqn="sum @4 @10 0"/>
-                        <v:f eqn="sum @11 #1 width"/>
-                        <v:f eqn="sum @7 @10 0"/>
-                        <v:f eqn="sum @12 width #0"/>
-                        <v:f eqn="sum @5 0 #0"/>
-                        <v:f eqn="prod @15 1 2"/>
-                        <v:f eqn="mid @4 @7"/>
-                        <v:f eqn="sum #0 #1 width"/>
-                        <v:f eqn="prod @18 1 2"/>
-                        <v:f eqn="sum @17 0 @19"/>
-                        <v:f eqn="val width"/>
-                        <v:f eqn="val height"/>
-                        <v:f eqn="prod height 2 1"/>
-                        <v:f eqn="sum @17 0 @4"/>
-                        <v:f eqn="ellipse @24 @4 height"/>
-                        <v:f eqn="sum height 0 @25"/>
-                        <v:f eqn="sum @8 128 0"/>
-                        <v:f eqn="prod @5 1 2"/>
-                        <v:f eqn="sum @5 0 128"/>
-                        <v:f eqn="sum #0 @17 @12"/>
-                        <v:f eqn="ellipse @20 @4 height"/>
-                        <v:f eqn="sum width 0 #0"/>
-                        <v:f eqn="prod @32 1 2"/>
-                        <v:f eqn="prod height height 1"/>
-                        <v:f eqn="prod @9 @9 1"/>
-                        <v:f eqn="sum @34 0 @35"/>
-                        <v:f eqn="sqrt @36"/>
-                        <v:f eqn="sum @37 height 0"/>
-                        <v:f eqn="prod width height @38"/>
-                        <v:f eqn="sum @39 64 0"/>
-                        <v:f eqn="prod #0 1 2"/>
-                        <v:f eqn="ellipse @33 @41 height"/>
-                        <v:f eqn="sum height 0 @42"/>
-                        <v:f eqn="sum @43 64 0"/>
-                        <v:f eqn="prod @4 1 2"/>
-                        <v:f eqn="sum #1 0 @45"/>
-                        <v:f eqn="prod height 4390 32768"/>
-                        <v:f eqn="prod height 28378 32768"/>
-                      </v:formulas>
-                      <v:path o:extrusionok="f" o:connecttype="custom" o:connectlocs="0,@17;@2,@14;@22,@8;@2,@12;@22,@16" o:connectangles="180,90,0,0,0" textboxrect="@47,@45,@48,@46"/>
-                      <v:handles>
-                        <v:h position="bottomRight,#0" yrange="@40,@29"/>
-                        <v:h position="bottomRight,#1" yrange="@27,@21"/>
-                        <v:h position="#2,bottomRight" xrange="@44,@22"/>
-                      </v:handles>
-                      <o:complex v:ext="view"/>
-                    </v:shapetype>
-                    <v:shape id="Arrow: Curved Right 1455573066" o:spid="_x0000_s1026" type="#_x0000_t102" style="position:absolute;margin-left:80.35pt;margin-top:12.45pt;width:20.55pt;height:36.6pt;rotation:9814209fd;z-index:251658244;visibility:visible;mso-wrap-style:square;mso-width-percent:0;mso-height-percent:0;mso-wrap-distance-left:9pt;mso-wrap-distance-top:0;mso-wrap-distance-right:9pt;mso-wrap-distance-bottom:0;mso-position-horizontal:absolute;mso-position-horizontal-relative:text;mso-position-vertical:absolute;mso-position-vertical-relative:text;mso-width-percent:0;mso-height-percent:0;mso-width-relative:margin;mso-height-relative:margin;v-text-anchor:middle" o:gfxdata="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" adj="15537,20084,16200" fillcolor="white [3212]" strokecolor="black [3213]" strokeweight="1pt"/>
-                  </w:pict>
-                </mc:Fallback>
-              </mc:AlternateContent>
-            </w:r>
-            <w:r>
-              <w:rPr>
-                <w:noProof/>
-              </w:rPr>
-              <w:drawing>
-                <wp:inline distT="0" distB="0" distL="0" distR="0" wp14:anchorId="134F1C83" wp14:editId="3CF97374">
-                  <wp:extent cx="2006881" cy="1081377"/>
-                  <wp:effectExtent l="0" t="0" r="0" b="5080"/>
-                  <wp:docPr id="399801200" name="Picture 399801200" descr="The LipSync Joystick with a hand removing"/>
-                  <wp:cNvGraphicFramePr>
-                    <a:graphicFrameLocks xmlns:a="http://schemas.openxmlformats.org/drawingml/2006/main" noChangeAspect="1"/>
-                  </wp:cNvGraphicFramePr>
-                  <a:graphic xmlns:a="http://schemas.openxmlformats.org/drawingml/2006/main">
-                    <a:graphicData uri="http://schemas.openxmlformats.org/drawingml/2006/picture">
-                      <pic:pic xmlns:pic="http://schemas.openxmlformats.org/drawingml/2006/picture">
-                        <pic:nvPicPr>
-                          <pic:cNvPr id="399801200" name="Picture 399801200" descr="The LipSync Joystick with a hand removing"/>
-                          <pic:cNvPicPr/>
-                        </pic:nvPicPr>
-                        <pic:blipFill>
-                          <a:blip r:embed="rId31">
-                            <a:extLst>
-                              <a:ext uri="{BEBA8EAE-BF5A-486C-A8C5-ECC9F3942E4B}">
-                                <a14:imgProps xmlns:a14="http://schemas.microsoft.com/office/drawing/2010/main">
-                                  <a14:imgLayer r:embed="rId32">
-                                    <a14:imgEffect>
-                                      <a14:backgroundRemoval t="9910" b="98649" l="243" r="98301">
-                                        <a14:foregroundMark x1="13592" y1="21622" x2="1699" y2="48198"/>
-                                        <a14:foregroundMark x1="1699" y1="48198" x2="2184" y2="72072"/>
-                                        <a14:foregroundMark x1="2184" y1="72072" x2="11650" y2="90991"/>
-                                        <a14:foregroundMark x1="11650" y1="90991" x2="22330" y2="74775"/>
-                                        <a14:foregroundMark x1="22330" y1="74775" x2="24757" y2="63514"/>
-                                        <a14:foregroundMark x1="7524" y1="42342" x2="5340" y2="71171"/>
-                                        <a14:foregroundMark x1="5340" y1="71171" x2="7282" y2="85135"/>
-                                        <a14:foregroundMark x1="3155" y1="86486" x2="485" y2="35135"/>
-                                        <a14:foregroundMark x1="16262" y1="96847" x2="3398" y2="98649"/>
-                                        <a14:foregroundMark x1="88835" y1="45045" x2="93023" y2="71386"/>
-                                        <a14:foregroundMark x1="92920" y1="72811" x2="87864" y2="77928"/>
-                                        <a14:foregroundMark x1="95874" y1="59576" x2="95874" y2="54955"/>
-                                        <a14:foregroundMark x1="74461" y1="84073" x2="73544" y2="83333"/>
-                                        <a14:foregroundMark x1="74029" y1="85135" x2="74059" y2="85245"/>
-                                        <a14:backgroundMark x1="72087" y1="90991" x2="78883" y2="90991"/>
-                                        <a14:backgroundMark x1="99029" y1="60360" x2="97330" y2="83784"/>
-                                        <a14:backgroundMark x1="97330" y1="83784" x2="96602" y2="85135"/>
-                                        <a14:backgroundMark x1="35922" y1="48198" x2="37379" y2="48198"/>
-                                      </a14:backgroundRemoval>
-                                    </a14:imgEffect>
-                                  </a14:imgLayer>
-                                </a14:imgProps>
-                              </a:ext>
-                            </a:extLst>
-                          </a:blip>
-                          <a:stretch>
-                            <a:fillRect/>
-                          </a:stretch>
-                        </pic:blipFill>
-                        <pic:spPr>
-                          <a:xfrm>
-                            <a:off x="0" y="0"/>
-                            <a:ext cx="2034965" cy="1096509"/>
-                          </a:xfrm>
-                          <a:prstGeom prst="rect">
-                            <a:avLst/>
-                          </a:prstGeom>
-                        </pic:spPr>
-                      </pic:pic>
-                    </a:graphicData>
-                  </a:graphic>
-                </wp:inline>
-              </w:drawing>
-            </w:r>
-          </w:p>
-        </w:tc>
-      </w:tr>
-      <w:tr>
-        <w:tc>
-          <w:tcPr>
-            <w:tcW w:w="5035" w:type="dxa"/>
-          </w:tcPr>
-          <w:p>
-            <w:pPr>
-              <w:pStyle w:val="ListParagraph"/>
-              <w:numPr>
-                <w:ilvl w:val="0"/>
-                <w:numId w:val="47"/>
-              </w:numPr>
-              <w:rPr>
-                <w:bCs/>
-              </w:rPr>
-            </w:pPr>
-            <w:r>
-              <w:rPr>
-                <w:b/>
-              </w:rPr>
-              <w:t>Install a new</w:t>
-            </w:r>
-            <w:r>
-              <w:rPr>
-                <w:b/>
-              </w:rPr>
-              <w:t xml:space="preserve"> mouthpiece assembly</w:t>
-            </w:r>
-            <w:r>
-              <w:rPr>
-                <w:b/>
-              </w:rPr>
-              <w:t>.</w:t>
-            </w:r>
-            <w:r>
-              <w:rPr>
-                <w:noProof/>
-              </w:rPr>
-              <w:t xml:space="preserve"> </w:t>
-            </w:r>
-          </w:p>
-          <w:p>
-            <w:pPr>
-              <w:pStyle w:val="ListParagraph"/>
-            </w:pPr>
-            <w:r>
-              <w:t>Insert the new mouthpiece into the LipSync and twist clockwise</w:t>
-            </w:r>
-            <w:r>
-              <w:t xml:space="preserve"> to make a connection. Twist until finger tight.</w:t>
-            </w:r>
-          </w:p>
-        </w:tc>
-        <w:tc>
-          <w:tcPr>
-            <w:tcW w:w="5035" w:type="dxa"/>
-          </w:tcPr>
-          <w:p>
-            <w:r>
-              <w:rPr>
-                <w:noProof/>
-              </w:rPr>
-              <mc:AlternateContent>
-                <mc:Choice Requires="wps">
-                  <w:drawing>
-                    <wp:anchor distT="0" distB="0" distL="114300" distR="114300" simplePos="0" relativeHeight="251658243" behindDoc="0" locked="0" layoutInCell="1" allowOverlap="1" wp14:anchorId="26C568B7" wp14:editId="3D1162B9">
-                      <wp:simplePos x="0" y="0"/>
-                      <wp:positionH relativeFrom="column">
-                        <wp:posOffset>1019507</wp:posOffset>
-                      </wp:positionH>
-                      <wp:positionV relativeFrom="paragraph">
-                        <wp:posOffset>179733</wp:posOffset>
-                      </wp:positionV>
-                      <wp:extent cx="310101" cy="556591"/>
-                      <wp:effectExtent l="152400" t="0" r="33020" b="15240"/>
-                      <wp:wrapNone/>
-                      <wp:docPr id="860771238" name="Arrow: Curved Left 860771238"/>
-                      <wp:cNvGraphicFramePr/>
-                      <a:graphic xmlns:a="http://schemas.openxmlformats.org/drawingml/2006/main">
-                        <a:graphicData uri="http://schemas.microsoft.com/office/word/2010/wordprocessingShape">
-                          <wps:wsp>
-                            <wps:cNvSpPr/>
-                            <wps:spPr>
-                              <a:xfrm rot="19617835">
-                                <a:off x="0" y="0"/>
-                                <a:ext cx="310101" cy="556591"/>
-                              </a:xfrm>
-                              <a:prstGeom prst="curvedLeftArrow">
-                                <a:avLst/>
-                              </a:prstGeom>
-                              <a:solidFill>
-                                <a:schemeClr val="bg1"/>
-                              </a:solidFill>
-                              <a:ln>
-                                <a:solidFill>
-                                  <a:schemeClr val="tx1"/>
-                                </a:solidFill>
-                              </a:ln>
-                            </wps:spPr>
-                            <wps:style>
-                              <a:lnRef idx="2">
-                                <a:schemeClr val="accent1">
-                                  <a:shade val="15000"/>
-                                </a:schemeClr>
-                              </a:lnRef>
-                              <a:fillRef idx="1">
-                                <a:schemeClr val="accent1"/>
-                              </a:fillRef>
-                              <a:effectRef idx="0">
-                                <a:schemeClr val="accent1"/>
-                              </a:effectRef>
-                              <a:fontRef idx="minor">
-                                <a:schemeClr val="lt1"/>
-                              </a:fontRef>
-                            </wps:style>
-                            <wps:bodyPr rot="0" spcFirstLastPara="0" vertOverflow="overflow" horzOverflow="overflow" vert="horz" wrap="square" lIns="91440" tIns="45720" rIns="91440" bIns="45720" numCol="1" spcCol="0" rtlCol="0" fromWordArt="0" anchor="ctr" anchorCtr="0" forceAA="0" compatLnSpc="1">
-                              <a:prstTxWarp prst="textNoShape">
-                                <a:avLst/>
-                              </a:prstTxWarp>
-                              <a:noAutofit/>
-                            </wps:bodyPr>
-                          </wps:wsp>
-                        </a:graphicData>
-                      </a:graphic>
-                    </wp:anchor>
-                  </w:drawing>
-                </mc:Choice>
-                <mc:Fallback>
-                  <w:pict>
-                    <v:shapetype w14:anchorId="5FBB67CB" id="_x0000_t103" coordsize="21600,21600" o:spt="103" adj="12960,19440,7200" path="wr@22,0@21@3,,0@21@4@22@14@21@1@21@7@2@12l@2@13,0@8@2@11at@22,0@21@3@2@10@24@16@22@14@21@1@24@16,0@14xear@22@14@21@1@21@7@24@16nfe">
-                      <v:stroke joinstyle="miter"/>
-                      <v:formulas>
-                        <v:f eqn="val #0"/>
-                        <v:f eqn="val #1"/>
-                        <v:f eqn="val #2"/>
-                        <v:f eqn="sum #0 width #1"/>
-                        <v:f eqn="prod @3 1 2"/>
-                        <v:f eqn="sum #1 #1 width"/>
-                        <v:f eqn="sum @5 #1 #0"/>
-                        <v:f eqn="prod @6 1 2"/>
-                        <v:f eqn="mid width #0"/>
-                        <v:f eqn="ellipse #2 height @4"/>
-                        <v:f eqn="sum @4 @9 0"/>
-                        <v:f eqn="sum @10 #1 width"/>
-                        <v:f eqn="sum @7 @9 0"/>
-                        <v:f eqn="sum @11 width #0"/>
-                        <v:f eqn="sum @5 0 #0"/>
-                        <v:f eqn="prod @14 1 2"/>
-                        <v:f eqn="mid @4 @7"/>
-                        <v:f eqn="sum #0 #1 width"/>
-                        <v:f eqn="prod @17 1 2"/>
-                        <v:f eqn="sum @16 0 @18"/>
-                        <v:f eqn="val width"/>
-                        <v:f eqn="val height"/>
-                        <v:f eqn="sum 0 0 height"/>
-                        <v:f eqn="sum @16 0 @4"/>
-                        <v:f eqn="ellipse @23 @4 height"/>
-                        <v:f eqn="sum @8 128 0"/>
-                        <v:f eqn="prod @5 1 2"/>
-                        <v:f eqn="sum @5 0 128"/>
-                        <v:f eqn="sum #0 @16 @11"/>
-                        <v:f eqn="sum width 0 #0"/>
-                        <v:f eqn="prod @29 1 2"/>
-                        <v:f eqn="prod height height 1"/>
-                        <v:f eqn="prod #2 #2 1"/>
-                        <v:f eqn="sum @31 0 @32"/>
-                        <v:f eqn="sqrt @33"/>
-                        <v:f eqn="sum @34 height 0"/>
-                        <v:f eqn="prod width height @35"/>
-                        <v:f eqn="sum @36 64 0"/>
-                        <v:f eqn="prod #0 1 2"/>
-                        <v:f eqn="ellipse @30 @38 height"/>
-                        <v:f eqn="sum @39 0 64"/>
-                        <v:f eqn="prod @4 1 2"/>
-                        <v:f eqn="sum #1 0 @41"/>
-                        <v:f eqn="prod height 4390 32768"/>
-                        <v:f eqn="prod height 28378 32768"/>
-                      </v:formulas>
-                      <v:path o:extrusionok="f" o:connecttype="custom" o:connectlocs="0,@15;@2,@11;0,@8;@2,@13;@21,@16" o:connectangles="180,180,180,90,0" textboxrect="@43,@41,@44,@42"/>
-                      <v:handles>
-                        <v:h position="topLeft,#0" yrange="@37,@27"/>
-                        <v:h position="topLeft,#1" yrange="@25,@20"/>
-                        <v:h position="#2,bottomRight" xrange="0,@40"/>
-                      </v:handles>
-                      <o:complex v:ext="view"/>
-                    </v:shapetype>
-                    <v:shape id="Arrow: Curved Left 860771238" o:spid="_x0000_s1026" type="#_x0000_t103" style="position:absolute;margin-left:80.3pt;margin-top:14.15pt;width:24.4pt;height:43.85pt;rotation:-2165053fd;z-index:251658243;visibility:visible;mso-wrap-style:square;mso-wrap-distance-left:9pt;mso-wrap-distance-top:0;mso-wrap-distance-right:9pt;mso-wrap-distance-bottom:0;mso-position-horizontal:absolute;mso-position-horizontal-relative:text;mso-position-vertical:absolute;mso-position-vertical-relative:text;v-text-anchor:middle" o:gfxdata="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" adj="15583,20096,5400" fillcolor="white [3212]" strokecolor="black [3213]" strokeweight="1pt"/>
-                  </w:pict>
-                </mc:Fallback>
-              </mc:AlternateContent>
-            </w:r>
-            <w:r>
-              <w:rPr>
-                <w:noProof/>
-              </w:rPr>
-              <w:drawing>
-                <wp:inline distT="0" distB="0" distL="0" distR="0" wp14:anchorId="3DF00CBB" wp14:editId="4630F92C">
-                  <wp:extent cx="2064127" cy="1112224"/>
-                  <wp:effectExtent l="0" t="0" r="0" b="0"/>
-                  <wp:docPr id="1712668469" name="Picture 1712668469" descr="The LipSync Joystick with a hand screwing in the mouthpiece"/>
-                  <wp:cNvGraphicFramePr>
-                    <a:graphicFrameLocks xmlns:a="http://schemas.openxmlformats.org/drawingml/2006/main" noChangeAspect="1"/>
-                  </wp:cNvGraphicFramePr>
-                  <a:graphic xmlns:a="http://schemas.openxmlformats.org/drawingml/2006/main">
-                    <a:graphicData uri="http://schemas.openxmlformats.org/drawingml/2006/picture">
-                      <pic:pic xmlns:pic="http://schemas.openxmlformats.org/drawingml/2006/picture">
-                        <pic:nvPicPr>
-                          <pic:cNvPr id="399801200" name="Picture 399801200" descr="The LipSync Joystick with a hand screwing in the mouthpiece"/>
-                          <pic:cNvPicPr/>
-                        </pic:nvPicPr>
-                        <pic:blipFill>
-                          <a:blip r:embed="rId31">
-                            <a:extLst>
-                              <a:ext uri="{BEBA8EAE-BF5A-486C-A8C5-ECC9F3942E4B}">
-                                <a14:imgProps xmlns:a14="http://schemas.microsoft.com/office/drawing/2010/main">
-                                  <a14:imgLayer r:embed="rId32">
-                                    <a14:imgEffect>
-                                      <a14:backgroundRemoval t="9910" b="98649" l="243" r="98301">
-                                        <a14:foregroundMark x1="13592" y1="21622" x2="1699" y2="48198"/>
-                                        <a14:foregroundMark x1="1699" y1="48198" x2="2184" y2="72072"/>
-                                        <a14:foregroundMark x1="2184" y1="72072" x2="11650" y2="90991"/>
-                                        <a14:foregroundMark x1="11650" y1="90991" x2="22330" y2="74775"/>
-                                        <a14:foregroundMark x1="22330" y1="74775" x2="24757" y2="63514"/>
-                                        <a14:foregroundMark x1="7524" y1="42342" x2="5340" y2="71171"/>
-                                        <a14:foregroundMark x1="5340" y1="71171" x2="7282" y2="85135"/>
-                                        <a14:foregroundMark x1="3155" y1="86486" x2="485" y2="35135"/>
-                                        <a14:foregroundMark x1="16262" y1="96847" x2="3398" y2="98649"/>
-                                        <a14:foregroundMark x1="88835" y1="45045" x2="93023" y2="71386"/>
-                                        <a14:foregroundMark x1="92920" y1="72811" x2="87864" y2="77928"/>
-                                        <a14:foregroundMark x1="95874" y1="59576" x2="95874" y2="54955"/>
-                                        <a14:foregroundMark x1="74461" y1="84073" x2="73544" y2="83333"/>
-                                        <a14:foregroundMark x1="74029" y1="85135" x2="74059" y2="85245"/>
-                                        <a14:backgroundMark x1="72087" y1="90991" x2="78883" y2="90991"/>
-                                        <a14:backgroundMark x1="99029" y1="60360" x2="97330" y2="83784"/>
-                                        <a14:backgroundMark x1="97330" y1="83784" x2="96602" y2="85135"/>
-                                        <a14:backgroundMark x1="35922" y1="48198" x2="37379" y2="48198"/>
-                                      </a14:backgroundRemoval>
-                                    </a14:imgEffect>
-                                  </a14:imgLayer>
-                                </a14:imgProps>
-                              </a:ext>
-                            </a:extLst>
-                          </a:blip>
-                          <a:stretch>
-                            <a:fillRect/>
-                          </a:stretch>
-                        </pic:blipFill>
-                        <pic:spPr>
-                          <a:xfrm>
-                            <a:off x="0" y="0"/>
-                            <a:ext cx="2106247" cy="1134920"/>
-                          </a:xfrm>
-                          <a:prstGeom prst="rect">
-                            <a:avLst/>
-                          </a:prstGeom>
-                        </pic:spPr>
-                      </pic:pic>
-                    </a:graphicData>
-                  </a:graphic>
-                </wp:inline>
-              </w:drawing>
-            </w:r>
-          </w:p>
-        </w:tc>
-      </w:tr>
-    </w:tbl>
-    <w:p/>
-    <w:p>
-      <w:pPr>
-        <w:pStyle w:val="Heading2"/>
-      </w:pPr>
-      <w:r>
-        <w:t>Cleaning the LipSync</w:t>
-      </w:r>
-    </w:p>
-    <w:tbl>
-      <w:tblPr>
-        <w:tblStyle w:val="TableGrid"/>
-        <w:tblW w:w="0" w:type="auto"/>
-        <w:tblBorders>
-          <w:top w:val="none" w:sz="0" w:space="0" w:color="auto"/>
-          <w:left w:val="none" w:sz="0" w:space="0" w:color="auto"/>
-          <w:bottom w:val="none" w:sz="0" w:space="0" w:color="auto"/>
-          <w:right w:val="none" w:sz="0" w:space="0" w:color="auto"/>
-          <w:insideH w:val="none" w:sz="0" w:space="0" w:color="auto"/>
-          <w:insideV w:val="none" w:sz="0" w:space="0" w:color="auto"/>
-        </w:tblBorders>
-        <w:tblLook w:val="04A0" w:firstRow="1" w:lastRow="0" w:firstColumn="1" w:lastColumn="0" w:noHBand="0" w:noVBand="1"/>
-      </w:tblPr>
-      <w:tblGrid>
-        <w:gridCol w:w="4675"/>
-        <w:gridCol w:w="4675"/>
-      </w:tblGrid>
-      <w:tr>
-        <w:tc>
-          <w:tcPr>
-            <w:tcW w:w="4675" w:type="dxa"/>
-          </w:tcPr>
-          <w:p>
-            <w:pPr>
-              <w:rPr>
-                <w:b/>
-                <w:bCs/>
-                <w:noProof/>
-                <w:lang w:eastAsia="en-CA"/>
-              </w:rPr>
-            </w:pPr>
-            <w:bookmarkStart w:id="2" w:name="_Toc157703245"/>
-            <w:r>
-              <w:rPr>
-                <w:b/>
-                <w:bCs/>
-                <w:noProof/>
-                <w:lang w:eastAsia="en-CA"/>
-              </w:rPr>
-              <w:t>Cleaning the LipSync Joystick</w:t>
-            </w:r>
-            <w:bookmarkEnd w:id="2"/>
-          </w:p>
-          <w:p>
-            <w:pPr>
-              <w:pStyle w:val="ListParagraph"/>
-              <w:numPr>
-                <w:ilvl w:val="0"/>
-                <w:numId w:val="10"/>
-              </w:numPr>
-              <w:spacing w:after="160" w:line="259" w:lineRule="auto"/>
-              <w:ind w:left="426"/>
-              <w:rPr>
-                <w:sz w:val="20"/>
-              </w:rPr>
-            </w:pPr>
-            <w:r>
-              <w:rPr>
-                <w:sz w:val="20"/>
-              </w:rPr>
-              <w:t>Wipe with a damp</w:t>
-            </w:r>
-            <w:r>
-              <w:rPr>
-                <w:sz w:val="20"/>
-              </w:rPr>
-              <w:t xml:space="preserve"> cloth</w:t>
-            </w:r>
-          </w:p>
-          <w:p>
-            <w:pPr>
-              <w:pStyle w:val="ListParagraph"/>
-              <w:numPr>
-                <w:ilvl w:val="0"/>
-                <w:numId w:val="11"/>
-              </w:numPr>
-              <w:spacing w:after="160" w:line="259" w:lineRule="auto"/>
-              <w:ind w:left="426"/>
-              <w:rPr>
-                <w:sz w:val="20"/>
-              </w:rPr>
-            </w:pPr>
-            <w:r>
-              <w:rPr>
-                <w:sz w:val="20"/>
-              </w:rPr>
-              <w:t xml:space="preserve">Don’t use abrasive cleaning </w:t>
-            </w:r>
-            <w:proofErr w:type="gramStart"/>
-            <w:r>
-              <w:rPr>
-                <w:sz w:val="20"/>
-              </w:rPr>
-              <w:t>materials</w:t>
-            </w:r>
-            <w:proofErr w:type="gramEnd"/>
-          </w:p>
-          <w:p>
-            <w:pPr>
-              <w:pStyle w:val="ListParagraph"/>
-              <w:numPr>
-                <w:ilvl w:val="0"/>
-                <w:numId w:val="11"/>
-              </w:numPr>
-              <w:spacing w:after="160" w:line="259" w:lineRule="auto"/>
-              <w:ind w:left="426"/>
-              <w:rPr>
-                <w:sz w:val="20"/>
-              </w:rPr>
-            </w:pPr>
-            <w:r>
-              <w:rPr>
-                <w:sz w:val="20"/>
-              </w:rPr>
-              <w:t xml:space="preserve">Don’t soak the LipSync Joystick in any cleaning </w:t>
-            </w:r>
-            <w:proofErr w:type="gramStart"/>
-            <w:r>
-              <w:rPr>
-                <w:sz w:val="20"/>
-              </w:rPr>
-              <w:t>solutions</w:t>
-            </w:r>
-            <w:proofErr w:type="gramEnd"/>
-          </w:p>
-          <w:p>
-            <w:pPr>
-              <w:pStyle w:val="ListParagraph"/>
-              <w:numPr>
-                <w:ilvl w:val="0"/>
-                <w:numId w:val="11"/>
-              </w:numPr>
-              <w:spacing w:after="160" w:line="259" w:lineRule="auto"/>
-              <w:ind w:left="426"/>
-              <w:rPr>
-                <w:sz w:val="20"/>
-              </w:rPr>
-            </w:pPr>
-            <w:r>
-              <w:rPr>
-                <w:sz w:val="20"/>
-              </w:rPr>
-              <w:t>Don’t immerse the LipSync</w:t>
-            </w:r>
-            <w:r>
-              <w:rPr>
-                <w:sz w:val="20"/>
-              </w:rPr>
-              <w:t xml:space="preserve"> Joystick</w:t>
-            </w:r>
-          </w:p>
-        </w:tc>
-        <w:tc>
-          <w:tcPr>
-            <w:tcW w:w="4675" w:type="dxa"/>
-          </w:tcPr>
-          <w:p>
-            <w:pPr>
-              <w:rPr>
-                <w:b/>
-                <w:bCs/>
-              </w:rPr>
-            </w:pPr>
-            <w:bookmarkStart w:id="3" w:name="_Toc157703246"/>
-            <w:r>
-              <w:rPr>
-                <w:b/>
-                <w:bCs/>
-              </w:rPr>
-              <w:t>Cleaning the LipSync Hub</w:t>
-            </w:r>
-            <w:bookmarkEnd w:id="3"/>
-          </w:p>
-          <w:p>
-            <w:pPr>
-              <w:pStyle w:val="ListParagraph"/>
-              <w:numPr>
-                <w:ilvl w:val="0"/>
-                <w:numId w:val="10"/>
-              </w:numPr>
-              <w:spacing w:after="160" w:line="259" w:lineRule="auto"/>
-              <w:ind w:left="426"/>
-              <w:rPr>
-                <w:sz w:val="20"/>
-              </w:rPr>
-            </w:pPr>
-            <w:r>
-              <w:rPr>
-                <w:sz w:val="20"/>
-              </w:rPr>
-              <w:t>Wipe plastic enclosure with a damp</w:t>
-            </w:r>
-            <w:r>
-              <w:rPr>
-                <w:sz w:val="20"/>
-              </w:rPr>
-              <w:t xml:space="preserve"> cloth</w:t>
-            </w:r>
-          </w:p>
-          <w:p>
-            <w:pPr>
-              <w:pStyle w:val="ListParagraph"/>
-              <w:numPr>
-                <w:ilvl w:val="0"/>
-                <w:numId w:val="11"/>
-              </w:numPr>
-              <w:spacing w:after="160" w:line="259" w:lineRule="auto"/>
-              <w:ind w:left="426"/>
-              <w:rPr>
-                <w:sz w:val="20"/>
-              </w:rPr>
-            </w:pPr>
-            <w:r>
-              <w:rPr>
-                <w:sz w:val="20"/>
-              </w:rPr>
-              <w:t>Don’t scrub or press down on the Hub Display</w:t>
-            </w:r>
-          </w:p>
-          <w:p>
-            <w:pPr>
-              <w:pStyle w:val="ListParagraph"/>
-              <w:numPr>
-                <w:ilvl w:val="0"/>
-                <w:numId w:val="11"/>
-              </w:numPr>
-              <w:spacing w:after="160" w:line="259" w:lineRule="auto"/>
-              <w:ind w:left="426"/>
-              <w:rPr>
-                <w:sz w:val="20"/>
-              </w:rPr>
-            </w:pPr>
-            <w:r>
-              <w:rPr>
-                <w:sz w:val="20"/>
-              </w:rPr>
-              <w:t xml:space="preserve">Don’t use abrasive cleaning </w:t>
-            </w:r>
-            <w:proofErr w:type="gramStart"/>
-            <w:r>
-              <w:rPr>
-                <w:sz w:val="20"/>
-              </w:rPr>
-              <w:t>materials</w:t>
-            </w:r>
-            <w:proofErr w:type="gramEnd"/>
-          </w:p>
-          <w:p>
-            <w:pPr>
-              <w:pStyle w:val="ListParagraph"/>
-              <w:numPr>
-                <w:ilvl w:val="0"/>
-                <w:numId w:val="11"/>
-              </w:numPr>
-              <w:spacing w:after="160" w:line="259" w:lineRule="auto"/>
-              <w:ind w:left="426"/>
-              <w:rPr>
-                <w:sz w:val="20"/>
-              </w:rPr>
-            </w:pPr>
-            <w:r>
-              <w:rPr>
-                <w:sz w:val="20"/>
-              </w:rPr>
-              <w:t xml:space="preserve">Don’t soak the LipSync Hub in any cleaning </w:t>
-            </w:r>
-            <w:proofErr w:type="gramStart"/>
-            <w:r>
-              <w:rPr>
-                <w:sz w:val="20"/>
-              </w:rPr>
-              <w:t>solutions</w:t>
-            </w:r>
-            <w:proofErr w:type="gramEnd"/>
-          </w:p>
-          <w:p>
-            <w:pPr>
-              <w:pStyle w:val="ListParagraph"/>
-              <w:numPr>
-                <w:ilvl w:val="0"/>
-                <w:numId w:val="11"/>
-              </w:numPr>
-              <w:spacing w:line="259" w:lineRule="auto"/>
-              <w:ind w:left="426"/>
-              <w:rPr>
-                <w:sz w:val="20"/>
-              </w:rPr>
-            </w:pPr>
-            <w:r>
-              <w:rPr>
-                <w:sz w:val="20"/>
-              </w:rPr>
-              <w:t>Don’t immerse the LipSync</w:t>
-            </w:r>
-            <w:r>
-              <w:rPr>
-                <w:sz w:val="20"/>
-              </w:rPr>
-              <w:t xml:space="preserve"> Hub</w:t>
-            </w:r>
-          </w:p>
-        </w:tc>
-      </w:tr>
-    </w:tbl>
-    <w:p/>
-    <w:p>
-      <w:pPr>
-        <w:pStyle w:val="Heading2"/>
-      </w:pPr>
-      <w:r>
-        <w:t>Troubleshooting Cursor Issues</w:t>
+      <w:pPr>
+        <w:spacing w:after="0"/>
+      </w:pPr>
+      <w:r>
+        <w:t xml:space="preserve">The </w:t>
+      </w:r>
+      <w:r>
+        <w:t>Menu</w:t>
+      </w:r>
+      <w:r>
+        <w:t xml:space="preserve"> on the Hub</w:t>
+      </w:r>
+      <w:r>
+        <w:t xml:space="preserve"> </w:t>
+      </w:r>
+      <w:r>
+        <w:t xml:space="preserve">Display </w:t>
+      </w:r>
+      <w:r>
+        <w:t xml:space="preserve">provides a way to </w:t>
+      </w:r>
+      <w:r>
+        <w:t>changing operating modes, adjusting settings,</w:t>
+      </w:r>
+      <w:r>
+        <w:t xml:space="preserve"> activate calibrations,</w:t>
+      </w:r>
+      <w:r>
+        <w:t xml:space="preserve"> and reset the LipSync device.</w:t>
+      </w:r>
+      <w:r>
+        <w:t xml:space="preserve"> See </w:t>
+      </w:r>
+      <w:r>
+        <w:t xml:space="preserve">the Input Action table </w:t>
+      </w:r>
+      <w:r>
+        <w:t>for how to access and navigate the menu.</w:t>
+      </w:r>
+      <w:r>
+        <w:t xml:space="preserve"> See the User Guide for more details.</w:t>
       </w:r>
     </w:p>
     <w:p>
+      <w:pPr>
+        <w:pStyle w:val="Heading2"/>
+      </w:pPr>
+      <w:r>
+        <w:t>Troubleshooting</w:t>
+      </w:r>
+    </w:p>
+    <w:p>
+      <w:pPr>
+        <w:pStyle w:val="Heading3"/>
+        <w:spacing w:before="0"/>
+      </w:pPr>
+      <w:r>
+        <w:t>Cursor Issues</w:t>
+      </w:r>
+    </w:p>
+    <w:p>
       <w:r>
         <w:t>If you are experiencing cursor drift</w:t>
       </w:r>
       <w:r>
-        <w:t xml:space="preserve"> (cursor is moving on device when joystick is not being moved), </w:t>
+        <w:t xml:space="preserve">, </w:t>
       </w:r>
       <w:r>
         <w:t>perform a center reset in one of the following ways:</w:t>
@@ -7604,13 +3784,13 @@
         <w:tblLook w:val="04A0" w:firstRow="1" w:lastRow="0" w:firstColumn="1" w:lastColumn="0" w:noHBand="0" w:noVBand="1"/>
       </w:tblPr>
       <w:tblGrid>
-        <w:gridCol w:w="5035"/>
-        <w:gridCol w:w="5035"/>
+        <w:gridCol w:w="4820"/>
+        <w:gridCol w:w="5250"/>
       </w:tblGrid>
       <w:tr>
         <w:tc>
           <w:tcPr>
-            <w:tcW w:w="5035" w:type="dxa"/>
+            <w:tcW w:w="4820" w:type="dxa"/>
           </w:tcPr>
           <w:p>
             <w:pPr>
@@ -7649,14 +3829,14 @@
               </w:rPr>
             </w:pPr>
             <w:r>
-              <w:t xml:space="preserve">Navigating through the Hub menu to: </w:t>
+              <w:t xml:space="preserve">Activate the Hub Menu and navigate to </w:t>
             </w:r>
             <w:r>
               <w:rPr>
                 <w:b/>
                 <w:bCs/>
               </w:rPr>
-              <w:t xml:space="preserve">Calibrate &gt; Center </w:t>
+              <w:t xml:space="preserve">Center </w:t>
             </w:r>
             <w:r>
               <w:rPr>
@@ -7688,7 +3868,7 @@
         </w:tc>
         <w:tc>
           <w:tcPr>
-            <w:tcW w:w="5035" w:type="dxa"/>
+            <w:tcW w:w="5250" w:type="dxa"/>
           </w:tcPr>
           <w:p>
             <w:pPr>
@@ -7717,7 +3897,13 @@
               </w:numPr>
             </w:pPr>
             <w:r>
-              <w:t>Disconnect/Reconnect LipSync to power.</w:t>
+              <w:t>Disconnect/Reconnect</w:t>
+            </w:r>
+            <w:r>
+              <w:t xml:space="preserve"> the USB cable from the LipSync Hub</w:t>
+            </w:r>
+            <w:r>
+              <w:t>.</w:t>
             </w:r>
           </w:p>
           <w:p>
@@ -7729,33 +3915,61 @@
               </w:numPr>
             </w:pPr>
             <w:r>
-              <w:t>Restart the device through the Hub Menu.</w:t>
+              <w:t xml:space="preserve">Restart the device through the Hub </w:t>
             </w:r>
-          </w:p>
-          <w:p>
-            <w:pPr>
-              <w:pStyle w:val="ListParagraph"/>
-              <w:numPr>
-                <w:ilvl w:val="0"/>
-                <w:numId w:val="35"/>
-              </w:numPr>
-            </w:pPr>
+            <w:proofErr w:type="gramStart"/>
             <w:r>
-              <w:t>Use a paperclip to push the reset pin on the Hub.</w:t>
+              <w:t>Menu..</w:t>
             </w:r>
+            <w:proofErr w:type="gramEnd"/>
           </w:p>
         </w:tc>
       </w:tr>
     </w:tbl>
-    <w:p/>
     <w:p>
-      <w:r>
-        <w:t>If the issue persists, contact the maker of your device or Makers Making Cha</w:t>
+      <w:pPr>
+        <w:pStyle w:val="Heading3"/>
+      </w:pPr>
+      <w:r>
+        <w:t>Error Messages</w:t>
+      </w:r>
+    </w:p>
+    <w:p>
+      <w:r>
+        <w:t xml:space="preserve">If a hardware error is detected on startup, the LipSync </w:t>
+      </w:r>
+      <w:r>
+        <w:t xml:space="preserve">will enter Safe Mode and display an error code. </w:t>
+      </w:r>
+      <w:r>
+        <w:t xml:space="preserve">Refer to the User Guide for how to </w:t>
+      </w:r>
+      <w:r>
+        <w:t>resolve the error.</w:t>
+      </w:r>
+      <w:r>
+        <w:t xml:space="preserve"> If issues persist, contact Support.</w:t>
+      </w:r>
+    </w:p>
+    <w:p>
+      <w:pPr>
+        <w:pStyle w:val="Heading2"/>
+      </w:pPr>
+      <w:r>
+        <w:t>Support</w:t>
+      </w:r>
+    </w:p>
+    <w:p>
+      <w:r>
+        <w:t xml:space="preserve">For support, </w:t>
+      </w:r>
+      <w:r>
+        <w:t>contact the maker of your device or Makers Making Cha</w:t>
       </w:r>
       <w:r>
         <w:t xml:space="preserve">nge at </w:t>
       </w:r>
-      <w:hyperlink r:id="rId33" w:history="1">
+      <w:hyperlink r:id="rId29" w:history="1">
         <w:r>
           <w:rPr>
             <w:rStyle w:val="Hyperlink"/>
@@ -7764,10 +3978,8 @@
         </w:r>
       </w:hyperlink>
     </w:p>
-    <w:p/>
     <w:sectPr>
-      <w:headerReference w:type="default" r:id="rId34"/>
-      <w:footerReference w:type="default" r:id="rId35"/>
+      <w:type w:val="continuous"/>
       <w:pgSz w:w="12240" w:h="15840"/>
       <w:pgMar w:top="1440" w:right="1080" w:bottom="1440" w:left="1080" w:header="708" w:footer="708" w:gutter="0"/>
       <w:cols w:space="708"/>
@@ -7778,7 +3990,7 @@
 </file>
 
 <file path=word/endnotes.xml><?xml version="1.0" encoding="utf-8"?>
-<w:endnotes xmlns:wpc="http://schemas.microsoft.com/office/word/2010/wordprocessingCanvas" xmlns:cx="http://schemas.microsoft.com/office/drawing/2014/chartex" xmlns:cx1="http://schemas.microsoft.com/office/drawing/2015/9/8/chartex" xmlns:cx2="http://schemas.microsoft.com/office/drawing/2015/10/21/chartex" xmlns:cx3="http://schemas.microsoft.com/office/drawing/2016/5/9/chartex" xmlns:cx4="http://schemas.microsoft.com/office/drawing/2016/5/10/chartex" xmlns:cx5="http://schemas.microsoft.com/office/drawing/2016/5/11/chartex" xmlns:cx6="http://schemas.microsoft.com/office/drawing/2016/5/12/chartex" xmlns:cx7="http://schemas.microsoft.com/office/drawing/2016/5/13/chartex" xmlns:cx8="http://schemas.microsoft.com/office/drawing/2016/5/14/chartex" xmlns:mc="http://schemas.openxmlformats.org/markup-compatibility/2006" xmlns:aink="http://schemas.microsoft.com/office/drawing/2016/ink" xmlns:am3d="http://schemas.microsoft.com/office/drawing/2017/model3d" xmlns:o="urn:schemas-microsoft-com:office:office" xmlns:oel="http://schemas.microsoft.com/office/2019/extlst" xmlns:r="http://schemas.openxmlformats.org/officeDocument/2006/relationships" xmlns:m="http://schemas.openxmlformats.org/officeDocument/2006/math" xmlns:v="urn:schemas-microsoft-com:vml" xmlns:wp14="http://schemas.microsoft.com/office/word/2010/wordprocessingDrawing" xmlns:wp="http://schemas.openxmlformats.org/drawingml/2006/wordprocessingDrawing" xmlns:w10="urn:schemas-microsoft-com:office:word" xmlns:w="http://schemas.openxmlformats.org/wordprocessingml/2006/main" xmlns:w14="http://schemas.microsoft.com/office/word/2010/wordml" xmlns:w15="http://schemas.microsoft.com/office/word/2012/wordml" xmlns:w16cex="http://schemas.microsoft.com/office/word/2018/wordml/cex" xmlns:w16cid="http://schemas.microsoft.com/office/word/2016/wordml/cid" xmlns:w16="http://schemas.microsoft.com/office/word/2018/wordml" xmlns:w16sdtdh="http://schemas.microsoft.com/office/word/2020/wordml/sdtdatahash" xmlns:w16se="http://schemas.microsoft.com/office/word/2015/wordml/symex" xmlns:wpg="http://schemas.microsoft.com/office/word/2010/wordprocessingGroup" xmlns:wpi="http://schemas.microsoft.com/office/word/2010/wordprocessingInk" xmlns:wne="http://schemas.microsoft.com/office/word/2006/wordml" xmlns:wps="http://schemas.microsoft.com/office/word/2010/wordprocessingShape" mc:Ignorable="w14 w15 w16se w16cid w16 w16cex w16sdtdh wp14">
+<w:endnotes xmlns:wpc="http://schemas.microsoft.com/office/word/2010/wordprocessingCanvas" xmlns:cx="http://schemas.microsoft.com/office/drawing/2014/chartex" xmlns:cx1="http://schemas.microsoft.com/office/drawing/2015/9/8/chartex" xmlns:cx2="http://schemas.microsoft.com/office/drawing/2015/10/21/chartex" xmlns:cx3="http://schemas.microsoft.com/office/drawing/2016/5/9/chartex" xmlns:cx4="http://schemas.microsoft.com/office/drawing/2016/5/10/chartex" xmlns:cx5="http://schemas.microsoft.com/office/drawing/2016/5/11/chartex" xmlns:cx6="http://schemas.microsoft.com/office/drawing/2016/5/12/chartex" xmlns:cx7="http://schemas.microsoft.com/office/drawing/2016/5/13/chartex" xmlns:cx8="http://schemas.microsoft.com/office/drawing/2016/5/14/chartex" xmlns:mc="http://schemas.openxmlformats.org/markup-compatibility/2006" xmlns:aink="http://schemas.microsoft.com/office/drawing/2016/ink" xmlns:am3d="http://schemas.microsoft.com/office/drawing/2017/model3d" xmlns:o="urn:schemas-microsoft-com:office:office" xmlns:oel="http://schemas.microsoft.com/office/2019/extlst" xmlns:r="http://schemas.openxmlformats.org/officeDocument/2006/relationships" xmlns:m="http://schemas.openxmlformats.org/officeDocument/2006/math" xmlns:v="urn:schemas-microsoft-com:vml" xmlns:wp14="http://schemas.microsoft.com/office/word/2010/wordprocessingDrawing" xmlns:wp="http://schemas.openxmlformats.org/drawingml/2006/wordprocessingDrawing" xmlns:w10="urn:schemas-microsoft-com:office:word" xmlns:w="http://schemas.openxmlformats.org/wordprocessingml/2006/main" xmlns:w14="http://schemas.microsoft.com/office/word/2010/wordml" xmlns:w15="http://schemas.microsoft.com/office/word/2012/wordml" xmlns:w16cex="http://schemas.microsoft.com/office/word/2018/wordml/cex" xmlns:w16cid="http://schemas.microsoft.com/office/word/2016/wordml/cid" xmlns:w16="http://schemas.microsoft.com/office/word/2018/wordml" xmlns:w16du="http://schemas.microsoft.com/office/word/2023/wordml/word16du" xmlns:w16sdtdh="http://schemas.microsoft.com/office/word/2020/wordml/sdtdatahash" xmlns:w16sdtfl="http://schemas.microsoft.com/office/word/2024/wordml/sdtformatlock" xmlns:w16se="http://schemas.microsoft.com/office/word/2015/wordml/symex" xmlns:wpg="http://schemas.microsoft.com/office/word/2010/wordprocessingGroup" xmlns:wpi="http://schemas.microsoft.com/office/word/2010/wordprocessingInk" xmlns:wne="http://schemas.microsoft.com/office/word/2006/wordml" xmlns:wps="http://schemas.microsoft.com/office/word/2010/wordprocessingShape" mc:Ignorable="w14 w15 w16se w16cid w16 w16cex w16sdtdh w16sdtfl w16du wp14">
   <w:endnote w:type="separator" w:id="-1">
     <w:p>
       <w:pPr>
@@ -7810,7 +4022,7 @@
 </file>
 
 <file path=word/footer1.xml><?xml version="1.0" encoding="utf-8"?>
-<w:ftr xmlns:wpc="http://schemas.microsoft.com/office/word/2010/wordprocessingCanvas" xmlns:cx="http://schemas.microsoft.com/office/drawing/2014/chartex" xmlns:cx1="http://schemas.microsoft.com/office/drawing/2015/9/8/chartex" xmlns:cx2="http://schemas.microsoft.com/office/drawing/2015/10/21/chartex" xmlns:cx3="http://schemas.microsoft.com/office/drawing/2016/5/9/chartex" xmlns:cx4="http://schemas.microsoft.com/office/drawing/2016/5/10/chartex" xmlns:cx5="http://schemas.microsoft.com/office/drawing/2016/5/11/chartex" xmlns:cx6="http://schemas.microsoft.com/office/drawing/2016/5/12/chartex" xmlns:cx7="http://schemas.microsoft.com/office/drawing/2016/5/13/chartex" xmlns:cx8="http://schemas.microsoft.com/office/drawing/2016/5/14/chartex" xmlns:mc="http://schemas.openxmlformats.org/markup-compatibility/2006" xmlns:aink="http://schemas.microsoft.com/office/drawing/2016/ink" xmlns:am3d="http://schemas.microsoft.com/office/drawing/2017/model3d" xmlns:o="urn:schemas-microsoft-com:office:office" xmlns:oel="http://schemas.microsoft.com/office/2019/extlst" xmlns:r="http://schemas.openxmlformats.org/officeDocument/2006/relationships" xmlns:m="http://schemas.openxmlformats.org/officeDocument/2006/math" xmlns:v="urn:schemas-microsoft-com:vml" xmlns:wp14="http://schemas.microsoft.com/office/word/2010/wordprocessingDrawing" xmlns:wp="http://schemas.openxmlformats.org/drawingml/2006/wordprocessingDrawing" xmlns:w10="urn:schemas-microsoft-com:office:word" xmlns:w="http://schemas.openxmlformats.org/wordprocessingml/2006/main" xmlns:w14="http://schemas.microsoft.com/office/word/2010/wordml" xmlns:w15="http://schemas.microsoft.com/office/word/2012/wordml" xmlns:w16cex="http://schemas.microsoft.com/office/word/2018/wordml/cex" xmlns:w16cid="http://schemas.microsoft.com/office/word/2016/wordml/cid" xmlns:w16="http://schemas.microsoft.com/office/word/2018/wordml" xmlns:w16sdtdh="http://schemas.microsoft.com/office/word/2020/wordml/sdtdatahash" xmlns:w16se="http://schemas.microsoft.com/office/word/2015/wordml/symex" xmlns:wpg="http://schemas.microsoft.com/office/word/2010/wordprocessingGroup" xmlns:wpi="http://schemas.microsoft.com/office/word/2010/wordprocessingInk" xmlns:wne="http://schemas.microsoft.com/office/word/2006/wordml" xmlns:wps="http://schemas.microsoft.com/office/word/2010/wordprocessingShape" mc:Ignorable="w14 w15 w16se w16cid w16 w16cex w16sdtdh wp14">
+<w:ftr xmlns:wpc="http://schemas.microsoft.com/office/word/2010/wordprocessingCanvas" xmlns:cx="http://schemas.microsoft.com/office/drawing/2014/chartex" xmlns:cx1="http://schemas.microsoft.com/office/drawing/2015/9/8/chartex" xmlns:cx2="http://schemas.microsoft.com/office/drawing/2015/10/21/chartex" xmlns:cx3="http://schemas.microsoft.com/office/drawing/2016/5/9/chartex" xmlns:cx4="http://schemas.microsoft.com/office/drawing/2016/5/10/chartex" xmlns:cx5="http://schemas.microsoft.com/office/drawing/2016/5/11/chartex" xmlns:cx6="http://schemas.microsoft.com/office/drawing/2016/5/12/chartex" xmlns:cx7="http://schemas.microsoft.com/office/drawing/2016/5/13/chartex" xmlns:cx8="http://schemas.microsoft.com/office/drawing/2016/5/14/chartex" xmlns:mc="http://schemas.openxmlformats.org/markup-compatibility/2006" xmlns:aink="http://schemas.microsoft.com/office/drawing/2016/ink" xmlns:am3d="http://schemas.microsoft.com/office/drawing/2017/model3d" xmlns:o="urn:schemas-microsoft-com:office:office" xmlns:oel="http://schemas.microsoft.com/office/2019/extlst" xmlns:r="http://schemas.openxmlformats.org/officeDocument/2006/relationships" xmlns:m="http://schemas.openxmlformats.org/officeDocument/2006/math" xmlns:v="urn:schemas-microsoft-com:vml" xmlns:wp14="http://schemas.microsoft.com/office/word/2010/wordprocessingDrawing" xmlns:wp="http://schemas.openxmlformats.org/drawingml/2006/wordprocessingDrawing" xmlns:w10="urn:schemas-microsoft-com:office:word" xmlns:w="http://schemas.openxmlformats.org/wordprocessingml/2006/main" xmlns:w14="http://schemas.microsoft.com/office/word/2010/wordml" xmlns:w15="http://schemas.microsoft.com/office/word/2012/wordml" xmlns:w16cex="http://schemas.microsoft.com/office/word/2018/wordml/cex" xmlns:w16cid="http://schemas.microsoft.com/office/word/2016/wordml/cid" xmlns:w16="http://schemas.microsoft.com/office/word/2018/wordml" xmlns:w16du="http://schemas.microsoft.com/office/word/2023/wordml/word16du" xmlns:w16sdtdh="http://schemas.microsoft.com/office/word/2020/wordml/sdtdatahash" xmlns:w16sdtfl="http://schemas.microsoft.com/office/word/2024/wordml/sdtformatlock" xmlns:w16se="http://schemas.microsoft.com/office/word/2015/wordml/symex" xmlns:wpg="http://schemas.microsoft.com/office/word/2010/wordprocessingGroup" xmlns:wpi="http://schemas.microsoft.com/office/word/2010/wordprocessingInk" xmlns:wne="http://schemas.microsoft.com/office/word/2006/wordml" xmlns:wps="http://schemas.microsoft.com/office/word/2010/wordprocessingShape" mc:Ignorable="w14 w15 w16se w16cid w16 w16cex w16sdtdh w16sdtfl w16du wp14">
   <w:p>
     <w:pPr>
       <w:pStyle w:val="Header"/>
@@ -7825,16 +4037,10 @@
         <w:noProof/>
       </w:rPr>
       <w:drawing>
-        <wp:inline distT="0" distB="0" distL="0" distR="0" wp14:anchorId="7144F16E" wp14:editId="535680F6">
+        <wp:inline distT="0" distB="0" distL="0" distR="0" wp14:anchorId="7144F16E" wp14:editId="6BFDA09A">
           <wp:extent cx="602552" cy="112932"/>
           <wp:effectExtent l="0" t="0" r="0" b="1905"/>
-          <wp:docPr id="6" name="Picture 6">
-            <a:extLst xmlns:a="http://schemas.openxmlformats.org/drawingml/2006/main">
-              <a:ext uri="{C183D7F6-B498-43B3-948B-1728B52AA6E4}">
-                <adec:decorative xmlns:adec="http://schemas.microsoft.com/office/drawing/2017/decorative" val="1"/>
-              </a:ext>
-            </a:extLst>
-          </wp:docPr>
+          <wp:docPr id="6" name="Picture 6"/>
           <wp:cNvGraphicFramePr>
             <a:graphicFrameLocks xmlns:a="http://schemas.openxmlformats.org/drawingml/2006/main" noChangeAspect="1"/>
           </wp:cNvGraphicFramePr>
@@ -7842,42 +4048,29 @@
             <a:graphicData uri="http://schemas.openxmlformats.org/drawingml/2006/picture">
               <pic:pic xmlns:pic="http://schemas.openxmlformats.org/drawingml/2006/picture">
                 <pic:nvPicPr>
-                  <pic:cNvPr id="6" name="Picture 6">
-                    <a:extLst>
-                      <a:ext uri="{C183D7F6-B498-43B3-948B-1728B52AA6E4}">
-                        <adec:decorative xmlns:adec="http://schemas.microsoft.com/office/drawing/2017/decorative" val="1"/>
-                      </a:ext>
-                    </a:extLst>
-                  </pic:cNvPr>
-                  <pic:cNvPicPr>
-                    <a:picLocks noChangeAspect="1" noChangeArrowheads="1"/>
-                  </pic:cNvPicPr>
+                  <pic:cNvPr id="0" name="Picture 6"/>
+                  <pic:cNvPicPr/>
                 </pic:nvPicPr>
                 <pic:blipFill>
                   <a:blip r:embed="rId1">
                     <a:extLst>
-                      <a:ext uri="{28A0092B-C50C-407E-A947-70E740481C1C}">
-                        <a14:useLocalDpi xmlns:a14="http://schemas.microsoft.com/office/drawing/2010/main" val="0"/>
+                      <a:ext uri="{C183D7F6-B498-43B3-948B-1728B52AA6E4}">
+                        <adec:decorative xmlns:arto="http://schemas.microsoft.com/office/word/2006/arto" xmlns="" xmlns:o="urn:schemas-microsoft-com:office:office" xmlns:v="urn:schemas-microsoft-com:vml" xmlns:w10="urn:schemas-microsoft-com:office:word" xmlns:w="http://schemas.openxmlformats.org/wordprocessingml/2006/main" xmlns:a14="http://schemas.microsoft.com/office/drawing/2010/main" xmlns:adec="http://schemas.microsoft.com/office/drawing/2017/decorative" val="1"/>
                       </a:ext>
                     </a:extLst>
                   </a:blip>
-                  <a:srcRect/>
                   <a:stretch>
                     <a:fillRect/>
                   </a:stretch>
                 </pic:blipFill>
-                <pic:spPr bwMode="auto">
+                <pic:spPr>
                   <a:xfrm>
                     <a:off x="0" y="0"/>
-                    <a:ext cx="618592" cy="115938"/>
+                    <a:ext cx="602552" cy="112932"/>
                   </a:xfrm>
                   <a:prstGeom prst="rect">
                     <a:avLst/>
                   </a:prstGeom>
-                  <a:noFill/>
-                  <a:ln>
-                    <a:noFill/>
-                  </a:ln>
                 </pic:spPr>
               </pic:pic>
             </a:graphicData>
@@ -7899,23 +4092,7 @@
         <w:sz w:val="16"/>
         <w:szCs w:val="16"/>
       </w:rPr>
-      <w:t>© 202</w:t>
-    </w:r>
-    <w:r>
-      <w:rPr>
-        <w:color w:val="404040" w:themeColor="text1" w:themeTint="BF"/>
-        <w:sz w:val="16"/>
-        <w:szCs w:val="16"/>
-      </w:rPr>
-      <w:t>4</w:t>
-    </w:r>
-    <w:r>
-      <w:rPr>
-        <w:color w:val="404040" w:themeColor="text1" w:themeTint="BF"/>
-        <w:sz w:val="16"/>
-        <w:szCs w:val="16"/>
-      </w:rPr>
-      <w:t xml:space="preserve"> by </w:t>
+      <w:t xml:space="preserve">© 2024-2025 by </w:t>
     </w:r>
     <w:hyperlink r:id="rId2">
       <w:r>
@@ -7937,15 +4114,17 @@
       <w:t>.</w:t>
     </w:r>
     <w:r>
+      <w:br/>
+    </w:r>
+    <w:r>
       <w:rPr>
         <w:color w:val="404040" w:themeColor="text1" w:themeTint="BF"/>
         <w:sz w:val="16"/>
         <w:szCs w:val="16"/>
       </w:rPr>
-      <w:br/>
       <w:t xml:space="preserve">This work is licensed under the CC BY SA 4.0 License: </w:t>
     </w:r>
-    <w:hyperlink r:id="rId3" w:history="1">
+    <w:hyperlink r:id="rId3">
       <w:r>
         <w:rPr>
           <w:rStyle w:val="Hyperlink"/>
@@ -7955,6 +4134,9 @@
         </w:rPr>
         <w:t>http://creativecommons.org/licenses/by-sa/4.0</w:t>
       </w:r>
+      <w:r>
+        <w:br/>
+      </w:r>
     </w:hyperlink>
     <w:r>
       <w:rPr>
@@ -7962,10 +4144,9 @@
         <w:sz w:val="16"/>
         <w:szCs w:val="16"/>
       </w:rPr>
-      <w:br/>
       <w:t xml:space="preserve">Files available at </w:t>
     </w:r>
-    <w:hyperlink r:id="rId4" w:history="1">
+    <w:hyperlink r:id="rId4">
       <w:r>
         <w:rPr>
           <w:rStyle w:val="Hyperlink"/>
@@ -7984,20 +4165,17 @@
       <w:t xml:space="preserve"> </w:t>
     </w:r>
     <w:r>
+      <w:tab/>
+    </w:r>
+    <w:r>
+      <w:tab/>
+    </w:r>
+    <w:r>
       <w:rPr>
         <w:color w:val="404040" w:themeColor="text1" w:themeTint="BF"/>
         <w:sz w:val="16"/>
         <w:szCs w:val="16"/>
       </w:rPr>
-      <w:tab/>
-    </w:r>
-    <w:r>
-      <w:rPr>
-        <w:color w:val="404040" w:themeColor="text1" w:themeTint="BF"/>
-        <w:sz w:val="16"/>
-        <w:szCs w:val="16"/>
-      </w:rPr>
-      <w:tab/>
       <w:t xml:space="preserve">Page </w:t>
     </w:r>
     <w:r>
@@ -8113,7 +4291,7 @@
 </file>
 
 <file path=word/footnotes.xml><?xml version="1.0" encoding="utf-8"?>
-<w:footnotes xmlns:wpc="http://schemas.microsoft.com/office/word/2010/wordprocessingCanvas" xmlns:cx="http://schemas.microsoft.com/office/drawing/2014/chartex" xmlns:cx1="http://schemas.microsoft.com/office/drawing/2015/9/8/chartex" xmlns:cx2="http://schemas.microsoft.com/office/drawing/2015/10/21/chartex" xmlns:cx3="http://schemas.microsoft.com/office/drawing/2016/5/9/chartex" xmlns:cx4="http://schemas.microsoft.com/office/drawing/2016/5/10/chartex" xmlns:cx5="http://schemas.microsoft.com/office/drawing/2016/5/11/chartex" xmlns:cx6="http://schemas.microsoft.com/office/drawing/2016/5/12/chartex" xmlns:cx7="http://schemas.microsoft.com/office/drawing/2016/5/13/chartex" xmlns:cx8="http://schemas.microsoft.com/office/drawing/2016/5/14/chartex" xmlns:mc="http://schemas.openxmlformats.org/markup-compatibility/2006" xmlns:aink="http://schemas.microsoft.com/office/drawing/2016/ink" xmlns:am3d="http://schemas.microsoft.com/office/drawing/2017/model3d" xmlns:o="urn:schemas-microsoft-com:office:office" xmlns:oel="http://schemas.microsoft.com/office/2019/extlst" xmlns:r="http://schemas.openxmlformats.org/officeDocument/2006/relationships" xmlns:m="http://schemas.openxmlformats.org/officeDocument/2006/math" xmlns:v="urn:schemas-microsoft-com:vml" xmlns:wp14="http://schemas.microsoft.com/office/word/2010/wordprocessingDrawing" xmlns:wp="http://schemas.openxmlformats.org/drawingml/2006/wordprocessingDrawing" xmlns:w10="urn:schemas-microsoft-com:office:word" xmlns:w="http://schemas.openxmlformats.org/wordprocessingml/2006/main" xmlns:w14="http://schemas.microsoft.com/office/word/2010/wordml" xmlns:w15="http://schemas.microsoft.com/office/word/2012/wordml" xmlns:w16cex="http://schemas.microsoft.com/office/word/2018/wordml/cex" xmlns:w16cid="http://schemas.microsoft.com/office/word/2016/wordml/cid" xmlns:w16="http://schemas.microsoft.com/office/word/2018/wordml" xmlns:w16sdtdh="http://schemas.microsoft.com/office/word/2020/wordml/sdtdatahash" xmlns:w16se="http://schemas.microsoft.com/office/word/2015/wordml/symex" xmlns:wpg="http://schemas.microsoft.com/office/word/2010/wordprocessingGroup" xmlns:wpi="http://schemas.microsoft.com/office/word/2010/wordprocessingInk" xmlns:wne="http://schemas.microsoft.com/office/word/2006/wordml" xmlns:wps="http://schemas.microsoft.com/office/word/2010/wordprocessingShape" mc:Ignorable="w14 w15 w16se w16cid w16 w16cex w16sdtdh wp14">
+<w:footnotes xmlns:wpc="http://schemas.microsoft.com/office/word/2010/wordprocessingCanvas" xmlns:cx="http://schemas.microsoft.com/office/drawing/2014/chartex" xmlns:cx1="http://schemas.microsoft.com/office/drawing/2015/9/8/chartex" xmlns:cx2="http://schemas.microsoft.com/office/drawing/2015/10/21/chartex" xmlns:cx3="http://schemas.microsoft.com/office/drawing/2016/5/9/chartex" xmlns:cx4="http://schemas.microsoft.com/office/drawing/2016/5/10/chartex" xmlns:cx5="http://schemas.microsoft.com/office/drawing/2016/5/11/chartex" xmlns:cx6="http://schemas.microsoft.com/office/drawing/2016/5/12/chartex" xmlns:cx7="http://schemas.microsoft.com/office/drawing/2016/5/13/chartex" xmlns:cx8="http://schemas.microsoft.com/office/drawing/2016/5/14/chartex" xmlns:mc="http://schemas.openxmlformats.org/markup-compatibility/2006" xmlns:aink="http://schemas.microsoft.com/office/drawing/2016/ink" xmlns:am3d="http://schemas.microsoft.com/office/drawing/2017/model3d" xmlns:o="urn:schemas-microsoft-com:office:office" xmlns:oel="http://schemas.microsoft.com/office/2019/extlst" xmlns:r="http://schemas.openxmlformats.org/officeDocument/2006/relationships" xmlns:m="http://schemas.openxmlformats.org/officeDocument/2006/math" xmlns:v="urn:schemas-microsoft-com:vml" xmlns:wp14="http://schemas.microsoft.com/office/word/2010/wordprocessingDrawing" xmlns:wp="http://schemas.openxmlformats.org/drawingml/2006/wordprocessingDrawing" xmlns:w10="urn:schemas-microsoft-com:office:word" xmlns:w="http://schemas.openxmlformats.org/wordprocessingml/2006/main" xmlns:w14="http://schemas.microsoft.com/office/word/2010/wordml" xmlns:w15="http://schemas.microsoft.com/office/word/2012/wordml" xmlns:w16cex="http://schemas.microsoft.com/office/word/2018/wordml/cex" xmlns:w16cid="http://schemas.microsoft.com/office/word/2016/wordml/cid" xmlns:w16="http://schemas.microsoft.com/office/word/2018/wordml" xmlns:w16du="http://schemas.microsoft.com/office/word/2023/wordml/word16du" xmlns:w16sdtdh="http://schemas.microsoft.com/office/word/2020/wordml/sdtdatahash" xmlns:w16sdtfl="http://schemas.microsoft.com/office/word/2024/wordml/sdtformatlock" xmlns:w16se="http://schemas.microsoft.com/office/word/2015/wordml/symex" xmlns:wpg="http://schemas.microsoft.com/office/word/2010/wordprocessingGroup" xmlns:wpi="http://schemas.microsoft.com/office/word/2010/wordprocessingInk" xmlns:wne="http://schemas.microsoft.com/office/word/2006/wordml" xmlns:wps="http://schemas.microsoft.com/office/word/2010/wordprocessingShape" mc:Ignorable="w14 w15 w16se w16cid w16 w16cex w16sdtdh w16sdtfl w16du wp14">
   <w:footnote w:type="separator" w:id="-1">
     <w:p>
       <w:pPr>
@@ -8145,7 +4323,7 @@
 </file>
 
 <file path=word/header1.xml><?xml version="1.0" encoding="utf-8"?>
-<w:hdr xmlns:wpc="http://schemas.microsoft.com/office/word/2010/wordprocessingCanvas" xmlns:cx="http://schemas.microsoft.com/office/drawing/2014/chartex" xmlns:cx1="http://schemas.microsoft.com/office/drawing/2015/9/8/chartex" xmlns:cx2="http://schemas.microsoft.com/office/drawing/2015/10/21/chartex" xmlns:cx3="http://schemas.microsoft.com/office/drawing/2016/5/9/chartex" xmlns:cx4="http://schemas.microsoft.com/office/drawing/2016/5/10/chartex" xmlns:cx5="http://schemas.microsoft.com/office/drawing/2016/5/11/chartex" xmlns:cx6="http://schemas.microsoft.com/office/drawing/2016/5/12/chartex" xmlns:cx7="http://schemas.microsoft.com/office/drawing/2016/5/13/chartex" xmlns:cx8="http://schemas.microsoft.com/office/drawing/2016/5/14/chartex" xmlns:mc="http://schemas.openxmlformats.org/markup-compatibility/2006" xmlns:aink="http://schemas.microsoft.com/office/drawing/2016/ink" xmlns:am3d="http://schemas.microsoft.com/office/drawing/2017/model3d" xmlns:o="urn:schemas-microsoft-com:office:office" xmlns:oel="http://schemas.microsoft.com/office/2019/extlst" xmlns:r="http://schemas.openxmlformats.org/officeDocument/2006/relationships" xmlns:m="http://schemas.openxmlformats.org/officeDocument/2006/math" xmlns:v="urn:schemas-microsoft-com:vml" xmlns:wp14="http://schemas.microsoft.com/office/word/2010/wordprocessingDrawing" xmlns:wp="http://schemas.openxmlformats.org/drawingml/2006/wordprocessingDrawing" xmlns:w10="urn:schemas-microsoft-com:office:word" xmlns:w="http://schemas.openxmlformats.org/wordprocessingml/2006/main" xmlns:w14="http://schemas.microsoft.com/office/word/2010/wordml" xmlns:w15="http://schemas.microsoft.com/office/word/2012/wordml" xmlns:w16cex="http://schemas.microsoft.com/office/word/2018/wordml/cex" xmlns:w16cid="http://schemas.microsoft.com/office/word/2016/wordml/cid" xmlns:w16="http://schemas.microsoft.com/office/word/2018/wordml" xmlns:w16sdtdh="http://schemas.microsoft.com/office/word/2020/wordml/sdtdatahash" xmlns:w16se="http://schemas.microsoft.com/office/word/2015/wordml/symex" xmlns:wpg="http://schemas.microsoft.com/office/word/2010/wordprocessingGroup" xmlns:wpi="http://schemas.microsoft.com/office/word/2010/wordprocessingInk" xmlns:wne="http://schemas.microsoft.com/office/word/2006/wordml" xmlns:wps="http://schemas.microsoft.com/office/word/2010/wordprocessingShape" mc:Ignorable="w14 w15 w16se w16cid w16 w16cex w16sdtdh wp14">
+<w:hdr xmlns:wpc="http://schemas.microsoft.com/office/word/2010/wordprocessingCanvas" xmlns:cx="http://schemas.microsoft.com/office/drawing/2014/chartex" xmlns:cx1="http://schemas.microsoft.com/office/drawing/2015/9/8/chartex" xmlns:cx2="http://schemas.microsoft.com/office/drawing/2015/10/21/chartex" xmlns:cx3="http://schemas.microsoft.com/office/drawing/2016/5/9/chartex" xmlns:cx4="http://schemas.microsoft.com/office/drawing/2016/5/10/chartex" xmlns:cx5="http://schemas.microsoft.com/office/drawing/2016/5/11/chartex" xmlns:cx6="http://schemas.microsoft.com/office/drawing/2016/5/12/chartex" xmlns:cx7="http://schemas.microsoft.com/office/drawing/2016/5/13/chartex" xmlns:cx8="http://schemas.microsoft.com/office/drawing/2016/5/14/chartex" xmlns:mc="http://schemas.openxmlformats.org/markup-compatibility/2006" xmlns:aink="http://schemas.microsoft.com/office/drawing/2016/ink" xmlns:am3d="http://schemas.microsoft.com/office/drawing/2017/model3d" xmlns:o="urn:schemas-microsoft-com:office:office" xmlns:oel="http://schemas.microsoft.com/office/2019/extlst" xmlns:r="http://schemas.openxmlformats.org/officeDocument/2006/relationships" xmlns:m="http://schemas.openxmlformats.org/officeDocument/2006/math" xmlns:v="urn:schemas-microsoft-com:vml" xmlns:wp14="http://schemas.microsoft.com/office/word/2010/wordprocessingDrawing" xmlns:wp="http://schemas.openxmlformats.org/drawingml/2006/wordprocessingDrawing" xmlns:w10="urn:schemas-microsoft-com:office:word" xmlns:w="http://schemas.openxmlformats.org/wordprocessingml/2006/main" xmlns:w14="http://schemas.microsoft.com/office/word/2010/wordml" xmlns:w15="http://schemas.microsoft.com/office/word/2012/wordml" xmlns:w16cex="http://schemas.microsoft.com/office/word/2018/wordml/cex" xmlns:w16cid="http://schemas.microsoft.com/office/word/2016/wordml/cid" xmlns:w16="http://schemas.microsoft.com/office/word/2018/wordml" xmlns:w16du="http://schemas.microsoft.com/office/word/2023/wordml/word16du" xmlns:w16sdtdh="http://schemas.microsoft.com/office/word/2020/wordml/sdtdatahash" xmlns:w16sdtfl="http://schemas.microsoft.com/office/word/2024/wordml/sdtformatlock" xmlns:w16se="http://schemas.microsoft.com/office/word/2015/wordml/symex" xmlns:wpg="http://schemas.microsoft.com/office/word/2010/wordprocessingGroup" xmlns:wpi="http://schemas.microsoft.com/office/word/2010/wordprocessingInk" xmlns:wne="http://schemas.microsoft.com/office/word/2006/wordml" xmlns:wps="http://schemas.microsoft.com/office/word/2010/wordprocessingShape" mc:Ignorable="w14 w15 w16se w16cid w16 w16cex w16sdtdh w16sdtfl w16du wp14">
   <w:p>
     <w:pPr>
       <w:pStyle w:val="Header"/>
@@ -8154,24 +4332,13 @@
         <w:tab w:val="clear" w:pos="9360"/>
       </w:tabs>
       <w:rPr>
-        <w:rFonts w:ascii="Roboto" w:hAnsi="Roboto"/>
-        <w:b/>
-        <w:bCs/>
-        <w:color w:val="646464"/>
-        <w:sz w:val="52"/>
-        <w:szCs w:val="52"/>
-      </w:rPr>
-    </w:pPr>
-    <w:r>
-      <w:rPr>
         <w:b/>
         <w:bCs/>
         <w:color w:val="646464"/>
         <w:sz w:val="16"/>
         <w:szCs w:val="16"/>
       </w:rPr>
-      <w:t>V</w:t>
-    </w:r>
+    </w:pPr>
     <w:r>
       <w:rPr>
         <w:b/>
@@ -8180,27 +4347,7 @@
         <w:sz w:val="16"/>
         <w:szCs w:val="16"/>
       </w:rPr>
-      <w:t>4.0</w:t>
-    </w:r>
-    <w:r>
-      <w:rPr>
-        <w:b/>
-        <w:bCs/>
-        <w:color w:val="646464"/>
-        <w:sz w:val="16"/>
-        <w:szCs w:val="16"/>
-      </w:rPr>
-      <w:t xml:space="preserve"> | </w:t>
-    </w:r>
-    <w:r>
-      <w:rPr>
-        <w:b/>
-        <w:bCs/>
-        <w:color w:val="646464"/>
-        <w:sz w:val="16"/>
-        <w:szCs w:val="16"/>
-      </w:rPr>
-      <w:t>JANURY 2024</w:t>
+      <w:t>V4.1 | MARCH 2025</w:t>
     </w:r>
   </w:p>
   <w:p>
@@ -8320,6 +4467,12 @@
     <w:pPr>
       <w:pStyle w:val="Header"/>
       <w:rPr>
+        <w:sz w:val="16"/>
+        <w:szCs w:val="16"/>
+      </w:rPr>
+    </w:pPr>
+    <w:r>
+      <w:rPr>
         <w:rFonts w:ascii="Roboto" w:hAnsi="Roboto"/>
         <w:b/>
         <w:bCs/>
@@ -8327,7 +4480,8 @@
         <w:color w:val="646464"/>
         <w:sz w:val="32"/>
       </w:rPr>
-    </w:pPr>
+      <w:t>Quick</w:t>
+    </w:r>
     <w:r>
       <w:rPr>
         <w:rFonts w:ascii="Roboto" w:hAnsi="Roboto"/>
@@ -8337,7 +4491,7 @@
         <w:color w:val="646464"/>
         <w:sz w:val="32"/>
       </w:rPr>
-      <w:t>Quick</w:t>
+      <w:t>start</w:t>
     </w:r>
     <w:r>
       <w:rPr>
@@ -8348,34 +4502,14 @@
         <w:color w:val="646464"/>
         <w:sz w:val="32"/>
       </w:rPr>
-      <w:t>start</w:t>
-    </w:r>
-    <w:r>
-      <w:rPr>
-        <w:rFonts w:ascii="Roboto" w:hAnsi="Roboto"/>
-        <w:b/>
-        <w:bCs/>
-        <w:caps/>
-        <w:color w:val="646464"/>
-        <w:sz w:val="32"/>
-      </w:rPr>
       <w:t xml:space="preserve"> Guide</w:t>
     </w:r>
-  </w:p>
-  <w:p>
-    <w:pPr>
-      <w:pStyle w:val="Header"/>
-      <w:rPr>
-        <w:sz w:val="16"/>
-        <w:szCs w:val="16"/>
-      </w:rPr>
-    </w:pPr>
   </w:p>
 </w:hdr>
 </file>
 
 <file path=word/numbering.xml><?xml version="1.0" encoding="utf-8"?>
-<w:numbering xmlns:wpc="http://schemas.microsoft.com/office/word/2010/wordprocessingCanvas" xmlns:cx="http://schemas.microsoft.com/office/drawing/2014/chartex" xmlns:cx1="http://schemas.microsoft.com/office/drawing/2015/9/8/chartex" xmlns:cx2="http://schemas.microsoft.com/office/drawing/2015/10/21/chartex" xmlns:cx3="http://schemas.microsoft.com/office/drawing/2016/5/9/chartex" xmlns:cx4="http://schemas.microsoft.com/office/drawing/2016/5/10/chartex" xmlns:cx5="http://schemas.microsoft.com/office/drawing/2016/5/11/chartex" xmlns:cx6="http://schemas.microsoft.com/office/drawing/2016/5/12/chartex" xmlns:cx7="http://schemas.microsoft.com/office/drawing/2016/5/13/chartex" xmlns:cx8="http://schemas.microsoft.com/office/drawing/2016/5/14/chartex" xmlns:mc="http://schemas.openxmlformats.org/markup-compatibility/2006" xmlns:aink="http://schemas.microsoft.com/office/drawing/2016/ink" xmlns:am3d="http://schemas.microsoft.com/office/drawing/2017/model3d" xmlns:o="urn:schemas-microsoft-com:office:office" xmlns:oel="http://schemas.microsoft.com/office/2019/extlst" xmlns:r="http://schemas.openxmlformats.org/officeDocument/2006/relationships" xmlns:m="http://schemas.openxmlformats.org/officeDocument/2006/math" xmlns:v="urn:schemas-microsoft-com:vml" xmlns:wp14="http://schemas.microsoft.com/office/word/2010/wordprocessingDrawing" xmlns:wp="http://schemas.openxmlformats.org/drawingml/2006/wordprocessingDrawing" xmlns:w10="urn:schemas-microsoft-com:office:word" xmlns:w="http://schemas.openxmlformats.org/wordprocessingml/2006/main" xmlns:w14="http://schemas.microsoft.com/office/word/2010/wordml" xmlns:w15="http://schemas.microsoft.com/office/word/2012/wordml" xmlns:w16cex="http://schemas.microsoft.com/office/word/2018/wordml/cex" xmlns:w16cid="http://schemas.microsoft.com/office/word/2016/wordml/cid" xmlns:w16="http://schemas.microsoft.com/office/word/2018/wordml" xmlns:w16sdtdh="http://schemas.microsoft.com/office/word/2020/wordml/sdtdatahash" xmlns:w16se="http://schemas.microsoft.com/office/word/2015/wordml/symex" xmlns:wpg="http://schemas.microsoft.com/office/word/2010/wordprocessingGroup" xmlns:wpi="http://schemas.microsoft.com/office/word/2010/wordprocessingInk" xmlns:wne="http://schemas.microsoft.com/office/word/2006/wordml" xmlns:wps="http://schemas.microsoft.com/office/word/2010/wordprocessingShape" mc:Ignorable="w14 w15 w16se w16cid w16 w16cex w16sdtdh wp14">
+<w:numbering xmlns:wpc="http://schemas.microsoft.com/office/word/2010/wordprocessingCanvas" xmlns:cx="http://schemas.microsoft.com/office/drawing/2014/chartex" xmlns:cx1="http://schemas.microsoft.com/office/drawing/2015/9/8/chartex" xmlns:cx2="http://schemas.microsoft.com/office/drawing/2015/10/21/chartex" xmlns:cx3="http://schemas.microsoft.com/office/drawing/2016/5/9/chartex" xmlns:cx4="http://schemas.microsoft.com/office/drawing/2016/5/10/chartex" xmlns:cx5="http://schemas.microsoft.com/office/drawing/2016/5/11/chartex" xmlns:cx6="http://schemas.microsoft.com/office/drawing/2016/5/12/chartex" xmlns:cx7="http://schemas.microsoft.com/office/drawing/2016/5/13/chartex" xmlns:cx8="http://schemas.microsoft.com/office/drawing/2016/5/14/chartex" xmlns:mc="http://schemas.openxmlformats.org/markup-compatibility/2006" xmlns:aink="http://schemas.microsoft.com/office/drawing/2016/ink" xmlns:am3d="http://schemas.microsoft.com/office/drawing/2017/model3d" xmlns:o="urn:schemas-microsoft-com:office:office" xmlns:oel="http://schemas.microsoft.com/office/2019/extlst" xmlns:r="http://schemas.openxmlformats.org/officeDocument/2006/relationships" xmlns:m="http://schemas.openxmlformats.org/officeDocument/2006/math" xmlns:v="urn:schemas-microsoft-com:vml" xmlns:wp14="http://schemas.microsoft.com/office/word/2010/wordprocessingDrawing" xmlns:wp="http://schemas.openxmlformats.org/drawingml/2006/wordprocessingDrawing" xmlns:w10="urn:schemas-microsoft-com:office:word" xmlns:w="http://schemas.openxmlformats.org/wordprocessingml/2006/main" xmlns:w14="http://schemas.microsoft.com/office/word/2010/wordml" xmlns:w15="http://schemas.microsoft.com/office/word/2012/wordml" xmlns:w16cex="http://schemas.microsoft.com/office/word/2018/wordml/cex" xmlns:w16cid="http://schemas.microsoft.com/office/word/2016/wordml/cid" xmlns:w16="http://schemas.microsoft.com/office/word/2018/wordml" xmlns:w16du="http://schemas.microsoft.com/office/word/2023/wordml/word16du" xmlns:w16sdtdh="http://schemas.microsoft.com/office/word/2020/wordml/sdtdatahash" xmlns:w16sdtfl="http://schemas.microsoft.com/office/word/2024/wordml/sdtformatlock" xmlns:w16se="http://schemas.microsoft.com/office/word/2015/wordml/symex" xmlns:wpg="http://schemas.microsoft.com/office/word/2010/wordprocessingGroup" xmlns:wpi="http://schemas.microsoft.com/office/word/2010/wordprocessingInk" xmlns:wne="http://schemas.microsoft.com/office/word/2006/wordml" xmlns:wps="http://schemas.microsoft.com/office/word/2010/wordprocessingShape" mc:Ignorable="w14 w15 w16se w16cid w16 w16cex w16sdtdh w16sdtfl w16du wp14">
   <w:abstractNum w:abstractNumId="0" w15:restartNumberingAfterBreak="0">
     <w:nsid w:val="08BB167C"/>
     <w:multiLevelType w:val="hybridMultilevel"/>
@@ -8386,7 +4520,7 @@
       <w:lvlText w:val=""/>
       <w:lvlJc w:val="left"/>
       <w:pPr>
-        <w:ind w:left="720" w:hanging="360"/>
+        <w:ind w:left="360" w:hanging="360"/>
       </w:pPr>
       <w:rPr>
         <w:rFonts w:ascii="Symbol" w:hAnsi="Symbol" w:hint="default"/>
@@ -8398,7 +4532,7 @@
       <w:lvlText w:val="%2."/>
       <w:lvlJc w:val="left"/>
       <w:pPr>
-        <w:ind w:left="1440" w:hanging="360"/>
+        <w:ind w:left="1080" w:hanging="360"/>
       </w:pPr>
     </w:lvl>
     <w:lvl w:ilvl="2" w:tplc="1009001B" w:tentative="1">
@@ -8407,7 +4541,7 @@
       <w:lvlText w:val="%3."/>
       <w:lvlJc w:val="right"/>
       <w:pPr>
-        <w:ind w:left="2160" w:hanging="180"/>
+        <w:ind w:left="1800" w:hanging="180"/>
       </w:pPr>
     </w:lvl>
     <w:lvl w:ilvl="3" w:tplc="1009000F" w:tentative="1">
@@ -8416,7 +4550,7 @@
       <w:lvlText w:val="%4."/>
       <w:lvlJc w:val="left"/>
       <w:pPr>
-        <w:ind w:left="2880" w:hanging="360"/>
+        <w:ind w:left="2520" w:hanging="360"/>
       </w:pPr>
     </w:lvl>
     <w:lvl w:ilvl="4" w:tplc="10090019" w:tentative="1">
@@ -8425,7 +4559,7 @@
       <w:lvlText w:val="%5."/>
       <w:lvlJc w:val="left"/>
       <w:pPr>
-        <w:ind w:left="3600" w:hanging="360"/>
+        <w:ind w:left="3240" w:hanging="360"/>
       </w:pPr>
     </w:lvl>
     <w:lvl w:ilvl="5" w:tplc="1009001B" w:tentative="1">
@@ -8434,7 +4568,7 @@
       <w:lvlText w:val="%6."/>
       <w:lvlJc w:val="right"/>
       <w:pPr>
-        <w:ind w:left="4320" w:hanging="180"/>
+        <w:ind w:left="3960" w:hanging="180"/>
       </w:pPr>
     </w:lvl>
     <w:lvl w:ilvl="6" w:tplc="1009000F" w:tentative="1">
@@ -8443,7 +4577,7 @@
       <w:lvlText w:val="%7."/>
       <w:lvlJc w:val="left"/>
       <w:pPr>
-        <w:ind w:left="5040" w:hanging="360"/>
+        <w:ind w:left="4680" w:hanging="360"/>
       </w:pPr>
     </w:lvl>
     <w:lvl w:ilvl="7" w:tplc="10090019" w:tentative="1">
@@ -8452,7 +4586,7 @@
       <w:lvlText w:val="%8."/>
       <w:lvlJc w:val="left"/>
       <w:pPr>
-        <w:ind w:left="5760" w:hanging="360"/>
+        <w:ind w:left="5400" w:hanging="360"/>
       </w:pPr>
     </w:lvl>
     <w:lvl w:ilvl="8" w:tplc="1009001B" w:tentative="1">
@@ -8461,7 +4595,7 @@
       <w:lvlText w:val="%9."/>
       <w:lvlJc w:val="right"/>
       <w:pPr>
-        <w:ind w:left="6480" w:hanging="180"/>
+        <w:ind w:left="6120" w:hanging="180"/>
       </w:pPr>
     </w:lvl>
   </w:abstractNum>
@@ -9479,7 +5613,7 @@
       <w:lvlText w:val=""/>
       <w:lvlJc w:val="left"/>
       <w:pPr>
-        <w:ind w:left="720" w:hanging="360"/>
+        <w:ind w:left="360" w:hanging="360"/>
       </w:pPr>
       <w:rPr>
         <w:rFonts w:ascii="Symbol" w:hAnsi="Symbol" w:hint="default"/>
@@ -9491,7 +5625,7 @@
       <w:lvlText w:val="o"/>
       <w:lvlJc w:val="left"/>
       <w:pPr>
-        <w:ind w:left="1440" w:hanging="360"/>
+        <w:ind w:left="1080" w:hanging="360"/>
       </w:pPr>
       <w:rPr>
         <w:rFonts w:ascii="Courier New" w:hAnsi="Courier New" w:cs="Courier New" w:hint="default"/>
@@ -9503,7 +5637,7 @@
       <w:lvlText w:val=""/>
       <w:lvlJc w:val="left"/>
       <w:pPr>
-        <w:ind w:left="2160" w:hanging="360"/>
+        <w:ind w:left="1800" w:hanging="360"/>
       </w:pPr>
       <w:rPr>
         <w:rFonts w:ascii="Wingdings" w:hAnsi="Wingdings" w:hint="default"/>
@@ -9515,7 +5649,7 @@
       <w:lvlText w:val=""/>
       <w:lvlJc w:val="left"/>
       <w:pPr>
-        <w:ind w:left="2880" w:hanging="360"/>
+        <w:ind w:left="2520" w:hanging="360"/>
       </w:pPr>
       <w:rPr>
         <w:rFonts w:ascii="Symbol" w:hAnsi="Symbol" w:hint="default"/>
@@ -9527,7 +5661,7 @@
       <w:lvlText w:val="o"/>
       <w:lvlJc w:val="left"/>
       <w:pPr>
-        <w:ind w:left="3600" w:hanging="360"/>
+        <w:ind w:left="3240" w:hanging="360"/>
       </w:pPr>
       <w:rPr>
         <w:rFonts w:ascii="Courier New" w:hAnsi="Courier New" w:cs="Courier New" w:hint="default"/>
@@ -9539,7 +5673,7 @@
       <w:lvlText w:val=""/>
       <w:lvlJc w:val="left"/>
       <w:pPr>
-        <w:ind w:left="4320" w:hanging="360"/>
+        <w:ind w:left="3960" w:hanging="360"/>
       </w:pPr>
       <w:rPr>
         <w:rFonts w:ascii="Wingdings" w:hAnsi="Wingdings" w:hint="default"/>
@@ -9551,7 +5685,7 @@
       <w:lvlText w:val=""/>
       <w:lvlJc w:val="left"/>
       <w:pPr>
-        <w:ind w:left="5040" w:hanging="360"/>
+        <w:ind w:left="4680" w:hanging="360"/>
       </w:pPr>
       <w:rPr>
         <w:rFonts w:ascii="Symbol" w:hAnsi="Symbol" w:hint="default"/>
@@ -9563,7 +5697,7 @@
       <w:lvlText w:val="o"/>
       <w:lvlJc w:val="left"/>
       <w:pPr>
-        <w:ind w:left="5760" w:hanging="360"/>
+        <w:ind w:left="5400" w:hanging="360"/>
       </w:pPr>
       <w:rPr>
         <w:rFonts w:ascii="Courier New" w:hAnsi="Courier New" w:cs="Courier New" w:hint="default"/>
@@ -9575,7 +5709,7 @@
       <w:lvlText w:val=""/>
       <w:lvlJc w:val="left"/>
       <w:pPr>
-        <w:ind w:left="6480" w:hanging="360"/>
+        <w:ind w:left="6120" w:hanging="360"/>
       </w:pPr>
       <w:rPr>
         <w:rFonts w:ascii="Wingdings" w:hAnsi="Wingdings" w:hint="default"/>
@@ -13589,7 +9723,7 @@
 </file>
 
 <file path=word/styles.xml><?xml version="1.0" encoding="utf-8"?>
-<w:styles xmlns:mc="http://schemas.openxmlformats.org/markup-compatibility/2006" xmlns:r="http://schemas.openxmlformats.org/officeDocument/2006/relationships" xmlns:w="http://schemas.openxmlformats.org/wordprocessingml/2006/main" xmlns:w14="http://schemas.microsoft.com/office/word/2010/wordml" xmlns:w15="http://schemas.microsoft.com/office/word/2012/wordml" xmlns:w16cex="http://schemas.microsoft.com/office/word/2018/wordml/cex" xmlns:w16cid="http://schemas.microsoft.com/office/word/2016/wordml/cid" xmlns:w16="http://schemas.microsoft.com/office/word/2018/wordml" xmlns:w16sdtdh="http://schemas.microsoft.com/office/word/2020/wordml/sdtdatahash" xmlns:w16se="http://schemas.microsoft.com/office/word/2015/wordml/symex" mc:Ignorable="w14 w15 w16se w16cid w16 w16cex w16sdtdh">
+<w:styles xmlns:mc="http://schemas.openxmlformats.org/markup-compatibility/2006" xmlns:r="http://schemas.openxmlformats.org/officeDocument/2006/relationships" xmlns:w="http://schemas.openxmlformats.org/wordprocessingml/2006/main" xmlns:w14="http://schemas.microsoft.com/office/word/2010/wordml" xmlns:w15="http://schemas.microsoft.com/office/word/2012/wordml" xmlns:w16cex="http://schemas.microsoft.com/office/word/2018/wordml/cex" xmlns:w16cid="http://schemas.microsoft.com/office/word/2016/wordml/cid" xmlns:w16="http://schemas.microsoft.com/office/word/2018/wordml" xmlns:w16du="http://schemas.microsoft.com/office/word/2023/wordml/word16du" xmlns:w16sdtdh="http://schemas.microsoft.com/office/word/2020/wordml/sdtdatahash" xmlns:w16sdtfl="http://schemas.microsoft.com/office/word/2024/wordml/sdtformatlock" xmlns:w16se="http://schemas.microsoft.com/office/word/2015/wordml/symex" mc:Ignorable="w14 w15 w16se w16cid w16 w16cex w16sdtdh w16sdtfl w16du">
   <w:docDefaults>
     <w:rPrDefault>
       <w:rPr>
@@ -15336,6 +11470,22 @@
       <w:shd w:val="clear" w:color="auto" w:fill="E1DFDD"/>
     </w:rPr>
   </w:style>
+  <w:style w:type="paragraph" w:styleId="NormalWeb">
+    <w:name w:val="Normal (Web)"/>
+    <w:basedOn w:val="Normal"/>
+    <w:uiPriority w:val="99"/>
+    <w:unhideWhenUsed/>
+    <w:rsid w:val="00E11CD3"/>
+    <w:pPr>
+      <w:spacing w:before="100" w:beforeAutospacing="1" w:after="100" w:afterAutospacing="1" w:line="240" w:lineRule="auto"/>
+    </w:pPr>
+    <w:rPr>
+      <w:rFonts w:ascii="Times New Roman" w:eastAsia="Times New Roman" w:hAnsi="Times New Roman" w:cs="Times New Roman"/>
+      <w:sz w:val="24"/>
+      <w:szCs w:val="24"/>
+      <w:lang w:eastAsia="en-CA"/>
+    </w:rPr>
+  </w:style>
 </w:styles>
 </file>
 
@@ -15635,10 +11785,10 @@
 </file>
 
 <file path=customXml/item1.xml><?xml version="1.0" encoding="utf-8"?>
-<ct:contentTypeSchema xmlns:ct="http://schemas.microsoft.com/office/2006/metadata/contentType" xmlns:ma="http://schemas.microsoft.com/office/2006/metadata/properties/metaAttributes" ct:_="" ma:_="" ma:contentTypeName="Document" ma:contentTypeID="0x0101001DC44D19606E8540AF995795CBBBCE63" ma:contentTypeVersion="16" ma:contentTypeDescription="Create a new document." ma:contentTypeScope="" ma:versionID="72518c49cc9021390dbba2958e7a3f0c">
-  <xsd:schema xmlns:xsd="http://www.w3.org/2001/XMLSchema" xmlns:xs="http://www.w3.org/2001/XMLSchema" xmlns:p="http://schemas.microsoft.com/office/2006/metadata/properties" xmlns:ns2="e718a8af-5d48-45b1-a7fb-cef00c107a7a" xmlns:ns3="715913e6-4bf0-458f-8160-f18e142d04ff" targetNamespace="http://schemas.microsoft.com/office/2006/metadata/properties" ma:root="true" ma:fieldsID="175092e7cad6d6b91dac7c2ca96d6cf8" ns2:_="" ns3:_="">
-    <xsd:import namespace="e718a8af-5d48-45b1-a7fb-cef00c107a7a"/>
-    <xsd:import namespace="715913e6-4bf0-458f-8160-f18e142d04ff"/>
+<ct:contentTypeSchema xmlns:ct="http://schemas.microsoft.com/office/2006/metadata/contentType" xmlns:ma="http://schemas.microsoft.com/office/2006/metadata/properties/metaAttributes" ct:_="" ma:_="" ma:contentTypeName="Document" ma:contentTypeID="0x010100B51EC7ECFAC78D4E8EF6CBAFFF0B3505" ma:contentTypeVersion="18" ma:contentTypeDescription="Create a new document." ma:contentTypeScope="" ma:versionID="c16a8de1b3ad07fcfe40131daee80152">
+  <xsd:schema xmlns:xsd="http://www.w3.org/2001/XMLSchema" xmlns:xs="http://www.w3.org/2001/XMLSchema" xmlns:p="http://schemas.microsoft.com/office/2006/metadata/properties" xmlns:ns2="cf9f6c1f-8ad0-4eb8-bb2b-fb0b622a341e" xmlns:ns3="72c39c84-b0a3-45a2-a38c-ff46bb47f11f" targetNamespace="http://schemas.microsoft.com/office/2006/metadata/properties" ma:root="true" ma:fieldsID="85720a748046338a72a4f25fe522aa39" ns2:_="" ns3:_="">
+    <xsd:import namespace="cf9f6c1f-8ad0-4eb8-bb2b-fb0b622a341e"/>
+    <xsd:import namespace="72c39c84-b0a3-45a2-a38c-ff46bb47f11f"/>
     <xsd:element name="properties">
       <xsd:complexType>
         <xsd:sequence>
@@ -15649,12 +11799,14 @@
                 <xsd:element ref="ns2:MediaServiceFastMetadata" minOccurs="0"/>
                 <xsd:element ref="ns2:MediaServiceAutoKeyPoints" minOccurs="0"/>
                 <xsd:element ref="ns2:MediaServiceKeyPoints" minOccurs="0"/>
+                <xsd:element ref="ns2:MediaServiceDateTaken" minOccurs="0"/>
                 <xsd:element ref="ns2:MediaServiceGenerationTime" minOccurs="0"/>
                 <xsd:element ref="ns2:MediaServiceEventHashCode" minOccurs="0"/>
                 <xsd:element ref="ns2:MediaServiceOCR" minOccurs="0"/>
-                <xsd:element ref="ns2:MediaServiceDateTaken" minOccurs="0"/>
+                <xsd:element ref="ns2:MediaServiceLocation" minOccurs="0"/>
+                <xsd:element ref="ns3:SharedWithUsers" minOccurs="0"/>
+                <xsd:element ref="ns3:SharedWithDetails" minOccurs="0"/>
                 <xsd:element ref="ns2:MediaLengthInSeconds" minOccurs="0"/>
-                <xsd:element ref="ns2:MediaServiceLocation" minOccurs="0"/>
                 <xsd:element ref="ns2:lcf76f155ced4ddcb4097134ff3c332f" minOccurs="0"/>
                 <xsd:element ref="ns3:TaxCatchAll" minOccurs="0"/>
                 <xsd:element ref="ns2:MediaServiceObjectDetectorVersions" minOccurs="0"/>
@@ -15666,7 +11818,7 @@
       </xsd:complexType>
     </xsd:element>
   </xsd:schema>
-  <xsd:schema xmlns:xsd="http://www.w3.org/2001/XMLSchema" xmlns:xs="http://www.w3.org/2001/XMLSchema" xmlns:dms="http://schemas.microsoft.com/office/2006/documentManagement/types" xmlns:pc="http://schemas.microsoft.com/office/infopath/2007/PartnerControls" targetNamespace="e718a8af-5d48-45b1-a7fb-cef00c107a7a" elementFormDefault="qualified">
+  <xsd:schema xmlns:xsd="http://www.w3.org/2001/XMLSchema" xmlns:xs="http://www.w3.org/2001/XMLSchema" xmlns:dms="http://schemas.microsoft.com/office/2006/documentManagement/types" xmlns:pc="http://schemas.microsoft.com/office/infopath/2007/PartnerControls" targetNamespace="cf9f6c1f-8ad0-4eb8-bb2b-fb0b622a341e" elementFormDefault="qualified">
     <xsd:import namespace="http://schemas.microsoft.com/office/2006/documentManagement/types"/>
     <xsd:import namespace="http://schemas.microsoft.com/office/infopath/2007/PartnerControls"/>
     <xsd:element name="MediaServiceMetadata" ma:index="8" nillable="true" ma:displayName="MediaServiceMetadata" ma:hidden="true" ma:internalName="MediaServiceMetadata" ma:readOnly="true">
@@ -15691,60 +11843,86 @@
         </xsd:restriction>
       </xsd:simpleType>
     </xsd:element>
-    <xsd:element name="MediaServiceGenerationTime" ma:index="12" nillable="true" ma:displayName="MediaServiceGenerationTime" ma:hidden="true" ma:internalName="MediaServiceGenerationTime" ma:readOnly="true">
+    <xsd:element name="MediaServiceDateTaken" ma:index="12" nillable="true" ma:displayName="MediaServiceDateTaken" ma:hidden="true" ma:internalName="MediaServiceDateTaken" ma:readOnly="true">
       <xsd:simpleType>
         <xsd:restriction base="dms:Text"/>
       </xsd:simpleType>
     </xsd:element>
-    <xsd:element name="MediaServiceEventHashCode" ma:index="13" nillable="true" ma:displayName="MediaServiceEventHashCode" ma:hidden="true" ma:internalName="MediaServiceEventHashCode" ma:readOnly="true">
+    <xsd:element name="MediaServiceGenerationTime" ma:index="13" nillable="true" ma:displayName="MediaServiceGenerationTime" ma:hidden="true" ma:internalName="MediaServiceGenerationTime" ma:readOnly="true">
       <xsd:simpleType>
         <xsd:restriction base="dms:Text"/>
       </xsd:simpleType>
     </xsd:element>
-    <xsd:element name="MediaServiceOCR" ma:index="14" nillable="true" ma:displayName="Extracted Text" ma:internalName="MediaServiceOCR" ma:readOnly="true">
+    <xsd:element name="MediaServiceEventHashCode" ma:index="14" nillable="true" ma:displayName="MediaServiceEventHashCode" ma:hidden="true" ma:internalName="MediaServiceEventHashCode" ma:readOnly="true">
+      <xsd:simpleType>
+        <xsd:restriction base="dms:Text"/>
+      </xsd:simpleType>
+    </xsd:element>
+    <xsd:element name="MediaServiceOCR" ma:index="15" nillable="true" ma:displayName="Extracted Text" ma:internalName="MediaServiceOCR" ma:readOnly="true">
       <xsd:simpleType>
         <xsd:restriction base="dms:Note">
           <xsd:maxLength value="255"/>
         </xsd:restriction>
       </xsd:simpleType>
     </xsd:element>
-    <xsd:element name="MediaServiceDateTaken" ma:index="15" nillable="true" ma:displayName="MediaServiceDateTaken" ma:hidden="true" ma:internalName="MediaServiceDateTaken" ma:readOnly="true">
+    <xsd:element name="MediaServiceLocation" ma:index="16" nillable="true" ma:displayName="Location" ma:internalName="MediaServiceLocation" ma:readOnly="true">
       <xsd:simpleType>
         <xsd:restriction base="dms:Text"/>
       </xsd:simpleType>
     </xsd:element>
-    <xsd:element name="MediaLengthInSeconds" ma:index="16" nillable="true" ma:displayName="MediaLengthInSeconds" ma:hidden="true" ma:internalName="MediaLengthInSeconds" ma:readOnly="true">
+    <xsd:element name="MediaLengthInSeconds" ma:index="19" nillable="true" ma:displayName="Length (seconds)" ma:internalName="MediaLengthInSeconds" ma:readOnly="true">
       <xsd:simpleType>
         <xsd:restriction base="dms:Unknown"/>
       </xsd:simpleType>
     </xsd:element>
-    <xsd:element name="MediaServiceLocation" ma:index="17" nillable="true" ma:displayName="Location" ma:internalName="MediaServiceLocation" ma:readOnly="true">
-      <xsd:simpleType>
-        <xsd:restriction base="dms:Text"/>
-      </xsd:simpleType>
-    </xsd:element>
-    <xsd:element name="lcf76f155ced4ddcb4097134ff3c332f" ma:index="19" nillable="true" ma:taxonomy="true" ma:internalName="lcf76f155ced4ddcb4097134ff3c332f" ma:taxonomyFieldName="MediaServiceImageTags" ma:displayName="Image Tags" ma:readOnly="false" ma:fieldId="{5cf76f15-5ced-4ddc-b409-7134ff3c332f}" ma:taxonomyMulti="true" ma:sspId="26ec1fed-e6ae-4c84-a4ac-123136fd9316" ma:termSetId="09814cd3-568e-fe90-9814-8d621ff8fb84" ma:anchorId="fba54fb3-c3e1-fe81-a776-ca4b69148c4d" ma:open="true" ma:isKeyword="false">
+    <xsd:element name="lcf76f155ced4ddcb4097134ff3c332f" ma:index="21" nillable="true" ma:taxonomy="true" ma:internalName="lcf76f155ced4ddcb4097134ff3c332f" ma:taxonomyFieldName="MediaServiceImageTags" ma:displayName="Image Tags" ma:readOnly="false" ma:fieldId="{5cf76f15-5ced-4ddc-b409-7134ff3c332f}" ma:taxonomyMulti="true" ma:sspId="26ec1fed-e6ae-4c84-a4ac-123136fd9316" ma:termSetId="09814cd3-568e-fe90-9814-8d621ff8fb84" ma:anchorId="fba54fb3-c3e1-fe81-a776-ca4b69148c4d" ma:open="true" ma:isKeyword="false">
       <xsd:complexType>
         <xsd:sequence>
           <xsd:element ref="pc:Terms" minOccurs="0" maxOccurs="1"/>
         </xsd:sequence>
       </xsd:complexType>
     </xsd:element>
-    <xsd:element name="MediaServiceObjectDetectorVersions" ma:index="21" nillable="true" ma:displayName="MediaServiceObjectDetectorVersions" ma:description="" ma:hidden="true" ma:indexed="true" ma:internalName="MediaServiceObjectDetectorVersions" ma:readOnly="true">
+    <xsd:element name="MediaServiceObjectDetectorVersions" ma:index="23" nillable="true" ma:displayName="MediaServiceObjectDetectorVersions" ma:description="" ma:hidden="true" ma:indexed="true" ma:internalName="MediaServiceObjectDetectorVersions" ma:readOnly="true">
       <xsd:simpleType>
         <xsd:restriction base="dms:Text"/>
       </xsd:simpleType>
     </xsd:element>
-    <xsd:element name="MediaServiceSearchProperties" ma:index="22" nillable="true" ma:displayName="MediaServiceSearchProperties" ma:hidden="true" ma:internalName="MediaServiceSearchProperties" ma:readOnly="true">
+    <xsd:element name="MediaServiceSearchProperties" ma:index="24" nillable="true" ma:displayName="MediaServiceSearchProperties" ma:hidden="true" ma:internalName="MediaServiceSearchProperties" ma:readOnly="true">
       <xsd:simpleType>
         <xsd:restriction base="dms:Note"/>
       </xsd:simpleType>
     </xsd:element>
   </xsd:schema>
-  <xsd:schema xmlns:xsd="http://www.w3.org/2001/XMLSchema" xmlns:xs="http://www.w3.org/2001/XMLSchema" xmlns:dms="http://schemas.microsoft.com/office/2006/documentManagement/types" xmlns:pc="http://schemas.microsoft.com/office/infopath/2007/PartnerControls" targetNamespace="715913e6-4bf0-458f-8160-f18e142d04ff" elementFormDefault="qualified">
+  <xsd:schema xmlns:xsd="http://www.w3.org/2001/XMLSchema" xmlns:xs="http://www.w3.org/2001/XMLSchema" xmlns:dms="http://schemas.microsoft.com/office/2006/documentManagement/types" xmlns:pc="http://schemas.microsoft.com/office/infopath/2007/PartnerControls" targetNamespace="72c39c84-b0a3-45a2-a38c-ff46bb47f11f" elementFormDefault="qualified">
     <xsd:import namespace="http://schemas.microsoft.com/office/2006/documentManagement/types"/>
     <xsd:import namespace="http://schemas.microsoft.com/office/infopath/2007/PartnerControls"/>
-    <xsd:element name="TaxCatchAll" ma:index="20" nillable="true" ma:displayName="Taxonomy Catch All Column" ma:hidden="true" ma:list="{b05470fb-f248-421d-a4ae-c1bb0b45488d}" ma:internalName="TaxCatchAll" ma:showField="CatchAllData" ma:web="715913e6-4bf0-458f-8160-f18e142d04ff">
+    <xsd:element name="SharedWithUsers" ma:index="17" nillable="true" ma:displayName="Shared With" ma:internalName="SharedWithUsers" ma:readOnly="true">
+      <xsd:complexType>
+        <xsd:complexContent>
+          <xsd:extension base="dms:UserMulti">
+            <xsd:sequence>
+              <xsd:element name="UserInfo" minOccurs="0" maxOccurs="unbounded">
+                <xsd:complexType>
+                  <xsd:sequence>
+                    <xsd:element name="DisplayName" type="xsd:string" minOccurs="0"/>
+                    <xsd:element name="AccountId" type="dms:UserId" minOccurs="0" nillable="true"/>
+                    <xsd:element name="AccountType" type="xsd:string" minOccurs="0"/>
+                  </xsd:sequence>
+                </xsd:complexType>
+              </xsd:element>
+            </xsd:sequence>
+          </xsd:extension>
+        </xsd:complexContent>
+      </xsd:complexType>
+    </xsd:element>
+    <xsd:element name="SharedWithDetails" ma:index="18" nillable="true" ma:displayName="Shared With Details" ma:internalName="SharedWithDetails" ma:readOnly="true">
+      <xsd:simpleType>
+        <xsd:restriction base="dms:Note">
+          <xsd:maxLength value="255"/>
+        </xsd:restriction>
+      </xsd:simpleType>
+    </xsd:element>
+    <xsd:element name="TaxCatchAll" ma:index="22" nillable="true" ma:displayName="Taxonomy Catch All Column" ma:hidden="true" ma:list="{230263d0-9f1a-4e63-a49c-f06b563fb00a}" ma:internalName="TaxCatchAll" ma:showField="CatchAllData" ma:web="72c39c84-b0a3-45a2-a38c-ff46bb47f11f">
       <xsd:complexType>
         <xsd:complexContent>
           <xsd:extension base="dms:MultiChoiceLookup">
@@ -15856,14 +12034,7 @@
 </file>
 
 <file path=customXml/item2.xml><?xml version="1.0" encoding="utf-8"?>
-<p:properties xmlns:p="http://schemas.microsoft.com/office/2006/metadata/properties" xmlns:xsi="http://www.w3.org/2001/XMLSchema-instance" xmlns:pc="http://schemas.microsoft.com/office/infopath/2007/PartnerControls">
-  <documentManagement>
-    <TaxCatchAll xmlns="715913e6-4bf0-458f-8160-f18e142d04ff" xsi:nil="true"/>
-    <lcf76f155ced4ddcb4097134ff3c332f xmlns="e718a8af-5d48-45b1-a7fb-cef00c107a7a">
-      <Terms xmlns="http://schemas.microsoft.com/office/infopath/2007/PartnerControls"/>
-    </lcf76f155ced4ddcb4097134ff3c332f>
-  </documentManagement>
-</p:properties>
+<b:Sources xmlns:b="http://schemas.openxmlformats.org/officeDocument/2006/bibliography" xmlns="http://schemas.openxmlformats.org/officeDocument/2006/bibliography" SelectedStyle="\APASixthEditionOfficeOnline.xsl" StyleName="APA" Version="6"/>
 </file>
 
 <file path=customXml/item3.xml><?xml version="1.0" encoding="utf-8"?>
@@ -15876,20 +12047,39 @@
 </file>
 
 <file path=customXml/item4.xml><?xml version="1.0" encoding="utf-8"?>
-<b:Sources xmlns:b="http://schemas.openxmlformats.org/officeDocument/2006/bibliography" xmlns="http://schemas.openxmlformats.org/officeDocument/2006/bibliography" SelectedStyle="\APASixthEditionOfficeOnline.xsl" StyleName="APA" Version="6"/>
+<p:properties xmlns:p="http://schemas.microsoft.com/office/2006/metadata/properties" xmlns:xsi="http://www.w3.org/2001/XMLSchema-instance" xmlns:pc="http://schemas.microsoft.com/office/infopath/2007/PartnerControls">
+  <documentManagement>
+    <TaxCatchAll xmlns="72c39c84-b0a3-45a2-a38c-ff46bb47f11f" xsi:nil="true"/>
+    <lcf76f155ced4ddcb4097134ff3c332f xmlns="cf9f6c1f-8ad0-4eb8-bb2b-fb0b622a341e">
+      <Terms xmlns="http://schemas.microsoft.com/office/infopath/2007/PartnerControls"/>
+    </lcf76f155ced4ddcb4097134ff3c332f>
+  </documentManagement>
+</p:properties>
 </file>
 
 <file path=customXml/itemProps1.xml><?xml version="1.0" encoding="utf-8"?>
-<ds:datastoreItem xmlns:ds="http://schemas.openxmlformats.org/officeDocument/2006/customXml" ds:itemID="{CAB502B1-1B49-475E-9E66-B120401225FA}"/>
+<ds:datastoreItem xmlns:ds="http://schemas.openxmlformats.org/officeDocument/2006/customXml" ds:itemID="{BA24DBD3-66BF-48A4-AD28-8FA07DF76AC2}">
+  <ds:schemaRefs>
+    <ds:schemaRef ds:uri="http://schemas.microsoft.com/office/2006/metadata/contentType"/>
+    <ds:schemaRef ds:uri="http://schemas.microsoft.com/office/2006/metadata/properties/metaAttributes"/>
+    <ds:schemaRef ds:uri="http://www.w3.org/2001/XMLSchema"/>
+    <ds:schemaRef ds:uri="http://schemas.microsoft.com/office/2006/metadata/properties"/>
+    <ds:schemaRef ds:uri="cf9f6c1f-8ad0-4eb8-bb2b-fb0b622a341e"/>
+    <ds:schemaRef ds:uri="72c39c84-b0a3-45a2-a38c-ff46bb47f11f"/>
+    <ds:schemaRef ds:uri="http://schemas.microsoft.com/office/2006/documentManagement/types"/>
+    <ds:schemaRef ds:uri="http://schemas.microsoft.com/office/infopath/2007/PartnerControls"/>
+    <ds:schemaRef ds:uri="http://schemas.openxmlformats.org/package/2006/metadata/core-properties"/>
+    <ds:schemaRef ds:uri="http://purl.org/dc/elements/1.1/"/>
+    <ds:schemaRef ds:uri="http://purl.org/dc/terms/"/>
+    <ds:schemaRef ds:uri="http://schemas.microsoft.com/internal/obd"/>
+  </ds:schemaRefs>
+</ds:datastoreItem>
 </file>
 
 <file path=customXml/itemProps2.xml><?xml version="1.0" encoding="utf-8"?>
-<ds:datastoreItem xmlns:ds="http://schemas.openxmlformats.org/officeDocument/2006/customXml" ds:itemID="{81B1CED3-2719-4F34-9288-9C0D1515A53D}">
+<ds:datastoreItem xmlns:ds="http://schemas.openxmlformats.org/officeDocument/2006/customXml" ds:itemID="{84D797A3-9397-4B85-BD7E-464229398333}">
   <ds:schemaRefs>
-    <ds:schemaRef ds:uri="http://schemas.microsoft.com/office/2006/metadata/properties"/>
-    <ds:schemaRef ds:uri="http://schemas.microsoft.com/office/infopath/2007/PartnerControls"/>
-    <ds:schemaRef ds:uri="72c39c84-b0a3-45a2-a38c-ff46bb47f11f"/>
-    <ds:schemaRef ds:uri="cf9f6c1f-8ad0-4eb8-bb2b-fb0b622a341e"/>
+    <ds:schemaRef ds:uri="http://schemas.openxmlformats.org/officeDocument/2006/bibliography"/>
   </ds:schemaRefs>
 </ds:datastoreItem>
 </file>
@@ -15903,9 +12093,18 @@
 </file>
 
 <file path=customXml/itemProps4.xml><?xml version="1.0" encoding="utf-8"?>
-<ds:datastoreItem xmlns:ds="http://schemas.openxmlformats.org/officeDocument/2006/customXml" ds:itemID="{84D797A3-9397-4B85-BD7E-464229398333}">
+<ds:datastoreItem xmlns:ds="http://schemas.openxmlformats.org/officeDocument/2006/customXml" ds:itemID="{81B1CED3-2719-4F34-9288-9C0D1515A53D}">
   <ds:schemaRefs>
-    <ds:schemaRef ds:uri="http://schemas.openxmlformats.org/officeDocument/2006/bibliography"/>
+    <ds:schemaRef ds:uri="http://schemas.microsoft.com/office/2006/documentManagement/types"/>
+    <ds:schemaRef ds:uri="http://www.w3.org/XML/1998/namespace"/>
+    <ds:schemaRef ds:uri="http://purl.org/dc/elements/1.1/"/>
+    <ds:schemaRef ds:uri="cf9f6c1f-8ad0-4eb8-bb2b-fb0b622a341e"/>
+    <ds:schemaRef ds:uri="http://purl.org/dc/terms/"/>
+    <ds:schemaRef ds:uri="72c39c84-b0a3-45a2-a38c-ff46bb47f11f"/>
+    <ds:schemaRef ds:uri="http://schemas.microsoft.com/office/infopath/2007/PartnerControls"/>
+    <ds:schemaRef ds:uri="http://schemas.microsoft.com/office/2006/metadata/properties"/>
+    <ds:schemaRef ds:uri="http://schemas.openxmlformats.org/package/2006/metadata/core-properties"/>
+    <ds:schemaRef ds:uri="http://purl.org/dc/dcmitype/"/>
   </ds:schemaRefs>
 </ds:datastoreItem>
 </file>